--- a/Implementation and Empirical Analysis of SoftmaxLoss.docx
+++ b/Implementation and Empirical Analysis of SoftmaxLoss.docx
@@ -26,59 +26,7 @@
           <w:szCs w:val="48"/>
           <w14:ligatures w14:val="none"/>
         </w:rPr>
-        <w:t xml:space="preserve">Implementation and Empirical Analysis of </w:t>
-      </w:r>
-      <w:proofErr w:type="spellStart"/>
-      <w:r>
-        <w:rPr>
-          <w:rFonts w:ascii="Times New Roman" w:eastAsia="Times New Roman" w:hAnsi="Times New Roman" w:cs="Times New Roman"/>
-          <w:b/>
-          <w:bCs/>
-          <w:kern w:val="36"/>
-          <w:sz w:val="48"/>
-          <w:szCs w:val="48"/>
-          <w14:ligatures w14:val="none"/>
-        </w:rPr>
-        <w:t>SoftmaxLoss@K</w:t>
-      </w:r>
-      <w:proofErr w:type="spellEnd"/>
-      <w:r>
-        <w:rPr>
-          <w:rFonts w:ascii="Times New Roman" w:eastAsia="Times New Roman" w:hAnsi="Times New Roman" w:cs="Times New Roman"/>
-          <w:b/>
-          <w:bCs/>
-          <w:kern w:val="36"/>
-          <w:sz w:val="48"/>
-          <w:szCs w:val="48"/>
-          <w14:ligatures w14:val="none"/>
-        </w:rPr>
-        <w:t xml:space="preserve">: Advancing </w:t>
-      </w:r>
-      <w:proofErr w:type="gramStart"/>
-      <w:r>
-        <w:rPr>
-          <w:rFonts w:ascii="Times New Roman" w:eastAsia="Times New Roman" w:hAnsi="Times New Roman" w:cs="Times New Roman"/>
-          <w:b/>
-          <w:bCs/>
-          <w:kern w:val="36"/>
-          <w:sz w:val="48"/>
-          <w:szCs w:val="48"/>
-          <w14:ligatures w14:val="none"/>
-        </w:rPr>
-        <w:t>Top-K</w:t>
-      </w:r>
-      <w:proofErr w:type="gramEnd"/>
-      <w:r>
-        <w:rPr>
-          <w:rFonts w:ascii="Times New Roman" w:eastAsia="Times New Roman" w:hAnsi="Times New Roman" w:cs="Times New Roman"/>
-          <w:b/>
-          <w:bCs/>
-          <w:kern w:val="36"/>
-          <w:sz w:val="48"/>
-          <w:szCs w:val="48"/>
-          <w14:ligatures w14:val="none"/>
-        </w:rPr>
-        <w:t xml:space="preserve"> Ranking Metrics Optimization in Recommender Systems</w:t>
+        <w:t>Implementation and Empirical Analysis of SoftmaxLoss@K: Advancing Top-K Ranking Metrics Optimization in Recommender Systems</w:t>
       </w:r>
     </w:p>
     <w:p>
@@ -399,61 +347,50 @@
                 <w:sz w:val="18"/>
                 <w:szCs w:val="20"/>
               </w:rPr>
-              <w:t xml:space="preserve">CAO, </w:t>
+              <w:t>CAO, Lunxi</w:t>
             </w:r>
-            <w:proofErr w:type="spellStart"/>
+          </w:p>
+        </w:tc>
+        <w:tc>
+          <w:tcPr>
+            <w:tcW w:w="2392" w:type="dxa"/>
+          </w:tcPr>
+          <w:p>
+            <w:pPr>
+              <w:cnfStyle w:val="000000000000" w:firstRow="0" w:lastRow="0" w:firstColumn="0" w:lastColumn="0" w:oddVBand="0" w:evenVBand="0" w:oddHBand="0" w:evenHBand="0" w:firstRowFirstColumn="0" w:firstRowLastColumn="0" w:lastRowFirstColumn="0" w:lastRowLastColumn="0"/>
+              <w:rPr>
+                <w:sz w:val="18"/>
+                <w:szCs w:val="20"/>
+              </w:rPr>
+            </w:pPr>
             <w:r>
               <w:rPr>
                 <w:rFonts w:hint="eastAsia"/>
                 <w:sz w:val="18"/>
                 <w:szCs w:val="20"/>
               </w:rPr>
-              <w:t>Lunxi</w:t>
+              <w:t>WANG, Wei</w:t>
             </w:r>
-            <w:proofErr w:type="spellEnd"/>
-          </w:p>
-        </w:tc>
-        <w:tc>
-          <w:tcPr>
-            <w:tcW w:w="2392" w:type="dxa"/>
+          </w:p>
+        </w:tc>
+        <w:tc>
+          <w:tcPr>
+            <w:tcW w:w="2790" w:type="dxa"/>
           </w:tcPr>
           <w:p>
             <w:pPr>
               <w:cnfStyle w:val="000000000000" w:firstRow="0" w:lastRow="0" w:firstColumn="0" w:lastColumn="0" w:oddVBand="0" w:evenVBand="0" w:oddHBand="0" w:evenHBand="0" w:firstRowFirstColumn="0" w:firstRowLastColumn="0" w:lastRowFirstColumn="0" w:lastRowLastColumn="0"/>
+              <w:rPr>
+                <w:sz w:val="18"/>
+                <w:szCs w:val="20"/>
+              </w:rPr>
+            </w:pPr>
+            <w:r>
               <w:rPr>
                 <w:rFonts w:hint="eastAsia"/>
                 <w:sz w:val="18"/>
                 <w:szCs w:val="20"/>
               </w:rPr>
-            </w:pPr>
-            <w:r>
-              <w:rPr>
-                <w:rFonts w:hint="eastAsia"/>
-                <w:sz w:val="18"/>
-                <w:szCs w:val="20"/>
-              </w:rPr>
-              <w:t>WANG, Wei</w:t>
-            </w:r>
-          </w:p>
-        </w:tc>
-        <w:tc>
-          <w:tcPr>
-            <w:tcW w:w="2790" w:type="dxa"/>
-          </w:tcPr>
-          <w:p>
-            <w:pPr>
-              <w:cnfStyle w:val="000000000000" w:firstRow="0" w:lastRow="0" w:firstColumn="0" w:lastColumn="0" w:oddVBand="0" w:evenVBand="0" w:oddHBand="0" w:evenHBand="0" w:firstRowFirstColumn="0" w:firstRowLastColumn="0" w:lastRowFirstColumn="0" w:lastRowLastColumn="0"/>
-              <w:rPr>
-                <w:sz w:val="18"/>
-                <w:szCs w:val="20"/>
-              </w:rPr>
-            </w:pPr>
-            <w:r>
-              <w:rPr>
-                <w:rFonts w:hint="eastAsia"/>
-                <w:sz w:val="18"/>
-                <w:szCs w:val="20"/>
-              </w:rPr>
               <w:t xml:space="preserve">System Optimization for </w:t>
             </w:r>
           </w:p>
@@ -461,7 +398,6 @@
             <w:pPr>
               <w:cnfStyle w:val="000000000000" w:firstRow="0" w:lastRow="0" w:firstColumn="0" w:lastColumn="0" w:oddVBand="0" w:evenVBand="0" w:oddHBand="0" w:evenHBand="0" w:firstRowFirstColumn="0" w:firstRowLastColumn="0" w:lastRowFirstColumn="0" w:lastRowLastColumn="0"/>
               <w:rPr>
-                <w:rFonts w:hint="eastAsia"/>
                 <w:sz w:val="18"/>
                 <w:szCs w:val="20"/>
               </w:rPr>
@@ -535,10 +471,31 @@
             <w:pPr>
               <w:cnfStyle w:val="000000000000" w:firstRow="0" w:lastRow="0" w:firstColumn="0" w:lastColumn="0" w:oddVBand="0" w:evenVBand="0" w:oddHBand="0" w:evenHBand="0" w:firstRowFirstColumn="0" w:firstRowLastColumn="0" w:lastRowFirstColumn="0" w:lastRowLastColumn="0"/>
               <w:rPr>
+                <w:sz w:val="18"/>
+                <w:szCs w:val="20"/>
+              </w:rPr>
+            </w:pPr>
+            <w:r>
+              <w:rPr>
                 <w:rFonts w:hint="eastAsia"/>
                 <w:sz w:val="18"/>
                 <w:szCs w:val="20"/>
               </w:rPr>
+              <w:t>Andrew HORNER</w:t>
+            </w:r>
+          </w:p>
+        </w:tc>
+        <w:tc>
+          <w:tcPr>
+            <w:tcW w:w="2790" w:type="dxa"/>
+          </w:tcPr>
+          <w:p>
+            <w:pPr>
+              <w:cnfStyle w:val="000000000000" w:firstRow="0" w:lastRow="0" w:firstColumn="0" w:lastColumn="0" w:oddVBand="0" w:evenVBand="0" w:oddHBand="0" w:evenHBand="0" w:firstRowFirstColumn="0" w:firstRowLastColumn="0" w:lastRowFirstColumn="0" w:lastRowLastColumn="0"/>
+              <w:rPr>
+                <w:sz w:val="18"/>
+                <w:szCs w:val="20"/>
+              </w:rPr>
             </w:pPr>
             <w:r>
               <w:rPr>
@@ -546,28 +503,6 @@
                 <w:sz w:val="18"/>
                 <w:szCs w:val="20"/>
               </w:rPr>
-              <w:t>Andrew HORNER</w:t>
-            </w:r>
-          </w:p>
-        </w:tc>
-        <w:tc>
-          <w:tcPr>
-            <w:tcW w:w="2790" w:type="dxa"/>
-          </w:tcPr>
-          <w:p>
-            <w:pPr>
-              <w:cnfStyle w:val="000000000000" w:firstRow="0" w:lastRow="0" w:firstColumn="0" w:lastColumn="0" w:oddVBand="0" w:evenVBand="0" w:oddHBand="0" w:evenHBand="0" w:firstRowFirstColumn="0" w:firstRowLastColumn="0" w:lastRowFirstColumn="0" w:lastRowLastColumn="0"/>
-              <w:rPr>
-                <w:sz w:val="18"/>
-                <w:szCs w:val="20"/>
-              </w:rPr>
-            </w:pPr>
-            <w:r>
-              <w:rPr>
-                <w:rFonts w:hint="eastAsia"/>
-                <w:sz w:val="18"/>
-                <w:szCs w:val="20"/>
-              </w:rPr>
               <w:t xml:space="preserve">Music Mashups with </w:t>
             </w:r>
           </w:p>
@@ -575,7 +510,6 @@
             <w:pPr>
               <w:cnfStyle w:val="000000000000" w:firstRow="0" w:lastRow="0" w:firstColumn="0" w:lastColumn="0" w:oddVBand="0" w:evenVBand="0" w:oddHBand="0" w:evenHBand="0" w:firstRowFirstColumn="0" w:firstRowLastColumn="0" w:lastRowFirstColumn="0" w:lastRowLastColumn="0"/>
               <w:rPr>
-                <w:rFonts w:hint="eastAsia"/>
                 <w:sz w:val="18"/>
                 <w:szCs w:val="20"/>
               </w:rPr>
@@ -637,32 +571,60 @@
                 <w:sz w:val="18"/>
                 <w:szCs w:val="20"/>
               </w:rPr>
-              <w:t xml:space="preserve">LI, </w:t>
+              <w:t>LI, Jiaxiu</w:t>
             </w:r>
-            <w:proofErr w:type="spellStart"/>
+          </w:p>
+        </w:tc>
+        <w:tc>
+          <w:tcPr>
+            <w:tcW w:w="2392" w:type="dxa"/>
+          </w:tcPr>
+          <w:p>
+            <w:pPr>
+              <w:cnfStyle w:val="000000000000" w:firstRow="0" w:lastRow="0" w:firstColumn="0" w:lastColumn="0" w:oddVBand="0" w:evenVBand="0" w:oddHBand="0" w:evenHBand="0" w:firstRowFirstColumn="0" w:firstRowLastColumn="0" w:lastRowFirstColumn="0" w:lastRowLastColumn="0"/>
+              <w:rPr>
+                <w:sz w:val="18"/>
+                <w:szCs w:val="20"/>
+              </w:rPr>
+            </w:pPr>
             <w:r>
               <w:rPr>
                 <w:rFonts w:hint="eastAsia"/>
                 <w:sz w:val="18"/>
                 <w:szCs w:val="20"/>
               </w:rPr>
-              <w:t>Jiaxiu</w:t>
+              <w:t>CHEN, Hao</w:t>
             </w:r>
-            <w:proofErr w:type="spellEnd"/>
-          </w:p>
-        </w:tc>
-        <w:tc>
-          <w:tcPr>
-            <w:tcW w:w="2392" w:type="dxa"/>
+          </w:p>
+        </w:tc>
+        <w:tc>
+          <w:tcPr>
+            <w:tcW w:w="2790" w:type="dxa"/>
           </w:tcPr>
           <w:p>
             <w:pPr>
               <w:cnfStyle w:val="000000000000" w:firstRow="0" w:lastRow="0" w:firstColumn="0" w:lastColumn="0" w:oddVBand="0" w:evenVBand="0" w:oddHBand="0" w:evenHBand="0" w:firstRowFirstColumn="0" w:firstRowLastColumn="0" w:lastRowFirstColumn="0" w:lastRowLastColumn="0"/>
+              <w:rPr>
+                <w:sz w:val="18"/>
+                <w:szCs w:val="20"/>
+              </w:rPr>
+            </w:pPr>
+            <w:r>
               <w:rPr>
                 <w:rFonts w:hint="eastAsia"/>
                 <w:sz w:val="18"/>
                 <w:szCs w:val="20"/>
               </w:rPr>
+              <w:t xml:space="preserve">Ambient Intelligence </w:t>
+            </w:r>
+          </w:p>
+          <w:p>
+            <w:pPr>
+              <w:cnfStyle w:val="000000000000" w:firstRow="0" w:lastRow="0" w:firstColumn="0" w:lastColumn="0" w:oddVBand="0" w:evenVBand="0" w:oddHBand="0" w:evenHBand="0" w:firstRowFirstColumn="0" w:firstRowLastColumn="0" w:lastRowFirstColumn="0" w:lastRowLastColumn="0"/>
+              <w:rPr>
+                <w:sz w:val="18"/>
+                <w:szCs w:val="20"/>
+              </w:rPr>
             </w:pPr>
             <w:r>
               <w:rPr>
@@ -670,14 +632,9 @@
                 <w:sz w:val="18"/>
                 <w:szCs w:val="20"/>
               </w:rPr>
-              <w:t>CHEN, Hao</w:t>
+              <w:t xml:space="preserve">Empowered Smart </w:t>
             </w:r>
           </w:p>
-        </w:tc>
-        <w:tc>
-          <w:tcPr>
-            <w:tcW w:w="2790" w:type="dxa"/>
-          </w:tcPr>
           <w:p>
             <w:pPr>
               <w:cnfStyle w:val="000000000000" w:firstRow="0" w:lastRow="0" w:firstColumn="0" w:lastColumn="0" w:oddVBand="0" w:evenVBand="0" w:oddHBand="0" w:evenHBand="0" w:firstRowFirstColumn="0" w:firstRowLastColumn="0" w:lastRowFirstColumn="0" w:lastRowLastColumn="0"/>
@@ -692,7 +649,7 @@
                 <w:sz w:val="18"/>
                 <w:szCs w:val="20"/>
               </w:rPr>
-              <w:t xml:space="preserve">Ambient Intelligence </w:t>
+              <w:t xml:space="preserve">Nursing Home for </w:t>
             </w:r>
           </w:p>
           <w:p>
@@ -709,40 +666,6 @@
                 <w:sz w:val="18"/>
                 <w:szCs w:val="20"/>
               </w:rPr>
-              <w:t xml:space="preserve">Empowered Smart </w:t>
-            </w:r>
-          </w:p>
-          <w:p>
-            <w:pPr>
-              <w:cnfStyle w:val="000000000000" w:firstRow="0" w:lastRow="0" w:firstColumn="0" w:lastColumn="0" w:oddVBand="0" w:evenVBand="0" w:oddHBand="0" w:evenHBand="0" w:firstRowFirstColumn="0" w:firstRowLastColumn="0" w:lastRowFirstColumn="0" w:lastRowLastColumn="0"/>
-              <w:rPr>
-                <w:sz w:val="18"/>
-                <w:szCs w:val="20"/>
-              </w:rPr>
-            </w:pPr>
-            <w:r>
-              <w:rPr>
-                <w:rFonts w:hint="eastAsia"/>
-                <w:sz w:val="18"/>
-                <w:szCs w:val="20"/>
-              </w:rPr>
-              <w:t xml:space="preserve">Nursing Home for </w:t>
-            </w:r>
-          </w:p>
-          <w:p>
-            <w:pPr>
-              <w:cnfStyle w:val="000000000000" w:firstRow="0" w:lastRow="0" w:firstColumn="0" w:lastColumn="0" w:oddVBand="0" w:evenVBand="0" w:oddHBand="0" w:evenHBand="0" w:firstRowFirstColumn="0" w:firstRowLastColumn="0" w:lastRowFirstColumn="0" w:lastRowLastColumn="0"/>
-              <w:rPr>
-                <w:sz w:val="18"/>
-                <w:szCs w:val="20"/>
-              </w:rPr>
-            </w:pPr>
-            <w:r>
-              <w:rPr>
-                <w:rFonts w:hint="eastAsia"/>
-                <w:sz w:val="18"/>
-                <w:szCs w:val="20"/>
-              </w:rPr>
               <w:t xml:space="preserve">Vision-Based Elderly </w:t>
             </w:r>
           </w:p>
@@ -750,7 +673,6 @@
             <w:pPr>
               <w:cnfStyle w:val="000000000000" w:firstRow="0" w:lastRow="0" w:firstColumn="0" w:lastColumn="0" w:oddVBand="0" w:evenVBand="0" w:oddHBand="0" w:evenHBand="0" w:firstRowFirstColumn="0" w:firstRowLastColumn="0" w:lastRowFirstColumn="0" w:lastRowLastColumn="0"/>
               <w:rPr>
-                <w:rFonts w:hint="eastAsia"/>
                 <w:sz w:val="18"/>
                 <w:szCs w:val="20"/>
               </w:rPr>
@@ -869,7 +791,7 @@
         </w:tabs>
         <w:spacing w:before="100" w:beforeAutospacing="1" w:after="100" w:afterAutospacing="1" w:line="240" w:lineRule="auto"/>
         <w:rPr>
-          <w:rFonts w:ascii="Times New Roman" w:eastAsia="Times New Roman" w:hAnsi="Times New Roman" w:cs="Times New Roman" w:hint="eastAsia"/>
+          <w:rFonts w:ascii="Times New Roman" w:eastAsia="Times New Roman" w:hAnsi="Times New Roman" w:cs="Times New Roman"/>
           <w:kern w:val="0"/>
           <w14:ligatures w14:val="none"/>
         </w:rPr>
@@ -929,7 +851,7 @@
       <w:pPr>
         <w:spacing w:before="100" w:beforeAutospacing="1" w:after="100" w:afterAutospacing="1" w:line="240" w:lineRule="auto"/>
         <w:rPr>
-          <w:rFonts w:ascii="Times New Roman" w:eastAsia="Times New Roman" w:hAnsi="Times New Roman" w:cs="Times New Roman" w:hint="eastAsia"/>
+          <w:rFonts w:ascii="Times New Roman" w:eastAsia="Times New Roman" w:hAnsi="Times New Roman" w:cs="Times New Roman"/>
           <w:kern w:val="0"/>
           <w14:ligatures w14:val="none"/>
         </w:rPr>
@@ -949,7 +871,6 @@
           <w14:ligatures w14:val="none"/>
         </w:rPr>
       </w:pPr>
-      <w:proofErr w:type="gramStart"/>
       <w:r>
         <w:rPr>
           <w:rFonts w:ascii="Times New Roman" w:eastAsia="Times New Roman" w:hAnsi="Times New Roman" w:cs="Times New Roman"/>
@@ -962,7 +883,6 @@
         </w:rPr>
         <w:t>1  Introduction</w:t>
       </w:r>
-      <w:proofErr w:type="gramEnd"/>
     </w:p>
     <w:p>
       <w:pPr>
@@ -1009,7 +929,6 @@
         </w:rPr>
         <w:t xml:space="preserve">In practice, evaluation relies heavily on </w:t>
       </w:r>
-      <w:proofErr w:type="gramStart"/>
       <w:r>
         <w:rPr>
           <w:rFonts w:ascii="Times New Roman" w:eastAsia="Times New Roman" w:hAnsi="Times New Roman" w:cs="Times New Roman"/>
@@ -1020,7 +939,6 @@
         </w:rPr>
         <w:t>Top-K</w:t>
       </w:r>
-      <w:proofErr w:type="gramEnd"/>
       <w:r>
         <w:rPr>
           <w:rFonts w:ascii="Times New Roman" w:eastAsia="Times New Roman" w:hAnsi="Times New Roman" w:cs="Times New Roman"/>
@@ -1029,7 +947,6 @@
         </w:rPr>
         <w:t xml:space="preserve"> ranking metrics—particularly </w:t>
       </w:r>
-      <w:proofErr w:type="spellStart"/>
       <w:r>
         <w:rPr>
           <w:rFonts w:ascii="Times New Roman" w:eastAsia="Times New Roman" w:hAnsi="Times New Roman" w:cs="Times New Roman"/>
@@ -1040,7 +957,6 @@
         </w:rPr>
         <w:t>Recall@K</w:t>
       </w:r>
-      <w:proofErr w:type="spellEnd"/>
       <w:r>
         <w:rPr>
           <w:rFonts w:ascii="Times New Roman" w:eastAsia="Times New Roman" w:hAnsi="Times New Roman" w:cs="Times New Roman"/>
@@ -1122,7 +1038,6 @@
         </w:rPr>
         <w:t xml:space="preserve"> or </w:t>
       </w:r>
-      <w:proofErr w:type="spellStart"/>
       <w:r>
         <w:rPr>
           <w:rFonts w:ascii="Times New Roman" w:eastAsia="Times New Roman" w:hAnsi="Times New Roman" w:cs="Times New Roman"/>
@@ -1131,9 +1046,16 @@
           <w:kern w:val="0"/>
           <w14:ligatures w14:val="none"/>
         </w:rPr>
-        <w:t>Softmax</w:t>
-      </w:r>
-      <w:proofErr w:type="spellEnd"/>
+        <w:t>Softmax-based list-wise losses</w:t>
+      </w:r>
+      <w:r>
+        <w:rPr>
+          <w:rFonts w:ascii="Times New Roman" w:eastAsia="Times New Roman" w:hAnsi="Times New Roman" w:cs="Times New Roman"/>
+          <w:kern w:val="0"/>
+          <w14:ligatures w14:val="none"/>
+        </w:rPr>
+        <w:t xml:space="preserve">, do </w:t>
+      </w:r>
       <w:r>
         <w:rPr>
           <w:rFonts w:ascii="Times New Roman" w:eastAsia="Times New Roman" w:hAnsi="Times New Roman" w:cs="Times New Roman"/>
@@ -1142,15 +1064,79 @@
           <w:kern w:val="0"/>
           <w14:ligatures w14:val="none"/>
         </w:rPr>
-        <w:t>-based list-wise losses</w:t>
-      </w:r>
-      <w:r>
-        <w:rPr>
-          <w:rFonts w:ascii="Times New Roman" w:eastAsia="Times New Roman" w:hAnsi="Times New Roman" w:cs="Times New Roman"/>
-          <w:kern w:val="0"/>
-          <w14:ligatures w14:val="none"/>
-        </w:rPr>
-        <w:t xml:space="preserve">, do </w:t>
+        <w:t>not</w:t>
+      </w:r>
+      <w:r>
+        <w:rPr>
+          <w:rFonts w:ascii="Times New Roman" w:eastAsia="Times New Roman" w:hAnsi="Times New Roman" w:cs="Times New Roman"/>
+          <w:kern w:val="0"/>
+          <w14:ligatures w14:val="none"/>
+        </w:rPr>
+        <w:t xml:space="preserve"> directly correspond to these Top-K metrics.</w:t>
+      </w:r>
+    </w:p>
+    <w:p>
+      <w:pPr>
+        <w:spacing w:before="100" w:beforeAutospacing="1" w:after="100" w:afterAutospacing="1" w:line="240" w:lineRule="auto"/>
+        <w:rPr>
+          <w:rFonts w:ascii="Times New Roman" w:eastAsia="Times New Roman" w:hAnsi="Times New Roman" w:cs="Times New Roman"/>
+          <w:kern w:val="0"/>
+          <w14:ligatures w14:val="none"/>
+        </w:rPr>
+      </w:pPr>
+      <w:r>
+        <w:rPr>
+          <w:rFonts w:ascii="Times New Roman" w:eastAsia="Times New Roman" w:hAnsi="Times New Roman" w:cs="Times New Roman"/>
+          <w:kern w:val="0"/>
+          <w14:ligatures w14:val="none"/>
+        </w:rPr>
+        <w:t>They treat the entire ranked list equally, causing a persistent mismatch between training objectives and evaluation criteria.</w:t>
+      </w:r>
+    </w:p>
+    <w:p>
+      <w:pPr>
+        <w:spacing w:before="100" w:beforeAutospacing="1" w:after="100" w:afterAutospacing="1" w:line="240" w:lineRule="auto"/>
+        <w:rPr>
+          <w:rFonts w:ascii="Times New Roman" w:eastAsia="Times New Roman" w:hAnsi="Times New Roman" w:cs="Times New Roman"/>
+          <w:kern w:val="0"/>
+          <w14:ligatures w14:val="none"/>
+        </w:rPr>
+      </w:pPr>
+    </w:p>
+    <w:p>
+      <w:pPr>
+        <w:spacing w:before="100" w:beforeAutospacing="1" w:after="100" w:afterAutospacing="1" w:line="240" w:lineRule="auto"/>
+        <w:rPr>
+          <w:rFonts w:ascii="Times New Roman" w:eastAsia="Times New Roman" w:hAnsi="Times New Roman" w:cs="Times New Roman"/>
+          <w:kern w:val="0"/>
+          <w14:ligatures w14:val="none"/>
+        </w:rPr>
+      </w:pPr>
+      <w:r>
+        <w:rPr>
+          <w:rFonts w:ascii="Times New Roman" w:eastAsia="Times New Roman" w:hAnsi="Times New Roman" w:cs="Times New Roman"/>
+          <w:kern w:val="0"/>
+          <w14:ligatures w14:val="none"/>
+        </w:rPr>
+        <w:t xml:space="preserve">The KDD 2025 paper </w:t>
+      </w:r>
+      <w:r>
+        <w:rPr>
+          <w:rFonts w:ascii="Times New Roman" w:eastAsia="Times New Roman" w:hAnsi="Times New Roman" w:cs="Times New Roman"/>
+          <w:i/>
+          <w:iCs/>
+          <w:kern w:val="0"/>
+          <w14:ligatures w14:val="none"/>
+        </w:rPr>
+        <w:t>“Breaking the Top-K Barrier: Advancing Top-K Ranking Metrics Optimization in Recommender Systems”</w:t>
+      </w:r>
+      <w:r>
+        <w:rPr>
+          <w:rFonts w:ascii="Times New Roman" w:eastAsia="Times New Roman" w:hAnsi="Times New Roman" w:cs="Times New Roman"/>
+          <w:kern w:val="0"/>
+          <w14:ligatures w14:val="none"/>
+        </w:rPr>
+        <w:t xml:space="preserve"> proposes a new surrogate loss—</w:t>
       </w:r>
       <w:r>
         <w:rPr>
@@ -1160,225 +1146,33 @@
           <w:kern w:val="0"/>
           <w14:ligatures w14:val="none"/>
         </w:rPr>
-        <w:t>not</w:t>
-      </w:r>
-      <w:r>
-        <w:rPr>
-          <w:rFonts w:ascii="Times New Roman" w:eastAsia="Times New Roman" w:hAnsi="Times New Roman" w:cs="Times New Roman"/>
-          <w:kern w:val="0"/>
-          <w14:ligatures w14:val="none"/>
-        </w:rPr>
-        <w:t xml:space="preserve"> directly correspond to these </w:t>
-      </w:r>
-      <w:proofErr w:type="gramStart"/>
-      <w:r>
-        <w:rPr>
-          <w:rFonts w:ascii="Times New Roman" w:eastAsia="Times New Roman" w:hAnsi="Times New Roman" w:cs="Times New Roman"/>
-          <w:kern w:val="0"/>
-          <w14:ligatures w14:val="none"/>
-        </w:rPr>
-        <w:t>Top-K</w:t>
-      </w:r>
-      <w:proofErr w:type="gramEnd"/>
-      <w:r>
-        <w:rPr>
-          <w:rFonts w:ascii="Times New Roman" w:eastAsia="Times New Roman" w:hAnsi="Times New Roman" w:cs="Times New Roman"/>
-          <w:kern w:val="0"/>
-          <w14:ligatures w14:val="none"/>
-        </w:rPr>
-        <w:t xml:space="preserve"> metrics.</w:t>
-      </w:r>
-    </w:p>
-    <w:p>
-      <w:pPr>
-        <w:spacing w:before="100" w:beforeAutospacing="1" w:after="100" w:afterAutospacing="1" w:line="240" w:lineRule="auto"/>
-        <w:rPr>
-          <w:rFonts w:ascii="Times New Roman" w:eastAsia="Times New Roman" w:hAnsi="Times New Roman" w:cs="Times New Roman"/>
-          <w:kern w:val="0"/>
-          <w14:ligatures w14:val="none"/>
-        </w:rPr>
-      </w:pPr>
-      <w:r>
-        <w:rPr>
-          <w:rFonts w:ascii="Times New Roman" w:eastAsia="Times New Roman" w:hAnsi="Times New Roman" w:cs="Times New Roman"/>
-          <w:kern w:val="0"/>
-          <w14:ligatures w14:val="none"/>
-        </w:rPr>
-        <w:t>They treat the entire ranked list equally, causing a persistent mismatch between training objectives and evaluation criteria.</w:t>
-      </w:r>
-    </w:p>
-    <w:p>
-      <w:pPr>
-        <w:spacing w:before="100" w:beforeAutospacing="1" w:after="100" w:afterAutospacing="1" w:line="240" w:lineRule="auto"/>
-        <w:rPr>
-          <w:rFonts w:ascii="Times New Roman" w:eastAsia="Times New Roman" w:hAnsi="Times New Roman" w:cs="Times New Roman"/>
-          <w:kern w:val="0"/>
-          <w14:ligatures w14:val="none"/>
-        </w:rPr>
-      </w:pPr>
-    </w:p>
-    <w:p>
-      <w:pPr>
-        <w:spacing w:before="100" w:beforeAutospacing="1" w:after="100" w:afterAutospacing="1" w:line="240" w:lineRule="auto"/>
-        <w:rPr>
-          <w:rFonts w:ascii="Times New Roman" w:eastAsia="Times New Roman" w:hAnsi="Times New Roman" w:cs="Times New Roman"/>
-          <w:kern w:val="0"/>
-          <w14:ligatures w14:val="none"/>
-        </w:rPr>
-      </w:pPr>
-      <w:r>
-        <w:rPr>
-          <w:rFonts w:ascii="Times New Roman" w:eastAsia="Times New Roman" w:hAnsi="Times New Roman" w:cs="Times New Roman"/>
-          <w:kern w:val="0"/>
-          <w14:ligatures w14:val="none"/>
-        </w:rPr>
-        <w:t xml:space="preserve">The KDD 2025 paper </w:t>
-      </w:r>
-      <w:r>
-        <w:rPr>
-          <w:rFonts w:ascii="Times New Roman" w:eastAsia="Times New Roman" w:hAnsi="Times New Roman" w:cs="Times New Roman"/>
-          <w:i/>
-          <w:iCs/>
-          <w:kern w:val="0"/>
-          <w14:ligatures w14:val="none"/>
-        </w:rPr>
-        <w:t xml:space="preserve">“Breaking the </w:t>
-      </w:r>
-      <w:proofErr w:type="gramStart"/>
-      <w:r>
-        <w:rPr>
-          <w:rFonts w:ascii="Times New Roman" w:eastAsia="Times New Roman" w:hAnsi="Times New Roman" w:cs="Times New Roman"/>
-          <w:i/>
-          <w:iCs/>
-          <w:kern w:val="0"/>
-          <w14:ligatures w14:val="none"/>
-        </w:rPr>
-        <w:t>Top-K</w:t>
-      </w:r>
-      <w:proofErr w:type="gramEnd"/>
-      <w:r>
-        <w:rPr>
-          <w:rFonts w:ascii="Times New Roman" w:eastAsia="Times New Roman" w:hAnsi="Times New Roman" w:cs="Times New Roman"/>
-          <w:i/>
-          <w:iCs/>
-          <w:kern w:val="0"/>
-          <w14:ligatures w14:val="none"/>
-        </w:rPr>
-        <w:t xml:space="preserve"> Barrier: Advancing </w:t>
-      </w:r>
-      <w:proofErr w:type="gramStart"/>
-      <w:r>
-        <w:rPr>
-          <w:rFonts w:ascii="Times New Roman" w:eastAsia="Times New Roman" w:hAnsi="Times New Roman" w:cs="Times New Roman"/>
-          <w:i/>
-          <w:iCs/>
-          <w:kern w:val="0"/>
-          <w14:ligatures w14:val="none"/>
-        </w:rPr>
-        <w:t>Top-K</w:t>
-      </w:r>
-      <w:proofErr w:type="gramEnd"/>
-      <w:r>
-        <w:rPr>
-          <w:rFonts w:ascii="Times New Roman" w:eastAsia="Times New Roman" w:hAnsi="Times New Roman" w:cs="Times New Roman"/>
-          <w:i/>
-          <w:iCs/>
-          <w:kern w:val="0"/>
-          <w14:ligatures w14:val="none"/>
-        </w:rPr>
-        <w:t xml:space="preserve"> Ranking Metrics Optimization in Recommender Systems”</w:t>
-      </w:r>
-      <w:r>
-        <w:rPr>
-          <w:rFonts w:ascii="Times New Roman" w:eastAsia="Times New Roman" w:hAnsi="Times New Roman" w:cs="Times New Roman"/>
-          <w:kern w:val="0"/>
-          <w14:ligatures w14:val="none"/>
-        </w:rPr>
-        <w:t xml:space="preserve"> proposes a new surrogate loss—</w:t>
-      </w:r>
-      <w:proofErr w:type="spellStart"/>
-      <w:r>
-        <w:rPr>
-          <w:rFonts w:ascii="Times New Roman" w:eastAsia="Times New Roman" w:hAnsi="Times New Roman" w:cs="Times New Roman"/>
-          <w:b/>
-          <w:bCs/>
-          <w:kern w:val="0"/>
-          <w14:ligatures w14:val="none"/>
-        </w:rPr>
-        <w:t>SoftmaxLoss@K</w:t>
-      </w:r>
-      <w:proofErr w:type="spellEnd"/>
-      <w:r>
-        <w:rPr>
-          <w:rFonts w:ascii="Times New Roman" w:eastAsia="Times New Roman" w:hAnsi="Times New Roman" w:cs="Times New Roman"/>
-          <w:b/>
-          <w:bCs/>
-          <w:kern w:val="0"/>
-          <w14:ligatures w14:val="none"/>
-        </w:rPr>
-        <w:t xml:space="preserve"> (SL@K)</w:t>
-      </w:r>
-      <w:r>
-        <w:rPr>
-          <w:rFonts w:ascii="Times New Roman" w:eastAsia="Times New Roman" w:hAnsi="Times New Roman" w:cs="Times New Roman"/>
-          <w:kern w:val="0"/>
-          <w14:ligatures w14:val="none"/>
-        </w:rPr>
-        <w:t xml:space="preserve">—that explicitly models the difficulty of entering the </w:t>
-      </w:r>
-      <w:proofErr w:type="gramStart"/>
-      <w:r>
-        <w:rPr>
-          <w:rFonts w:ascii="Times New Roman" w:eastAsia="Times New Roman" w:hAnsi="Times New Roman" w:cs="Times New Roman"/>
-          <w:kern w:val="0"/>
-          <w14:ligatures w14:val="none"/>
-        </w:rPr>
-        <w:t>Top-K</w:t>
-      </w:r>
-      <w:proofErr w:type="gramEnd"/>
-      <w:r>
-        <w:rPr>
-          <w:rFonts w:ascii="Times New Roman" w:eastAsia="Times New Roman" w:hAnsi="Times New Roman" w:cs="Times New Roman"/>
-          <w:kern w:val="0"/>
-          <w14:ligatures w14:val="none"/>
-        </w:rPr>
-        <w:t xml:space="preserve"> region through a quantile-based truncation and smooth upper-bound formulation.</w:t>
-      </w:r>
-    </w:p>
-    <w:p>
-      <w:pPr>
-        <w:spacing w:before="100" w:beforeAutospacing="1" w:after="100" w:afterAutospacing="1" w:line="240" w:lineRule="auto"/>
-        <w:rPr>
-          <w:rFonts w:ascii="Times New Roman" w:eastAsia="Times New Roman" w:hAnsi="Times New Roman" w:cs="Times New Roman"/>
-          <w:kern w:val="0"/>
-          <w14:ligatures w14:val="none"/>
-        </w:rPr>
-      </w:pPr>
-      <w:r>
-        <w:rPr>
-          <w:rFonts w:ascii="Times New Roman" w:eastAsia="Times New Roman" w:hAnsi="Times New Roman" w:cs="Times New Roman"/>
-          <w:kern w:val="0"/>
-          <w14:ligatures w14:val="none"/>
-        </w:rPr>
-        <w:t xml:space="preserve">This work reproduces and analyzes that idea through an independent </w:t>
-      </w:r>
-      <w:proofErr w:type="spellStart"/>
-      <w:r>
-        <w:rPr>
-          <w:rFonts w:ascii="Times New Roman" w:eastAsia="Times New Roman" w:hAnsi="Times New Roman" w:cs="Times New Roman"/>
-          <w:kern w:val="0"/>
-          <w14:ligatures w14:val="none"/>
-        </w:rPr>
-        <w:t>PyTorch</w:t>
-      </w:r>
-      <w:proofErr w:type="spellEnd"/>
-      <w:r>
-        <w:rPr>
-          <w:rFonts w:ascii="Times New Roman" w:eastAsia="Times New Roman" w:hAnsi="Times New Roman" w:cs="Times New Roman"/>
-          <w:kern w:val="0"/>
-          <w14:ligatures w14:val="none"/>
-        </w:rPr>
-        <w:t xml:space="preserve"> implementation emphasizing clarity, modularity, and reproducibility.</w:t>
+        <w:t>SoftmaxLoss@K (SL@K)</w:t>
+      </w:r>
+      <w:r>
+        <w:rPr>
+          <w:rFonts w:ascii="Times New Roman" w:eastAsia="Times New Roman" w:hAnsi="Times New Roman" w:cs="Times New Roman"/>
+          <w:kern w:val="0"/>
+          <w14:ligatures w14:val="none"/>
+        </w:rPr>
+        <w:t>—that explicitly models the difficulty of entering the Top-K region through a quantile-based truncation and smooth upper-bound formulation.</w:t>
+      </w:r>
+    </w:p>
+    <w:p>
+      <w:pPr>
+        <w:spacing w:before="100" w:beforeAutospacing="1" w:after="100" w:afterAutospacing="1" w:line="240" w:lineRule="auto"/>
+        <w:rPr>
+          <w:rFonts w:ascii="Times New Roman" w:eastAsia="Times New Roman" w:hAnsi="Times New Roman" w:cs="Times New Roman"/>
+          <w:kern w:val="0"/>
+          <w14:ligatures w14:val="none"/>
+        </w:rPr>
+      </w:pPr>
+      <w:r>
+        <w:rPr>
+          <w:rFonts w:ascii="Times New Roman" w:eastAsia="Times New Roman" w:hAnsi="Times New Roman" w:cs="Times New Roman"/>
+          <w:kern w:val="0"/>
+          <w14:ligatures w14:val="none"/>
+        </w:rPr>
+        <w:t>This work reproduces and analyzes that idea through an independent PyTorch implementation emphasizing clarity, modularity, and reproducibility.</w:t>
       </w:r>
     </w:p>
     <w:p>
@@ -1438,25 +1232,7 @@
           <w:kern w:val="0"/>
           <w14:ligatures w14:val="none"/>
         </w:rPr>
-        <w:t xml:space="preserve"> of the SL@K loss and its Monte-Carlo </w:t>
-      </w:r>
-      <w:proofErr w:type="gramStart"/>
-      <w:r>
-        <w:rPr>
-          <w:rFonts w:ascii="Times New Roman" w:eastAsia="Times New Roman" w:hAnsi="Times New Roman" w:cs="Times New Roman"/>
-          <w:kern w:val="0"/>
-          <w14:ligatures w14:val="none"/>
-        </w:rPr>
-        <w:t>Top-K</w:t>
-      </w:r>
-      <w:proofErr w:type="gramEnd"/>
-      <w:r>
-        <w:rPr>
-          <w:rFonts w:ascii="Times New Roman" w:eastAsia="Times New Roman" w:hAnsi="Times New Roman" w:cs="Times New Roman"/>
-          <w:kern w:val="0"/>
-          <w14:ligatures w14:val="none"/>
-        </w:rPr>
-        <w:t xml:space="preserve"> quantile estimation.</w:t>
+        <w:t xml:space="preserve"> of the SL@K loss and its Monte-Carlo Top-K quantile estimation.</w:t>
       </w:r>
     </w:p>
     <w:p>
@@ -1488,25 +1264,7 @@
           <w:kern w:val="0"/>
           <w14:ligatures w14:val="none"/>
         </w:rPr>
-        <w:t xml:space="preserve"> with standard recommender backbones (Matrix Factorization and </w:t>
-      </w:r>
-      <w:proofErr w:type="spellStart"/>
-      <w:r>
-        <w:rPr>
-          <w:rFonts w:ascii="Times New Roman" w:eastAsia="Times New Roman" w:hAnsi="Times New Roman" w:cs="Times New Roman"/>
-          <w:kern w:val="0"/>
-          <w14:ligatures w14:val="none"/>
-        </w:rPr>
-        <w:t>LightGCN</w:t>
-      </w:r>
-      <w:proofErr w:type="spellEnd"/>
-      <w:r>
-        <w:rPr>
-          <w:rFonts w:ascii="Times New Roman" w:eastAsia="Times New Roman" w:hAnsi="Times New Roman" w:cs="Times New Roman"/>
-          <w:kern w:val="0"/>
-          <w14:ligatures w14:val="none"/>
-        </w:rPr>
-        <w:t>).</w:t>
+        <w:t xml:space="preserve"> with standard recommender backbones (Matrix Factorization and LightGCN).</w:t>
       </w:r>
     </w:p>
     <w:p>
@@ -1597,7 +1355,6 @@
           <w14:ligatures w14:val="none"/>
         </w:rPr>
       </w:pPr>
-      <w:proofErr w:type="gramStart"/>
       <w:r>
         <w:rPr>
           <w:rFonts w:ascii="Times New Roman" w:eastAsia="Times New Roman" w:hAnsi="Times New Roman" w:cs="Times New Roman"/>
@@ -1608,36 +1365,34 @@
           <w:szCs w:val="36"/>
           <w14:ligatures w14:val="none"/>
         </w:rPr>
-        <w:t>2  Background</w:t>
-      </w:r>
-      <w:proofErr w:type="gramEnd"/>
-      <w:r>
+        <w:t>2  Background and Related Work</w:t>
+      </w:r>
+    </w:p>
+    <w:p>
+      <w:pPr>
+        <w:spacing w:before="100" w:beforeAutospacing="1" w:after="100" w:afterAutospacing="1" w:line="240" w:lineRule="auto"/>
+        <w:rPr>
+          <w:rFonts w:ascii="Times New Roman" w:eastAsia="Times New Roman" w:hAnsi="Times New Roman" w:cs="Times New Roman"/>
+          <w:kern w:val="0"/>
+          <w14:ligatures w14:val="none"/>
+        </w:rPr>
+      </w:pPr>
+    </w:p>
+    <w:p>
+      <w:pPr>
+        <w:spacing w:before="100" w:beforeAutospacing="1" w:after="100" w:afterAutospacing="1" w:line="240" w:lineRule="auto"/>
+        <w:outlineLvl w:val="2"/>
         <w:rPr>
           <w:rFonts w:ascii="Times New Roman" w:eastAsia="Times New Roman" w:hAnsi="Times New Roman" w:cs="Times New Roman"/>
           <w:b/>
           <w:bCs/>
           <w:kern w:val="0"/>
-          <w:sz w:val="36"/>
-          <w:szCs w:val="36"/>
-          <w14:ligatures w14:val="none"/>
-        </w:rPr>
-        <w:t xml:space="preserve"> and Related Work</w:t>
-      </w:r>
-    </w:p>
-    <w:p>
-      <w:pPr>
-        <w:spacing w:before="100" w:beforeAutospacing="1" w:after="100" w:afterAutospacing="1" w:line="240" w:lineRule="auto"/>
-        <w:rPr>
-          <w:rFonts w:ascii="Times New Roman" w:eastAsia="Times New Roman" w:hAnsi="Times New Roman" w:cs="Times New Roman"/>
-          <w:kern w:val="0"/>
-          <w14:ligatures w14:val="none"/>
-        </w:rPr>
-      </w:pPr>
-    </w:p>
-    <w:p>
-      <w:pPr>
-        <w:spacing w:before="100" w:beforeAutospacing="1" w:after="100" w:afterAutospacing="1" w:line="240" w:lineRule="auto"/>
-        <w:outlineLvl w:val="2"/>
+          <w:sz w:val="27"/>
+          <w:szCs w:val="27"/>
+          <w14:ligatures w14:val="none"/>
+        </w:rPr>
+      </w:pPr>
+      <w:r>
         <w:rPr>
           <w:rFonts w:ascii="Times New Roman" w:eastAsia="Times New Roman" w:hAnsi="Times New Roman" w:cs="Times New Roman"/>
           <w:b/>
@@ -1647,32 +1402,7 @@
           <w:szCs w:val="27"/>
           <w14:ligatures w14:val="none"/>
         </w:rPr>
-      </w:pPr>
-      <w:proofErr w:type="gramStart"/>
-      <w:r>
-        <w:rPr>
-          <w:rFonts w:ascii="Times New Roman" w:eastAsia="Times New Roman" w:hAnsi="Times New Roman" w:cs="Times New Roman"/>
-          <w:b/>
-          <w:bCs/>
-          <w:kern w:val="0"/>
-          <w:sz w:val="27"/>
-          <w:szCs w:val="27"/>
-          <w14:ligatures w14:val="none"/>
-        </w:rPr>
-        <w:t>2.1  BPR</w:t>
-      </w:r>
-      <w:proofErr w:type="gramEnd"/>
-      <w:r>
-        <w:rPr>
-          <w:rFonts w:ascii="Times New Roman" w:eastAsia="Times New Roman" w:hAnsi="Times New Roman" w:cs="Times New Roman"/>
-          <w:b/>
-          <w:bCs/>
-          <w:kern w:val="0"/>
-          <w:sz w:val="27"/>
-          <w:szCs w:val="27"/>
-          <w14:ligatures w14:val="none"/>
-        </w:rPr>
-        <w:t>: Pairwise Ranking Baseline</w:t>
+        <w:t>2.1  BPR: Pairwise Ranking Baseline</w:t>
       </w:r>
     </w:p>
     <w:p>
@@ -1707,7 +1437,7 @@
       <w:pPr>
         <w:spacing w:before="100" w:beforeAutospacing="1" w:after="100" w:afterAutospacing="1" w:line="240" w:lineRule="auto"/>
         <w:rPr>
-          <w:rFonts w:ascii="Times New Roman" w:eastAsia="Times New Roman" w:hAnsi="Times New Roman" w:cs="Times New Roman" w:hint="eastAsia"/>
+          <w:rFonts w:ascii="Times New Roman" w:eastAsia="Times New Roman" w:hAnsi="Times New Roman" w:cs="Times New Roman"/>
           <w:kern w:val="0"/>
           <w14:ligatures w14:val="none"/>
         </w:rPr>
@@ -1718,7 +1448,7 @@
           <w:position w:val="-19"/>
         </w:rPr>
         <w:drawing>
-          <wp:inline distT="0" distB="0" distL="0" distR="0" wp14:anchorId="38952235" wp14:editId="72B3345A">
+          <wp:inline distT="0" distB="0" distL="0" distR="0" wp14:anchorId="38952235" wp14:editId="6C4BE664">
             <wp:extent cx="2985008" cy="270256"/>
             <wp:effectExtent l="0" t="0" r="0" b="0"/>
             <wp:docPr id="1" name="Picture 1" descr="{&quot;mathml&quot;:&quot;&lt;math style=\&quot;font-family:stix;font-size:16px;\&quot; xmlns=\&quot;http://www.w3.org/1998/Math/MathML\&quot;&gt;&lt;msub&gt;&lt;mi&gt;L&lt;/mi&gt;&lt;mrow&gt;&lt;mi&gt;B&lt;/mi&gt;&lt;mi&gt;P&lt;/mi&gt;&lt;mi&gt;R&lt;/mi&gt;&lt;/mrow&gt;&lt;/msub&gt;&lt;mo&gt;=&lt;/mo&gt;&lt;mo&gt;-&lt;/mo&gt;&lt;mi mathvariant=\&quot;double-struck\&quot;&gt;E&lt;/mi&gt;&lt;mrow&gt;&lt;mo&gt;(&lt;/mo&gt;&lt;mi&gt;u&lt;/mi&gt;&lt;mo&gt;,&lt;/mo&gt;&lt;mi&gt;i&lt;/mi&gt;&lt;mo&gt;,&lt;/mo&gt;&lt;mi&gt;j&lt;/mi&gt;&lt;mo&gt;)&lt;/mo&gt;&lt;/mrow&gt;&lt;mi&gt;log&lt;/mi&gt;&lt;mi&gt;&amp;#x3C3;&lt;/mi&gt;&lt;mo&gt;(&lt;/mo&gt;&lt;mi&gt;s&lt;/mi&gt;&lt;mi&gt;u&lt;/mi&gt;&lt;mi&gt;i&lt;/mi&gt;&lt;mo&gt;-&lt;/mo&gt;&lt;msub&gt;&lt;mi&gt;s&lt;/mi&gt;&lt;mrow&gt;&lt;mi&gt;u&lt;/mi&gt;&lt;mi&gt;j&lt;/mi&gt;&lt;/mrow&gt;&lt;/msub&gt;&lt;mo&gt;)&lt;/mo&gt;&lt;/math&gt;&quot;,&quot;origin&quot;:&quot;MathType Legacy&quot;,&quot;version&quot;:&quot;v3.19.0&quot;}" title="L subscript B P R end subscript equals negative double-struck E left parenthesis u comma i comma j right parenthesis log sigma left parenthesis s u i minus s subscript u j end subscript right parenthesis"/>
@@ -1775,25 +1505,7 @@
           <w:kern w:val="0"/>
           <w14:ligatures w14:val="none"/>
         </w:rPr>
-        <w:t xml:space="preserve">It is simple and efficient but ignores list-wise structure and </w:t>
-      </w:r>
-      <w:proofErr w:type="gramStart"/>
-      <w:r>
-        <w:rPr>
-          <w:rFonts w:ascii="Times New Roman" w:eastAsia="Times New Roman" w:hAnsi="Times New Roman" w:cs="Times New Roman"/>
-          <w:kern w:val="0"/>
-          <w14:ligatures w14:val="none"/>
-        </w:rPr>
-        <w:t>Top-K</w:t>
-      </w:r>
-      <w:proofErr w:type="gramEnd"/>
-      <w:r>
-        <w:rPr>
-          <w:rFonts w:ascii="Times New Roman" w:eastAsia="Times New Roman" w:hAnsi="Times New Roman" w:cs="Times New Roman"/>
-          <w:kern w:val="0"/>
-          <w14:ligatures w14:val="none"/>
-        </w:rPr>
-        <w:t xml:space="preserve"> truncation.</w:t>
+        <w:t>It is simple and efficient but ignores list-wise structure and Top-K truncation.</w:t>
       </w:r>
     </w:p>
     <w:p>
@@ -1820,7 +1532,6 @@
           <w14:ligatures w14:val="none"/>
         </w:rPr>
       </w:pPr>
-      <w:proofErr w:type="gramStart"/>
       <w:r>
         <w:rPr>
           <w:rFonts w:ascii="Times New Roman" w:eastAsia="Times New Roman" w:hAnsi="Times New Roman" w:cs="Times New Roman"/>
@@ -1831,98 +1542,35 @@
           <w:szCs w:val="27"/>
           <w14:ligatures w14:val="none"/>
         </w:rPr>
-        <w:t xml:space="preserve">2.2  </w:t>
-      </w:r>
-      <w:proofErr w:type="spellStart"/>
-      <w:r>
-        <w:rPr>
-          <w:rFonts w:ascii="Times New Roman" w:eastAsia="Times New Roman" w:hAnsi="Times New Roman" w:cs="Times New Roman"/>
-          <w:b/>
-          <w:bCs/>
-          <w:kern w:val="0"/>
-          <w:sz w:val="27"/>
-          <w:szCs w:val="27"/>
-          <w14:ligatures w14:val="none"/>
-        </w:rPr>
-        <w:t>Softmax</w:t>
-      </w:r>
-      <w:proofErr w:type="spellEnd"/>
-      <w:proofErr w:type="gramEnd"/>
-      <w:r>
-        <w:rPr>
-          <w:rFonts w:ascii="Times New Roman" w:eastAsia="Times New Roman" w:hAnsi="Times New Roman" w:cs="Times New Roman"/>
-          <w:b/>
-          <w:bCs/>
-          <w:kern w:val="0"/>
-          <w:sz w:val="27"/>
-          <w:szCs w:val="27"/>
-          <w14:ligatures w14:val="none"/>
-        </w:rPr>
-        <w:t xml:space="preserve"> Loss (SL)</w:t>
-      </w:r>
-    </w:p>
-    <w:p>
-      <w:pPr>
-        <w:spacing w:before="100" w:beforeAutospacing="1" w:after="100" w:afterAutospacing="1" w:line="240" w:lineRule="auto"/>
-        <w:rPr>
-          <w:rFonts w:ascii="Times New Roman" w:eastAsia="Times New Roman" w:hAnsi="Times New Roman" w:cs="Times New Roman"/>
-          <w:kern w:val="0"/>
-          <w14:ligatures w14:val="none"/>
-        </w:rPr>
-      </w:pPr>
-    </w:p>
-    <w:p>
-      <w:pPr>
-        <w:spacing w:before="100" w:beforeAutospacing="1" w:after="100" w:afterAutospacing="1" w:line="240" w:lineRule="auto"/>
-        <w:rPr>
-          <w:rFonts w:ascii="Times New Roman" w:eastAsia="Times New Roman" w:hAnsi="Times New Roman" w:cs="Times New Roman"/>
-          <w:kern w:val="0"/>
-          <w14:ligatures w14:val="none"/>
-        </w:rPr>
-      </w:pPr>
-      <w:r>
-        <w:rPr>
-          <w:rFonts w:ascii="Times New Roman" w:eastAsia="Times New Roman" w:hAnsi="Times New Roman" w:cs="Times New Roman"/>
-          <w:kern w:val="0"/>
-          <w14:ligatures w14:val="none"/>
-        </w:rPr>
-        <w:t xml:space="preserve">The classic </w:t>
-      </w:r>
-      <w:proofErr w:type="spellStart"/>
-      <w:r>
-        <w:rPr>
-          <w:rFonts w:ascii="Times New Roman" w:eastAsia="Times New Roman" w:hAnsi="Times New Roman" w:cs="Times New Roman"/>
-          <w:kern w:val="0"/>
-          <w14:ligatures w14:val="none"/>
-        </w:rPr>
-        <w:t>Softmax</w:t>
-      </w:r>
-      <w:proofErr w:type="spellEnd"/>
-      <w:r>
-        <w:rPr>
-          <w:rFonts w:ascii="Times New Roman" w:eastAsia="Times New Roman" w:hAnsi="Times New Roman" w:cs="Times New Roman"/>
-          <w:kern w:val="0"/>
-          <w14:ligatures w14:val="none"/>
-        </w:rPr>
-        <w:t xml:space="preserve"> (</w:t>
-      </w:r>
-      <w:proofErr w:type="spellStart"/>
-      <w:r>
-        <w:rPr>
-          <w:rFonts w:ascii="Times New Roman" w:eastAsia="Times New Roman" w:hAnsi="Times New Roman" w:cs="Times New Roman"/>
-          <w:kern w:val="0"/>
-          <w14:ligatures w14:val="none"/>
-        </w:rPr>
-        <w:t>ListNet</w:t>
-      </w:r>
-      <w:proofErr w:type="spellEnd"/>
-      <w:r>
-        <w:rPr>
-          <w:rFonts w:ascii="Times New Roman" w:eastAsia="Times New Roman" w:hAnsi="Times New Roman" w:cs="Times New Roman"/>
-          <w:kern w:val="0"/>
-          <w14:ligatures w14:val="none"/>
-        </w:rPr>
-        <w:t>-style) loss treats each user’s interacted items as positives and normalizes scores over the candidate set:</w:t>
+        <w:t>2.2  Softmax Loss (SL)</w:t>
+      </w:r>
+    </w:p>
+    <w:p>
+      <w:pPr>
+        <w:spacing w:before="100" w:beforeAutospacing="1" w:after="100" w:afterAutospacing="1" w:line="240" w:lineRule="auto"/>
+        <w:rPr>
+          <w:rFonts w:ascii="Times New Roman" w:eastAsia="Times New Roman" w:hAnsi="Times New Roman" w:cs="Times New Roman"/>
+          <w:kern w:val="0"/>
+          <w14:ligatures w14:val="none"/>
+        </w:rPr>
+      </w:pPr>
+    </w:p>
+    <w:p>
+      <w:pPr>
+        <w:spacing w:before="100" w:beforeAutospacing="1" w:after="100" w:afterAutospacing="1" w:line="240" w:lineRule="auto"/>
+        <w:rPr>
+          <w:rFonts w:ascii="Times New Roman" w:eastAsia="Times New Roman" w:hAnsi="Times New Roman" w:cs="Times New Roman"/>
+          <w:kern w:val="0"/>
+          <w14:ligatures w14:val="none"/>
+        </w:rPr>
+      </w:pPr>
+      <w:r>
+        <w:rPr>
+          <w:rFonts w:ascii="Times New Roman" w:eastAsia="Times New Roman" w:hAnsi="Times New Roman" w:cs="Times New Roman"/>
+          <w:kern w:val="0"/>
+          <w14:ligatures w14:val="none"/>
+        </w:rPr>
+        <w:t>The classic Softmax (ListNet-style) loss treats each user’s interacted items as positives and normalizes scores over the candidate set:</w:t>
       </w:r>
     </w:p>
     <w:p>
@@ -1940,7 +1588,7 @@
           <w:position w:val="-34"/>
         </w:rPr>
         <w:drawing>
-          <wp:inline distT="0" distB="0" distL="0" distR="0" wp14:anchorId="2ABB78E7" wp14:editId="6EC76679">
+          <wp:inline distT="0" distB="0" distL="0" distR="0" wp14:anchorId="2ABB78E7" wp14:editId="25C75D1D">
             <wp:extent cx="3903624" cy="450613"/>
             <wp:effectExtent l="0" t="0" r="0" b="0"/>
             <wp:docPr id="1419055818" name="Picture 1419055818" descr="{&quot;mathml&quot;:&quot;&lt;math style=\&quot;font-family:stix;font-size:16px;\&quot; xmlns=\&quot;http://www.w3.org/1998/Math/MathML\&quot;&gt;&lt;msub&gt;&lt;mi&gt;L&lt;/mi&gt;&lt;mrow&gt;&lt;mi&gt;S&lt;/mi&gt;&lt;mi&gt;L&lt;/mi&gt;&lt;/mrow&gt;&lt;/msub&gt;&lt;mo&gt;(&lt;/mo&gt;&lt;mi&gt;u&lt;/mi&gt;&lt;mo&gt;,&lt;/mo&gt;&lt;mi&gt;i&lt;/mi&gt;&lt;mo&gt;)&lt;/mo&gt;&lt;mo&gt;=&lt;/mo&gt;&lt;mi&gt;log&lt;/mi&gt;&lt;mspace width=\&quot;-0.2em\&quot;/&gt;&lt;munder&gt;&lt;mo&gt;&amp;#x2211;&lt;/mo&gt;&lt;mi&gt;j&lt;/mi&gt;&lt;/munder&gt;&lt;mi&gt;exp&lt;/mi&gt;&lt;mspace width=\&quot;-0.2em\&quot;/&gt;&lt;mo&gt;\\&lt;/mo&gt;&lt;mi&gt;big&lt;/mi&gt;&lt;mo&gt;(&lt;/mo&gt;&lt;mo&gt;(&lt;/mo&gt;&lt;msub&gt;&lt;mi&gt;s&lt;/mi&gt;&lt;mrow&gt;&lt;mi&gt;u&lt;/mi&gt;&lt;mi&gt;j&lt;/mi&gt;&lt;/mrow&gt;&lt;/msub&gt;&lt;mo&gt;-&lt;/mo&gt;&lt;msub&gt;&lt;mi&gt;s&lt;/mi&gt;&lt;mrow&gt;&lt;mi&gt;u&lt;/mi&gt;&lt;mi&gt;i&lt;/mi&gt;&lt;/mrow&gt;&lt;/msub&gt;&lt;mo&gt;)&lt;/mo&gt;&lt;mo&gt;/&lt;/mo&gt;&lt;msub&gt;&lt;mi&gt;&amp;#x3C4;&lt;/mi&gt;&lt;mi&gt;d&lt;/mi&gt;&lt;/msub&gt;&lt;mo&gt;\\&lt;/mo&gt;&lt;mi&gt;big&lt;/mi&gt;&lt;mo&gt;)&lt;/mo&gt;&lt;/math&gt;&quot;,&quot;origin&quot;:&quot;MathType Legacy&quot;,&quot;version&quot;:&quot;v3.19.0&quot;}" title="L subscript S L end subscript left parenthesis u comma i right parenthesis equals log blank sum for j of exp blank backslash big left parenthesis left parenthesis s subscript u j end subscript minus s subscript u i end subscript right parenthesis divided by tau subscript d backslash big right parenthesis"/>
@@ -2015,25 +1663,7 @@
           <w:kern w:val="0"/>
           <w14:ligatures w14:val="none"/>
         </w:rPr>
-        <w:t xml:space="preserve"> ranking rather than the </w:t>
-      </w:r>
-      <w:proofErr w:type="gramStart"/>
-      <w:r>
-        <w:rPr>
-          <w:rFonts w:ascii="Times New Roman" w:eastAsia="Times New Roman" w:hAnsi="Times New Roman" w:cs="Times New Roman"/>
-          <w:kern w:val="0"/>
-          <w14:ligatures w14:val="none"/>
-        </w:rPr>
-        <w:t>Top-K</w:t>
-      </w:r>
-      <w:proofErr w:type="gramEnd"/>
-      <w:r>
-        <w:rPr>
-          <w:rFonts w:ascii="Times New Roman" w:eastAsia="Times New Roman" w:hAnsi="Times New Roman" w:cs="Times New Roman"/>
-          <w:kern w:val="0"/>
-          <w14:ligatures w14:val="none"/>
-        </w:rPr>
-        <w:t xml:space="preserve"> segment, which may not improve NDCG@K.</w:t>
+        <w:t xml:space="preserve"> ranking rather than the Top-K segment, which may not improve NDCG@K.</w:t>
       </w:r>
     </w:p>
     <w:p>
@@ -2060,7 +1690,6 @@
           <w14:ligatures w14:val="none"/>
         </w:rPr>
       </w:pPr>
-      <w:proofErr w:type="gramStart"/>
       <w:r>
         <w:rPr>
           <w:rFonts w:ascii="Times New Roman" w:eastAsia="Times New Roman" w:hAnsi="Times New Roman" w:cs="Times New Roman"/>
@@ -2071,10 +1700,69 @@
           <w:szCs w:val="27"/>
           <w14:ligatures w14:val="none"/>
         </w:rPr>
-        <w:t>2.3  Prior</w:t>
-      </w:r>
-      <w:proofErr w:type="gramEnd"/>
-      <w:r>
+        <w:t>2.3  Prior Top-K-Aware Surrogates</w:t>
+      </w:r>
+    </w:p>
+    <w:p>
+      <w:pPr>
+        <w:spacing w:before="100" w:beforeAutospacing="1" w:after="100" w:afterAutospacing="1" w:line="240" w:lineRule="auto"/>
+        <w:rPr>
+          <w:rFonts w:ascii="Times New Roman" w:eastAsia="Times New Roman" w:hAnsi="Times New Roman" w:cs="Times New Roman"/>
+          <w:kern w:val="0"/>
+          <w14:ligatures w14:val="none"/>
+        </w:rPr>
+      </w:pPr>
+    </w:p>
+    <w:p>
+      <w:pPr>
+        <w:spacing w:before="100" w:beforeAutospacing="1" w:after="100" w:afterAutospacing="1" w:line="240" w:lineRule="auto"/>
+        <w:rPr>
+          <w:rFonts w:ascii="Times New Roman" w:eastAsia="Times New Roman" w:hAnsi="Times New Roman" w:cs="Times New Roman"/>
+          <w:kern w:val="0"/>
+          <w14:ligatures w14:val="none"/>
+        </w:rPr>
+      </w:pPr>
+      <w:r>
+        <w:rPr>
+          <w:rFonts w:ascii="Times New Roman" w:eastAsia="Times New Roman" w:hAnsi="Times New Roman" w:cs="Times New Roman"/>
+          <w:kern w:val="0"/>
+          <w14:ligatures w14:val="none"/>
+        </w:rPr>
+        <w:t>LambdaLoss@K introduces position-based weights but requires sorting all items, making it computationally prohibitive.</w:t>
+      </w:r>
+    </w:p>
+    <w:p>
+      <w:pPr>
+        <w:spacing w:before="100" w:beforeAutospacing="1" w:after="100" w:afterAutospacing="1" w:line="240" w:lineRule="auto"/>
+        <w:rPr>
+          <w:rFonts w:ascii="Times New Roman" w:eastAsia="Times New Roman" w:hAnsi="Times New Roman" w:cs="Times New Roman"/>
+          <w:kern w:val="0"/>
+          <w14:ligatures w14:val="none"/>
+        </w:rPr>
+      </w:pPr>
+      <w:r>
+        <w:rPr>
+          <w:rFonts w:ascii="Times New Roman" w:eastAsia="Times New Roman" w:hAnsi="Times New Roman" w:cs="Times New Roman"/>
+          <w:kern w:val="0"/>
+          <w14:ligatures w14:val="none"/>
+        </w:rPr>
+        <w:t>SONG@K uses bilevel optimization yet exhibits long-tailed gradients and instability on sparse recommendation data.</w:t>
+      </w:r>
+    </w:p>
+    <w:p>
+      <w:pPr>
+        <w:spacing w:before="100" w:beforeAutospacing="1" w:after="100" w:afterAutospacing="1" w:line="240" w:lineRule="auto"/>
+        <w:rPr>
+          <w:rFonts w:ascii="Times New Roman" w:eastAsia="Times New Roman" w:hAnsi="Times New Roman" w:cs="Times New Roman"/>
+          <w:kern w:val="0"/>
+          <w14:ligatures w14:val="none"/>
+        </w:rPr>
+      </w:pPr>
+    </w:p>
+    <w:p>
+      <w:pPr>
+        <w:spacing w:before="100" w:beforeAutospacing="1" w:after="100" w:afterAutospacing="1" w:line="240" w:lineRule="auto"/>
+        <w:outlineLvl w:val="2"/>
         <w:rPr>
           <w:rFonts w:ascii="Times New Roman" w:eastAsia="Times New Roman" w:hAnsi="Times New Roman" w:cs="Times New Roman"/>
           <w:b/>
@@ -2084,79 +1772,8 @@
           <w:szCs w:val="27"/>
           <w14:ligatures w14:val="none"/>
         </w:rPr>
-        <w:t xml:space="preserve"> Top-K-Aware Surrogates</w:t>
-      </w:r>
-    </w:p>
-    <w:p>
-      <w:pPr>
-        <w:spacing w:before="100" w:beforeAutospacing="1" w:after="100" w:afterAutospacing="1" w:line="240" w:lineRule="auto"/>
-        <w:rPr>
-          <w:rFonts w:ascii="Times New Roman" w:eastAsia="Times New Roman" w:hAnsi="Times New Roman" w:cs="Times New Roman"/>
-          <w:kern w:val="0"/>
-          <w14:ligatures w14:val="none"/>
-        </w:rPr>
-      </w:pPr>
-    </w:p>
-    <w:p>
-      <w:pPr>
-        <w:spacing w:before="100" w:beforeAutospacing="1" w:after="100" w:afterAutospacing="1" w:line="240" w:lineRule="auto"/>
-        <w:rPr>
-          <w:rFonts w:ascii="Times New Roman" w:eastAsia="Times New Roman" w:hAnsi="Times New Roman" w:cs="Times New Roman"/>
-          <w:kern w:val="0"/>
-          <w14:ligatures w14:val="none"/>
-        </w:rPr>
-      </w:pPr>
-      <w:proofErr w:type="spellStart"/>
-      <w:r>
-        <w:rPr>
-          <w:rFonts w:ascii="Times New Roman" w:eastAsia="Times New Roman" w:hAnsi="Times New Roman" w:cs="Times New Roman"/>
-          <w:kern w:val="0"/>
-          <w14:ligatures w14:val="none"/>
-        </w:rPr>
-        <w:t>LambdaLoss@K</w:t>
-      </w:r>
-      <w:proofErr w:type="spellEnd"/>
-      <w:r>
-        <w:rPr>
-          <w:rFonts w:ascii="Times New Roman" w:eastAsia="Times New Roman" w:hAnsi="Times New Roman" w:cs="Times New Roman"/>
-          <w:kern w:val="0"/>
-          <w14:ligatures w14:val="none"/>
-        </w:rPr>
-        <w:t xml:space="preserve"> introduces position-based weights but requires sorting all items, making it computationally prohibitive.</w:t>
-      </w:r>
-    </w:p>
-    <w:p>
-      <w:pPr>
-        <w:spacing w:before="100" w:beforeAutospacing="1" w:after="100" w:afterAutospacing="1" w:line="240" w:lineRule="auto"/>
-        <w:rPr>
-          <w:rFonts w:ascii="Times New Roman" w:eastAsia="Times New Roman" w:hAnsi="Times New Roman" w:cs="Times New Roman"/>
-          <w:kern w:val="0"/>
-          <w14:ligatures w14:val="none"/>
-        </w:rPr>
-      </w:pPr>
-      <w:r>
-        <w:rPr>
-          <w:rFonts w:ascii="Times New Roman" w:eastAsia="Times New Roman" w:hAnsi="Times New Roman" w:cs="Times New Roman"/>
-          <w:kern w:val="0"/>
-          <w14:ligatures w14:val="none"/>
-        </w:rPr>
-        <w:t>SONG@K uses bilevel optimization yet exhibits long-tailed gradients and instability on sparse recommendation data.</w:t>
-      </w:r>
-    </w:p>
-    <w:p>
-      <w:pPr>
-        <w:spacing w:before="100" w:beforeAutospacing="1" w:after="100" w:afterAutospacing="1" w:line="240" w:lineRule="auto"/>
-        <w:rPr>
-          <w:rFonts w:ascii="Times New Roman" w:eastAsia="Times New Roman" w:hAnsi="Times New Roman" w:cs="Times New Roman"/>
-          <w:kern w:val="0"/>
-          <w14:ligatures w14:val="none"/>
-        </w:rPr>
-      </w:pPr>
-    </w:p>
-    <w:p>
-      <w:pPr>
-        <w:spacing w:before="100" w:beforeAutospacing="1" w:after="100" w:afterAutospacing="1" w:line="240" w:lineRule="auto"/>
-        <w:outlineLvl w:val="2"/>
+      </w:pPr>
+      <w:r>
         <w:rPr>
           <w:rFonts w:ascii="Times New Roman" w:eastAsia="Times New Roman" w:hAnsi="Times New Roman" w:cs="Times New Roman"/>
           <w:b/>
@@ -2166,136 +1783,45 @@
           <w:szCs w:val="27"/>
           <w14:ligatures w14:val="none"/>
         </w:rPr>
-      </w:pPr>
-      <w:proofErr w:type="gramStart"/>
+        <w:t>2.4  SoftmaxLoss@K (SL@K)</w:t>
+      </w:r>
+    </w:p>
+    <w:p>
+      <w:pPr>
+        <w:spacing w:before="100" w:beforeAutospacing="1" w:after="100" w:afterAutospacing="1" w:line="240" w:lineRule="auto"/>
+        <w:rPr>
+          <w:rFonts w:ascii="Times New Roman" w:eastAsia="Times New Roman" w:hAnsi="Times New Roman" w:cs="Times New Roman"/>
+          <w:kern w:val="0"/>
+          <w14:ligatures w14:val="none"/>
+        </w:rPr>
+      </w:pPr>
+    </w:p>
+    <w:p>
+      <w:pPr>
+        <w:spacing w:before="100" w:beforeAutospacing="1" w:after="100" w:afterAutospacing="1" w:line="240" w:lineRule="auto"/>
+        <w:rPr>
+          <w:rFonts w:ascii="Times New Roman" w:eastAsia="Times New Roman" w:hAnsi="Times New Roman" w:cs="Times New Roman"/>
+          <w:kern w:val="0"/>
+          <w14:ligatures w14:val="none"/>
+        </w:rPr>
+      </w:pPr>
+      <w:r>
+        <w:rPr>
+          <w:rFonts w:ascii="Times New Roman" w:eastAsia="Times New Roman" w:hAnsi="Times New Roman" w:cs="Times New Roman"/>
+          <w:kern w:val="0"/>
+          <w14:ligatures w14:val="none"/>
+        </w:rPr>
+        <w:t xml:space="preserve">SL@K extends Softmax Loss by </w:t>
+      </w:r>
       <w:r>
         <w:rPr>
           <w:rFonts w:ascii="Times New Roman" w:eastAsia="Times New Roman" w:hAnsi="Times New Roman" w:cs="Times New Roman"/>
           <w:b/>
           <w:bCs/>
           <w:kern w:val="0"/>
-          <w:sz w:val="27"/>
-          <w:szCs w:val="27"/>
-          <w14:ligatures w14:val="none"/>
-        </w:rPr>
-        <w:t xml:space="preserve">2.4  </w:t>
-      </w:r>
-      <w:proofErr w:type="spellStart"/>
-      <w:r>
-        <w:rPr>
-          <w:rFonts w:ascii="Times New Roman" w:eastAsia="Times New Roman" w:hAnsi="Times New Roman" w:cs="Times New Roman"/>
-          <w:b/>
-          <w:bCs/>
-          <w:kern w:val="0"/>
-          <w:sz w:val="27"/>
-          <w:szCs w:val="27"/>
-          <w14:ligatures w14:val="none"/>
-        </w:rPr>
-        <w:t>SoftmaxLoss</w:t>
-      </w:r>
-      <w:proofErr w:type="gramEnd"/>
-      <w:r>
-        <w:rPr>
-          <w:rFonts w:ascii="Times New Roman" w:eastAsia="Times New Roman" w:hAnsi="Times New Roman" w:cs="Times New Roman"/>
-          <w:b/>
-          <w:bCs/>
-          <w:kern w:val="0"/>
-          <w:sz w:val="27"/>
-          <w:szCs w:val="27"/>
-          <w14:ligatures w14:val="none"/>
-        </w:rPr>
-        <w:t>@K</w:t>
-      </w:r>
-      <w:proofErr w:type="spellEnd"/>
-      <w:r>
-        <w:rPr>
-          <w:rFonts w:ascii="Times New Roman" w:eastAsia="Times New Roman" w:hAnsi="Times New Roman" w:cs="Times New Roman"/>
-          <w:b/>
-          <w:bCs/>
-          <w:kern w:val="0"/>
-          <w:sz w:val="27"/>
-          <w:szCs w:val="27"/>
-          <w14:ligatures w14:val="none"/>
-        </w:rPr>
-        <w:t xml:space="preserve"> (SL@K)</w:t>
-      </w:r>
-    </w:p>
-    <w:p>
-      <w:pPr>
-        <w:spacing w:before="100" w:beforeAutospacing="1" w:after="100" w:afterAutospacing="1" w:line="240" w:lineRule="auto"/>
-        <w:rPr>
-          <w:rFonts w:ascii="Times New Roman" w:eastAsia="Times New Roman" w:hAnsi="Times New Roman" w:cs="Times New Roman"/>
-          <w:kern w:val="0"/>
-          <w14:ligatures w14:val="none"/>
-        </w:rPr>
-      </w:pPr>
-    </w:p>
-    <w:p>
-      <w:pPr>
-        <w:spacing w:before="100" w:beforeAutospacing="1" w:after="100" w:afterAutospacing="1" w:line="240" w:lineRule="auto"/>
-        <w:rPr>
-          <w:rFonts w:ascii="Times New Roman" w:eastAsia="Times New Roman" w:hAnsi="Times New Roman" w:cs="Times New Roman"/>
-          <w:kern w:val="0"/>
-          <w14:ligatures w14:val="none"/>
-        </w:rPr>
-      </w:pPr>
-      <w:r>
-        <w:rPr>
-          <w:rFonts w:ascii="Times New Roman" w:eastAsia="Times New Roman" w:hAnsi="Times New Roman" w:cs="Times New Roman"/>
-          <w:kern w:val="0"/>
-          <w14:ligatures w14:val="none"/>
-        </w:rPr>
-        <w:t xml:space="preserve">SL@K extends </w:t>
-      </w:r>
-      <w:proofErr w:type="spellStart"/>
-      <w:r>
-        <w:rPr>
-          <w:rFonts w:ascii="Times New Roman" w:eastAsia="Times New Roman" w:hAnsi="Times New Roman" w:cs="Times New Roman"/>
-          <w:kern w:val="0"/>
-          <w14:ligatures w14:val="none"/>
-        </w:rPr>
-        <w:t>Softmax</w:t>
-      </w:r>
-      <w:proofErr w:type="spellEnd"/>
-      <w:r>
-        <w:rPr>
-          <w:rFonts w:ascii="Times New Roman" w:eastAsia="Times New Roman" w:hAnsi="Times New Roman" w:cs="Times New Roman"/>
-          <w:kern w:val="0"/>
-          <w14:ligatures w14:val="none"/>
-        </w:rPr>
-        <w:t xml:space="preserve"> Loss by </w:t>
-      </w:r>
-      <w:r>
-        <w:rPr>
-          <w:rFonts w:ascii="Times New Roman" w:eastAsia="Times New Roman" w:hAnsi="Times New Roman" w:cs="Times New Roman"/>
-          <w:b/>
-          <w:bCs/>
-          <w:kern w:val="0"/>
-          <w14:ligatures w14:val="none"/>
-        </w:rPr>
-        <w:t xml:space="preserve">weighting each positive sample according to its proximity to the </w:t>
-      </w:r>
-      <w:proofErr w:type="gramStart"/>
-      <w:r>
-        <w:rPr>
-          <w:rFonts w:ascii="Times New Roman" w:eastAsia="Times New Roman" w:hAnsi="Times New Roman" w:cs="Times New Roman"/>
-          <w:b/>
-          <w:bCs/>
-          <w:kern w:val="0"/>
-          <w14:ligatures w14:val="none"/>
-        </w:rPr>
-        <w:t>Top-K</w:t>
-      </w:r>
-      <w:proofErr w:type="gramEnd"/>
-      <w:r>
-        <w:rPr>
-          <w:rFonts w:ascii="Times New Roman" w:eastAsia="Times New Roman" w:hAnsi="Times New Roman" w:cs="Times New Roman"/>
-          <w:b/>
-          <w:bCs/>
-          <w:kern w:val="0"/>
-          <w14:ligatures w14:val="none"/>
-        </w:rPr>
-        <w:t xml:space="preserve"> boundary</w:t>
+          <w14:ligatures w14:val="none"/>
+        </w:rPr>
+        <w:t>weighting each positive sample according to its proximity to the Top-K boundary</w:t>
       </w:r>
       <w:r>
         <w:rPr>
@@ -2321,25 +1847,7 @@
           <w:kern w:val="0"/>
           <w14:ligatures w14:val="none"/>
         </w:rPr>
-        <w:t xml:space="preserve">The weight is determined by the score difference between a positive item and the user-specific </w:t>
-      </w:r>
-      <w:proofErr w:type="gramStart"/>
-      <w:r>
-        <w:rPr>
-          <w:rFonts w:ascii="Times New Roman" w:eastAsia="Times New Roman" w:hAnsi="Times New Roman" w:cs="Times New Roman"/>
-          <w:kern w:val="0"/>
-          <w14:ligatures w14:val="none"/>
-        </w:rPr>
-        <w:t>Top-K</w:t>
-      </w:r>
-      <w:proofErr w:type="gramEnd"/>
-      <w:r>
-        <w:rPr>
-          <w:rFonts w:ascii="Times New Roman" w:eastAsia="Times New Roman" w:hAnsi="Times New Roman" w:cs="Times New Roman"/>
-          <w:kern w:val="0"/>
-          <w14:ligatures w14:val="none"/>
-        </w:rPr>
-        <w:t xml:space="preserve"> quantile βᵤᴷ:</w:t>
+        <w:t>The weight is determined by the score difference between a positive item and the user-specific Top-K quantile βᵤᴷ:</w:t>
       </w:r>
     </w:p>
     <w:p>
@@ -2357,7 +1865,7 @@
           <w:position w:val="-42"/>
         </w:rPr>
         <w:drawing>
-          <wp:inline distT="0" distB="0" distL="0" distR="0" wp14:anchorId="04D26F27" wp14:editId="472B9A33">
+          <wp:inline distT="0" distB="0" distL="0" distR="0" wp14:anchorId="04D26F27" wp14:editId="1196DBD5">
             <wp:extent cx="5450078" cy="502412"/>
             <wp:effectExtent l="0" t="0" r="0" b="0"/>
             <wp:docPr id="10787694" name="Picture 10787694" descr="{&quot;mathml&quot;:&quot;&lt;math style=\&quot;font-family:stix;font-size:16px;\&quot; xmlns=\&quot;http://www.w3.org/1998/Math/MathML\&quot;&gt;&lt;msub&gt;&lt;mi&gt;L&lt;/mi&gt;&lt;mrow&gt;&lt;mi&gt;S&lt;/mi&gt;&lt;mi&gt;L&lt;/mi&gt;&lt;mo&gt;@&lt;/mo&gt;&lt;mi&gt;K&lt;/mi&gt;&lt;/mrow&gt;&lt;/msub&gt;&lt;mo&gt;(&lt;/mo&gt;&lt;mi&gt;u&lt;/mi&gt;&lt;mo&gt;)&lt;/mo&gt;&lt;mo&gt;=&lt;/mo&gt;&lt;munder&gt;&lt;mo&gt;&amp;#x2211;&lt;/mo&gt;&lt;mrow&gt;&lt;mi&gt;i&lt;/mi&gt;&lt;mo&gt;&amp;#x2208;&lt;/mo&gt;&lt;msub&gt;&lt;mi&gt;P&lt;/mi&gt;&lt;mi&gt;u&lt;/mi&gt;&lt;/msub&gt;&lt;/mrow&gt;&lt;/munder&gt;&lt;msub&gt;&lt;mi&gt;&amp;#x3C3;&lt;/mi&gt;&lt;mi&gt;w&lt;/mi&gt;&lt;/msub&gt;&lt;mo&gt;(&lt;/mo&gt;&lt;msub&gt;&lt;mi&gt;s&lt;/mi&gt;&lt;mrow&gt;&lt;mi&gt;u&lt;/mi&gt;&lt;mi&gt;i&lt;/mi&gt;&lt;/mrow&gt;&lt;/msub&gt;&lt;mo&gt;-&lt;/mo&gt;&lt;msubsup&gt;&lt;mi&gt;&amp;#x3B2;&lt;/mi&gt;&lt;mi&gt;u&lt;/mi&gt;&lt;mi&gt;K&lt;/mi&gt;&lt;/msubsup&gt;&lt;mo&gt;)&lt;/mo&gt;&lt;mi&gt;log&lt;/mi&gt;&lt;mspace width=\&quot;-0.2em\&quot;/&gt;&lt;munder&gt;&lt;mo&gt;&amp;#x2211;&lt;/mo&gt;&lt;mi&gt;j&lt;/mi&gt;&lt;/munder&gt;&lt;mi&gt;exp&lt;/mi&gt;&lt;mspace width=\&quot;-0.2em\&quot;/&gt;&lt;mo&gt;\\&lt;/mo&gt;&lt;mi&gt;big&lt;/mi&gt;&lt;mo&gt;(&lt;/mo&gt;&lt;mo&gt;(&lt;/mo&gt;&lt;msub&gt;&lt;mi&gt;s&lt;/mi&gt;&lt;mrow&gt;&lt;mi&gt;u&lt;/mi&gt;&lt;mi&gt;j&lt;/mi&gt;&lt;/mrow&gt;&lt;/msub&gt;&lt;mo&gt;-&lt;/mo&gt;&lt;msub&gt;&lt;mi&gt;s&lt;/mi&gt;&lt;mrow&gt;&lt;mi&gt;u&lt;/mi&gt;&lt;mi&gt;i&lt;/mi&gt;&lt;/mrow&gt;&lt;/msub&gt;&lt;mo&gt;)&lt;/mo&gt;&lt;mo&gt;/&lt;/mo&gt;&lt;msub&gt;&lt;mi&gt;&amp;#x3C4;&lt;/mi&gt;&lt;mi&gt;d&lt;/mi&gt;&lt;/msub&gt;&lt;mo&gt;\\&lt;/mo&gt;&lt;mi&gt;big&lt;/mi&gt;&lt;mo&gt;)&lt;/mo&gt;&lt;/math&gt;&quot;,&quot;origin&quot;:&quot;MathType Legacy&quot;,&quot;version&quot;:&quot;v3.19.0&quot;}" title="L subscript S L @ K end subscript left parenthesis u right parenthesis equals sum for i element of P subscript u of sigma subscript w left parenthesis s subscript u i end subscript minus beta subscript u superscript K right parenthesis log blank sum for j of exp blank backslash big left parenthesis left parenthesis s subscript u j end subscript minus s subscript u i end subscript right parenthesis divided by tau subscript d backslash big right parenthesis"/>
@@ -2403,7 +1911,7 @@
       <w:pPr>
         <w:spacing w:before="100" w:beforeAutospacing="1" w:after="100" w:afterAutospacing="1" w:line="240" w:lineRule="auto"/>
         <w:rPr>
-          <w:rFonts w:ascii="Times New Roman" w:eastAsia="Times New Roman" w:hAnsi="Times New Roman" w:cs="Times New Roman" w:hint="eastAsia"/>
+          <w:rFonts w:ascii="Times New Roman" w:eastAsia="Times New Roman" w:hAnsi="Times New Roman" w:cs="Times New Roman"/>
           <w:kern w:val="0"/>
           <w14:ligatures w14:val="none"/>
         </w:rPr>
@@ -2422,7 +1930,7 @@
           <w:position w:val="-14"/>
         </w:rPr>
         <w:drawing>
-          <wp:inline distT="0" distB="0" distL="0" distR="0" wp14:anchorId="288FE415" wp14:editId="0194DE95">
+          <wp:inline distT="0" distB="0" distL="0" distR="0" wp14:anchorId="288FE415" wp14:editId="4A529619">
             <wp:extent cx="2111248" cy="227584"/>
             <wp:effectExtent l="0" t="0" r="0" b="0"/>
             <wp:docPr id="956353213" name="Picture 956353213" descr="{&quot;mathml&quot;:&quot;&lt;math style=\&quot;font-family:stix;font-size:16px;\&quot; xmlns=\&quot;http://www.w3.org/1998/Math/MathML\&quot;&gt;&lt;msub&gt;&lt;mi&gt;&amp;#x3C3;&lt;/mi&gt;&lt;mi&gt;w&lt;/mi&gt;&lt;/msub&gt;&lt;mo&gt;(&lt;/mo&gt;&lt;mi&gt;x&lt;/mi&gt;&lt;mo&gt;)&lt;/mo&gt;&lt;mo&gt;=&lt;/mo&gt;&lt;mi&gt;s&lt;/mi&gt;&lt;mi&gt;i&lt;/mi&gt;&lt;mi&gt;g&lt;/mi&gt;&lt;mi&gt;m&lt;/mi&gt;&lt;mi&gt;o&lt;/mi&gt;&lt;mi&gt;i&lt;/mi&gt;&lt;mi&gt;d&lt;/mi&gt;&lt;mo&gt;(&lt;/mo&gt;&lt;mi&gt;x&lt;/mi&gt;&lt;mo&gt;/&lt;/mo&gt;&lt;msub&gt;&lt;mi&gt;&amp;#x3C4;&lt;/mi&gt;&lt;mi&gt;w&lt;/mi&gt;&lt;/msub&gt;&lt;mo&gt;)&lt;/mo&gt;&lt;/math&gt;&quot;,&quot;origin&quot;:&quot;MathType Legacy&quot;,&quot;version&quot;:&quot;v3.19.0&quot;}" title="sigma subscript w left parenthesis x right parenthesis equals s i g m o i d left parenthesis x divided by tau subscript w right parenthesis"/>
@@ -2480,25 +1988,7 @@
           <w14:ligatures w14:val="none"/>
         </w:rPr>
         <w:lastRenderedPageBreak/>
-        <w:t xml:space="preserve">Items near the </w:t>
-      </w:r>
-      <w:proofErr w:type="gramStart"/>
-      <w:r>
-        <w:rPr>
-          <w:rFonts w:ascii="Times New Roman" w:eastAsia="Times New Roman" w:hAnsi="Times New Roman" w:cs="Times New Roman"/>
-          <w:kern w:val="0"/>
-          <w14:ligatures w14:val="none"/>
-        </w:rPr>
-        <w:t>Top-K</w:t>
-      </w:r>
-      <w:proofErr w:type="gramEnd"/>
-      <w:r>
-        <w:rPr>
-          <w:rFonts w:ascii="Times New Roman" w:eastAsia="Times New Roman" w:hAnsi="Times New Roman" w:cs="Times New Roman"/>
-          <w:kern w:val="0"/>
-          <w14:ligatures w14:val="none"/>
-        </w:rPr>
-        <w:t xml:space="preserve"> threshold receive higher weights, focusing learning on borderline cases.</w:t>
+        <w:t>Items near the Top-K threshold receive higher weights, focusing learning on borderline cases.</w:t>
       </w:r>
     </w:p>
     <w:p>
@@ -2543,7 +2033,6 @@
           <w14:ligatures w14:val="none"/>
         </w:rPr>
       </w:pPr>
-      <w:proofErr w:type="gramStart"/>
       <w:r>
         <w:rPr>
           <w:rFonts w:ascii="Times New Roman" w:eastAsia="Times New Roman" w:hAnsi="Times New Roman" w:cs="Times New Roman"/>
@@ -2556,7 +2045,6 @@
         </w:rPr>
         <w:t>3  Methodology</w:t>
       </w:r>
-      <w:proofErr w:type="gramEnd"/>
     </w:p>
     <w:p>
       <w:pPr>
@@ -2582,7 +2070,6 @@
           <w14:ligatures w14:val="none"/>
         </w:rPr>
       </w:pPr>
-      <w:proofErr w:type="gramStart"/>
       <w:r>
         <w:rPr>
           <w:rFonts w:ascii="Times New Roman" w:eastAsia="Times New Roman" w:hAnsi="Times New Roman" w:cs="Times New Roman"/>
@@ -2595,7 +2082,6 @@
         </w:rPr>
         <w:t>3.1  Notation</w:t>
       </w:r>
-      <w:proofErr w:type="gramEnd"/>
     </w:p>
     <w:tbl>
       <w:tblPr>
@@ -2690,7 +2176,7 @@
                 <w:position w:val="-14"/>
               </w:rPr>
               <w:drawing>
-                <wp:inline distT="0" distB="0" distL="0" distR="0" wp14:anchorId="0983F1B6" wp14:editId="4C346262">
+                <wp:inline distT="0" distB="0" distL="0" distR="0" wp14:anchorId="0983F1B6" wp14:editId="719A5F9A">
                   <wp:extent cx="237744" cy="176784"/>
                   <wp:effectExtent l="0" t="0" r="0" b="0"/>
                   <wp:docPr id="1329903409" name="Picture 1329903409" descr="{&quot;mathml&quot;:&quot;&lt;math style=\&quot;font-family:stix;font-size:16px;\&quot; xmlns=\&quot;http://www.w3.org/1998/Math/MathML\&quot;&gt;&lt;msub&gt;&lt;mi&gt;s&lt;/mi&gt;&lt;mrow&gt;&lt;mi&gt;u&lt;/mi&gt;&lt;mi&gt;i&lt;/mi&gt;&lt;/mrow&gt;&lt;/msub&gt;&lt;/math&gt;&quot;,&quot;origin&quot;:&quot;MathType Legacy&quot;,&quot;version&quot;:&quot;v3.19.0&quot;}" title="s subscript u i end subscript"/>
@@ -2754,18 +2240,8 @@
                 <w:kern w:val="0"/>
                 <w14:ligatures w14:val="none"/>
               </w:rPr>
-              <w:t xml:space="preserve">predicted preference score for user u and item </w:t>
+              <w:t>predicted preference score for user u and item i</w:t>
             </w:r>
-            <w:proofErr w:type="spellStart"/>
-            <w:r>
-              <w:rPr>
-                <w:rFonts w:ascii="Times New Roman" w:eastAsia="Times New Roman" w:hAnsi="Times New Roman" w:cs="Times New Roman"/>
-                <w:kern w:val="0"/>
-                <w14:ligatures w14:val="none"/>
-              </w:rPr>
-              <w:t>i</w:t>
-            </w:r>
-            <w:proofErr w:type="spellEnd"/>
           </w:p>
         </w:tc>
       </w:tr>
@@ -2794,7 +2270,7 @@
                 <w:position w:val="-14"/>
               </w:rPr>
               <w:drawing>
-                <wp:inline distT="0" distB="0" distL="0" distR="0" wp14:anchorId="63FF892D" wp14:editId="5F25E7A4">
+                <wp:inline distT="0" distB="0" distL="0" distR="0" wp14:anchorId="63FF892D" wp14:editId="2BBFA143">
                   <wp:extent cx="235712" cy="219456"/>
                   <wp:effectExtent l="0" t="0" r="0" b="0"/>
                   <wp:docPr id="530806605" name="Picture 530806605" descr="{&quot;mathml&quot;:&quot;&lt;math style=\&quot;font-family:stix;font-size:16px;\&quot; xmlns=\&quot;http://www.w3.org/1998/Math/MathML\&quot;&gt;&lt;msub&gt;&lt;mi&gt;P&lt;/mi&gt;&lt;mi&gt;u&lt;/mi&gt;&lt;/msub&gt;&lt;/math&gt;&quot;,&quot;origin&quot;:&quot;MathType Legacy&quot;,&quot;version&quot;:&quot;v3.19.0&quot;}" title="P subscript u"/>
@@ -2858,18 +2334,8 @@
                 <w:kern w:val="0"/>
                 <w14:ligatures w14:val="none"/>
               </w:rPr>
-              <w:t xml:space="preserve">positive-item set of </w:t>
+              <w:t>positive-item set of u</w:t>
             </w:r>
-            <w:proofErr w:type="gramStart"/>
-            <w:r>
-              <w:rPr>
-                <w:rFonts w:ascii="Times New Roman" w:eastAsia="Times New Roman" w:hAnsi="Times New Roman" w:cs="Times New Roman"/>
-                <w:kern w:val="0"/>
-                <w14:ligatures w14:val="none"/>
-              </w:rPr>
-              <w:t>u</w:t>
-            </w:r>
-            <w:proofErr w:type="gramEnd"/>
           </w:p>
         </w:tc>
       </w:tr>
@@ -2898,7 +2364,7 @@
                 <w:position w:val="-14"/>
               </w:rPr>
               <w:drawing>
-                <wp:inline distT="0" distB="0" distL="0" distR="0" wp14:anchorId="0EEE4D8C" wp14:editId="22B6F01A">
+                <wp:inline distT="0" distB="0" distL="0" distR="0" wp14:anchorId="0EEE4D8C" wp14:editId="3197E882">
                   <wp:extent cx="247904" cy="245872"/>
                   <wp:effectExtent l="0" t="0" r="0" b="0"/>
                   <wp:docPr id="1220756212" name="Picture 1220756212" descr="{&quot;mathml&quot;:&quot;&lt;math style=\&quot;font-family:stix;font-size:16px;\&quot; xmlns=\&quot;http://www.w3.org/1998/Math/MathML\&quot;&gt;&lt;msubsup&gt;&lt;mi&gt;&amp;#x3B2;&lt;/mi&gt;&lt;mi&gt;u&lt;/mi&gt;&lt;mi&gt;K&lt;/mi&gt;&lt;/msubsup&gt;&lt;/math&gt;&quot;,&quot;origin&quot;:&quot;MathType Legacy&quot;,&quot;version&quot;:&quot;v3.19.0&quot;}" title="beta subscript u superscript K"/>
@@ -2962,25 +2428,7 @@
                 <w:kern w:val="0"/>
                 <w14:ligatures w14:val="none"/>
               </w:rPr>
-              <w:t>K-</w:t>
-            </w:r>
-            <w:proofErr w:type="spellStart"/>
-            <w:r>
-              <w:rPr>
-                <w:rFonts w:ascii="Times New Roman" w:eastAsia="Times New Roman" w:hAnsi="Times New Roman" w:cs="Times New Roman"/>
-                <w:kern w:val="0"/>
-                <w14:ligatures w14:val="none"/>
-              </w:rPr>
-              <w:t>th</w:t>
-            </w:r>
-            <w:proofErr w:type="spellEnd"/>
-            <w:r>
-              <w:rPr>
-                <w:rFonts w:ascii="Times New Roman" w:eastAsia="Times New Roman" w:hAnsi="Times New Roman" w:cs="Times New Roman"/>
-                <w:kern w:val="0"/>
-                <w14:ligatures w14:val="none"/>
-              </w:rPr>
-              <w:t>-score quantile threshold for u</w:t>
+              <w:t>K-th-score quantile threshold for u</w:t>
             </w:r>
           </w:p>
         </w:tc>
@@ -3009,7 +2457,7 @@
                 <w:position w:val="-14"/>
               </w:rPr>
               <w:drawing>
-                <wp:inline distT="0" distB="0" distL="0" distR="0" wp14:anchorId="749F12EB" wp14:editId="6B07BBA7">
+                <wp:inline distT="0" distB="0" distL="0" distR="0" wp14:anchorId="749F12EB" wp14:editId="7AE801BF">
                   <wp:extent cx="499872" cy="174752"/>
                   <wp:effectExtent l="0" t="0" r="0" b="0"/>
                   <wp:docPr id="1946707809" name="Picture 1946707809" descr="{&quot;mathml&quot;:&quot;&lt;math style=\&quot;font-family:stix;font-size:16px;\&quot; xmlns=\&quot;http://www.w3.org/1998/Math/MathML\&quot;&gt;&lt;msub&gt;&lt;mi&gt;&amp;#x3C4;&lt;/mi&gt;&lt;mi&gt;d&lt;/mi&gt;&lt;/msub&gt;&lt;mo&gt;,&lt;/mo&gt;&lt;msub&gt;&lt;mi&gt;&amp;#x3C4;&lt;/mi&gt;&lt;mi&gt;w&lt;/mi&gt;&lt;/msub&gt;&lt;/math&gt;&quot;,&quot;origin&quot;:&quot;MathType Legacy&quot;,&quot;version&quot;:&quot;v3.19.0&quot;}" title="tau subscript d comma tau subscript w"/>
@@ -3093,7 +2541,6 @@
           <w14:ligatures w14:val="none"/>
         </w:rPr>
       </w:pPr>
-      <w:proofErr w:type="gramStart"/>
       <w:r>
         <w:rPr>
           <w:rFonts w:ascii="Times New Roman" w:eastAsia="Times New Roman" w:hAnsi="Times New Roman" w:cs="Times New Roman"/>
@@ -3104,20 +2551,7 @@
           <w:szCs w:val="27"/>
           <w14:ligatures w14:val="none"/>
         </w:rPr>
-        <w:t>3.2  Monte</w:t>
-      </w:r>
-      <w:proofErr w:type="gramEnd"/>
-      <w:r>
-        <w:rPr>
-          <w:rFonts w:ascii="Times New Roman" w:eastAsia="Times New Roman" w:hAnsi="Times New Roman" w:cs="Times New Roman"/>
-          <w:b/>
-          <w:bCs/>
-          <w:kern w:val="0"/>
-          <w:sz w:val="27"/>
-          <w:szCs w:val="27"/>
-          <w14:ligatures w14:val="none"/>
-        </w:rPr>
-        <w:t>-Carlo Quantile Estimation</w:t>
+        <w:t>3.2  Monte-Carlo Quantile Estimation</w:t>
       </w:r>
     </w:p>
     <w:p>
@@ -3153,7 +2587,7 @@
           <w:position w:val="-7"/>
         </w:rPr>
         <w:drawing>
-          <wp:inline distT="0" distB="0" distL="0" distR="0" wp14:anchorId="0922F35D" wp14:editId="79B185F5">
+          <wp:inline distT="0" distB="0" distL="0" distR="0" wp14:anchorId="0922F35D" wp14:editId="35EDB290">
             <wp:extent cx="1328928" cy="184912"/>
             <wp:effectExtent l="0" t="0" r="0" b="0"/>
             <wp:docPr id="1978975858" name="Picture 1978975858" descr="{&quot;mathml&quot;:&quot;&lt;math style=\&quot;font-family:stix;font-size:16px;\&quot; xmlns=\&quot;http://www.w3.org/1998/Math/MathML\&quot;&gt;&lt;mi&gt;O&lt;/mi&gt;&lt;mo&gt;(&lt;/mo&gt;&lt;mo&gt;|&lt;/mo&gt;&lt;mi&gt;U&lt;/mi&gt;&lt;mo&gt;|&lt;/mo&gt;&lt;mo&gt;|&lt;/mo&gt;&lt;mi&gt;I&lt;/mi&gt;&lt;mo&gt;|&lt;/mo&gt;&lt;mi&gt;log&lt;/mi&gt;&lt;mo&gt;|&lt;/mo&gt;&lt;mi&gt;I&lt;/mi&gt;&lt;mo&gt;|&lt;/mo&gt;&lt;mo&gt;)&lt;/mo&gt;&lt;/math&gt;&quot;,&quot;origin&quot;:&quot;MathType Legacy&quot;,&quot;version&quot;:&quot;v3.19.0&quot;}" title="O left parenthesis vertical line U vertical line vertical line I vertical line log vertical line I vertical line right parenthesis"/>
@@ -3200,25 +2634,7 @@
           <w:kern w:val="0"/>
           <w14:ligatures w14:val="none"/>
         </w:rPr>
-        <w:t>sorting, we sample N negative items per user, combine them with positives, and select the K-</w:t>
-      </w:r>
-      <w:proofErr w:type="spellStart"/>
-      <w:r>
-        <w:rPr>
-          <w:rFonts w:ascii="Times New Roman" w:eastAsia="Times New Roman" w:hAnsi="Times New Roman" w:cs="Times New Roman"/>
-          <w:kern w:val="0"/>
-          <w14:ligatures w14:val="none"/>
-        </w:rPr>
-        <w:t>th</w:t>
-      </w:r>
-      <w:proofErr w:type="spellEnd"/>
-      <w:r>
-        <w:rPr>
-          <w:rFonts w:ascii="Times New Roman" w:eastAsia="Times New Roman" w:hAnsi="Times New Roman" w:cs="Times New Roman"/>
-          <w:kern w:val="0"/>
-          <w14:ligatures w14:val="none"/>
-        </w:rPr>
-        <w:t xml:space="preserve"> largest score as an approximation of βᵤᴷ.</w:t>
+        <w:t>sorting, we sample N negative items per user, combine them with positives, and select the K-th largest score as an approximation of βᵤᴷ.</w:t>
       </w:r>
     </w:p>
     <w:p>
@@ -3263,7 +2679,6 @@
           <w14:ligatures w14:val="none"/>
         </w:rPr>
       </w:pPr>
-      <w:proofErr w:type="gramStart"/>
       <w:r>
         <w:rPr>
           <w:rFonts w:ascii="Times New Roman" w:eastAsia="Times New Roman" w:hAnsi="Times New Roman" w:cs="Times New Roman"/>
@@ -3274,20 +2689,7 @@
           <w:szCs w:val="27"/>
           <w14:ligatures w14:val="none"/>
         </w:rPr>
-        <w:t>3.3  Optimization</w:t>
-      </w:r>
-      <w:proofErr w:type="gramEnd"/>
-      <w:r>
-        <w:rPr>
-          <w:rFonts w:ascii="Times New Roman" w:eastAsia="Times New Roman" w:hAnsi="Times New Roman" w:cs="Times New Roman"/>
-          <w:b/>
-          <w:bCs/>
-          <w:kern w:val="0"/>
-          <w:sz w:val="27"/>
-          <w:szCs w:val="27"/>
-          <w14:ligatures w14:val="none"/>
-        </w:rPr>
-        <w:t xml:space="preserve"> Objective</w:t>
+        <w:t>3.3  Optimization Objective</w:t>
       </w:r>
     </w:p>
     <w:p>
@@ -3331,7 +2733,6 @@
           <w14:ligatures w14:val="none"/>
         </w:rPr>
       </w:pPr>
-      <w:proofErr w:type="gramStart"/>
       <w:r>
         <w:rPr>
           <w:rFonts w:ascii="Times New Roman" w:eastAsia="Times New Roman" w:hAnsi="Times New Roman" w:cs="Times New Roman"/>
@@ -3340,18 +2741,7 @@
           <w:kern w:val="0"/>
           <w14:ligatures w14:val="none"/>
         </w:rPr>
-        <w:t>Top-K</w:t>
-      </w:r>
-      <w:proofErr w:type="gramEnd"/>
-      <w:r>
-        <w:rPr>
-          <w:rFonts w:ascii="Times New Roman" w:eastAsia="Times New Roman" w:hAnsi="Times New Roman" w:cs="Times New Roman"/>
-          <w:b/>
-          <w:bCs/>
-          <w:kern w:val="0"/>
-          <w14:ligatures w14:val="none"/>
-        </w:rPr>
-        <w:t xml:space="preserve"> truncation</w:t>
+        <w:t>Top-K truncation</w:t>
       </w:r>
       <w:r>
         <w:rPr>
@@ -3367,7 +2757,7 @@
           <w:position w:val="-14"/>
         </w:rPr>
         <w:drawing>
-          <wp:inline distT="0" distB="0" distL="0" distR="0" wp14:anchorId="38E11772" wp14:editId="44C48424">
+          <wp:inline distT="0" distB="0" distL="0" distR="0" wp14:anchorId="38E11772" wp14:editId="30BF4CAF">
             <wp:extent cx="2178304" cy="245872"/>
             <wp:effectExtent l="0" t="0" r="0" b="0"/>
             <wp:docPr id="1356513261" name="Picture 1356513261" descr="{&quot;mathml&quot;:&quot;&lt;math style=\&quot;font-family:stix;font-size:16px;\&quot; xmlns=\&quot;http://www.w3.org/1998/Math/MathML\&quot;&gt;&lt;mi&gt;I&lt;/mi&gt;&lt;mo&gt;(&lt;/mo&gt;&lt;msub&gt;&lt;mi&gt;&amp;#x3C0;&lt;/mi&gt;&lt;mrow&gt;&lt;mi&gt;u&lt;/mi&gt;&lt;mi&gt;i&lt;/mi&gt;&lt;/mrow&gt;&lt;/msub&gt;&lt;mo&gt;&amp;#x2264;&lt;/mo&gt;&lt;mi&gt;K&lt;/mi&gt;&lt;mo&gt;)&lt;/mo&gt;&lt;mo&gt;=&lt;/mo&gt;&lt;mi&gt;I&lt;/mi&gt;&lt;mo&gt;(&lt;/mo&gt;&lt;msub&gt;&lt;mi&gt;s&lt;/mi&gt;&lt;mrow&gt;&lt;mi&gt;u&lt;/mi&gt;&lt;mi&gt;i&lt;/mi&gt;&lt;/mrow&gt;&lt;/msub&gt;&lt;mo&gt;&amp;#x2265;&lt;/mo&gt;&lt;msubsup&gt;&lt;mi&gt;&amp;#x3B2;&lt;/mi&gt;&lt;mi&gt;u&lt;/mi&gt;&lt;mi&gt;K&lt;/mi&gt;&lt;/msubsup&gt;&lt;mo&gt;)&lt;/mo&gt;&lt;/math&gt;&quot;,&quot;origin&quot;:&quot;MathType Legacy&quot;,&quot;version&quot;:&quot;v3.19.0&quot;}" title="I left parenthesis pi subscript u i end subscript less or equal than K right parenthesis equals I left parenthesis s subscript u i end subscript greater or equal than beta subscript u superscript K right parenthesis"/>
@@ -3494,7 +2884,6 @@
           <w14:ligatures w14:val="none"/>
         </w:rPr>
       </w:pPr>
-      <w:proofErr w:type="gramStart"/>
       <w:r>
         <w:rPr>
           <w:rFonts w:ascii="Times New Roman" w:eastAsia="Times New Roman" w:hAnsi="Times New Roman" w:cs="Times New Roman"/>
@@ -3505,204 +2894,145 @@
           <w:szCs w:val="27"/>
           <w14:ligatures w14:val="none"/>
         </w:rPr>
-        <w:t>3.4  Training</w:t>
-      </w:r>
-      <w:proofErr w:type="gramEnd"/>
-      <w:r>
+        <w:t>3.4  Training Pipeline</w:t>
+      </w:r>
+    </w:p>
+    <w:p>
+      <w:pPr>
+        <w:spacing w:before="100" w:beforeAutospacing="1" w:after="100" w:afterAutospacing="1" w:line="240" w:lineRule="auto"/>
+        <w:rPr>
+          <w:rFonts w:ascii="Times New Roman" w:eastAsia="Times New Roman" w:hAnsi="Times New Roman" w:cs="Times New Roman"/>
+          <w:kern w:val="0"/>
+          <w14:ligatures w14:val="none"/>
+        </w:rPr>
+      </w:pPr>
+    </w:p>
+    <w:p>
+      <w:pPr>
+        <w:spacing w:before="100" w:beforeAutospacing="1" w:after="100" w:afterAutospacing="1" w:line="240" w:lineRule="auto"/>
+        <w:rPr>
+          <w:rFonts w:ascii="Times New Roman" w:eastAsia="Times New Roman" w:hAnsi="Times New Roman" w:cs="Times New Roman"/>
+          <w:kern w:val="0"/>
+          <w14:ligatures w14:val="none"/>
+        </w:rPr>
+      </w:pPr>
+      <w:r>
+        <w:rPr>
+          <w:rFonts w:ascii="Times New Roman" w:eastAsia="Times New Roman" w:hAnsi="Times New Roman" w:cs="Times New Roman"/>
+          <w:kern w:val="0"/>
+          <w14:ligatures w14:val="none"/>
+        </w:rPr>
+        <w:t>Each mini-batch samples user-positive pairs and uniform negatives.</w:t>
+      </w:r>
+    </w:p>
+    <w:p>
+      <w:pPr>
+        <w:spacing w:before="100" w:beforeAutospacing="1" w:after="100" w:afterAutospacing="1" w:line="240" w:lineRule="auto"/>
+        <w:rPr>
+          <w:rFonts w:ascii="Times New Roman" w:eastAsia="Times New Roman" w:hAnsi="Times New Roman" w:cs="Times New Roman"/>
+          <w:kern w:val="0"/>
+          <w14:ligatures w14:val="none"/>
+        </w:rPr>
+      </w:pPr>
+      <w:r>
+        <w:rPr>
+          <w:rFonts w:ascii="Times New Roman" w:eastAsia="Times New Roman" w:hAnsi="Times New Roman" w:cs="Times New Roman"/>
+          <w:kern w:val="0"/>
+          <w14:ligatures w14:val="none"/>
+        </w:rPr>
+        <w:t>The forward pass computes scores, estimates βᵤᴷ, applies the chosen loss (BPR / SL / SL@K), and updates model parameters via Adam.</w:t>
+      </w:r>
+    </w:p>
+    <w:p>
+      <w:pPr>
+        <w:spacing w:before="100" w:beforeAutospacing="1" w:after="100" w:afterAutospacing="1" w:line="240" w:lineRule="auto"/>
+        <w:rPr>
+          <w:rFonts w:ascii="Times New Roman" w:eastAsia="Times New Roman" w:hAnsi="Times New Roman" w:cs="Times New Roman"/>
+          <w:kern w:val="0"/>
+          <w14:ligatures w14:val="none"/>
+        </w:rPr>
+      </w:pPr>
+      <w:r>
+        <w:rPr>
+          <w:rFonts w:ascii="Times New Roman" w:eastAsia="Times New Roman" w:hAnsi="Times New Roman" w:cs="Times New Roman"/>
+          <w:kern w:val="0"/>
+          <w14:ligatures w14:val="none"/>
+        </w:rPr>
+        <w:t>Evaluation uses full-item inference to compute Recall@K and NDCG@K.</w:t>
+      </w:r>
+    </w:p>
+    <w:p>
+      <w:pPr>
+        <w:spacing w:after="0" w:line="240" w:lineRule="auto"/>
+        <w:rPr>
+          <w:rFonts w:ascii="Times New Roman" w:eastAsia="Times New Roman" w:hAnsi="Times New Roman" w:cs="Times New Roman"/>
+          <w:kern w:val="0"/>
+          <w14:ligatures w14:val="none"/>
+        </w:rPr>
+      </w:pPr>
+    </w:p>
+    <w:p>
+      <w:pPr>
+        <w:spacing w:before="100" w:beforeAutospacing="1" w:after="100" w:afterAutospacing="1" w:line="240" w:lineRule="auto"/>
+        <w:outlineLvl w:val="1"/>
         <w:rPr>
           <w:rFonts w:ascii="Times New Roman" w:eastAsia="Times New Roman" w:hAnsi="Times New Roman" w:cs="Times New Roman"/>
           <w:b/>
           <w:bCs/>
           <w:kern w:val="0"/>
+          <w:sz w:val="36"/>
+          <w:szCs w:val="36"/>
+          <w14:ligatures w14:val="none"/>
+        </w:rPr>
+      </w:pPr>
+      <w:r>
+        <w:rPr>
+          <w:rFonts w:ascii="Times New Roman" w:eastAsia="Times New Roman" w:hAnsi="Times New Roman" w:cs="Times New Roman"/>
+          <w:b/>
+          <w:bCs/>
+          <w:kern w:val="0"/>
+          <w:sz w:val="36"/>
+          <w:szCs w:val="36"/>
+          <w14:ligatures w14:val="none"/>
+        </w:rPr>
+        <w:t>4  Implementation and Architecture</w:t>
+      </w:r>
+    </w:p>
+    <w:p>
+      <w:pPr>
+        <w:spacing w:before="100" w:beforeAutospacing="1" w:after="100" w:afterAutospacing="1" w:line="240" w:lineRule="auto"/>
+        <w:rPr>
+          <w:rFonts w:ascii="Times New Roman" w:eastAsia="Times New Roman" w:hAnsi="Times New Roman" w:cs="Times New Roman"/>
+          <w:kern w:val="0"/>
+          <w14:ligatures w14:val="none"/>
+        </w:rPr>
+      </w:pPr>
+    </w:p>
+    <w:p>
+      <w:pPr>
+        <w:spacing w:before="100" w:beforeAutospacing="1" w:after="100" w:afterAutospacing="1" w:line="240" w:lineRule="auto"/>
+        <w:outlineLvl w:val="2"/>
+        <w:rPr>
+          <w:rFonts w:ascii="Times New Roman" w:eastAsia="Times New Roman" w:hAnsi="Times New Roman" w:cs="Times New Roman"/>
+          <w:b/>
+          <w:bCs/>
+          <w:kern w:val="0"/>
           <w:sz w:val="27"/>
           <w:szCs w:val="27"/>
           <w14:ligatures w14:val="none"/>
         </w:rPr>
-        <w:t xml:space="preserve"> Pipeline</w:t>
-      </w:r>
-    </w:p>
-    <w:p>
-      <w:pPr>
-        <w:spacing w:before="100" w:beforeAutospacing="1" w:after="100" w:afterAutospacing="1" w:line="240" w:lineRule="auto"/>
-        <w:rPr>
-          <w:rFonts w:ascii="Times New Roman" w:eastAsia="Times New Roman" w:hAnsi="Times New Roman" w:cs="Times New Roman"/>
-          <w:kern w:val="0"/>
-          <w14:ligatures w14:val="none"/>
-        </w:rPr>
-      </w:pPr>
-    </w:p>
-    <w:p>
-      <w:pPr>
-        <w:spacing w:before="100" w:beforeAutospacing="1" w:after="100" w:afterAutospacing="1" w:line="240" w:lineRule="auto"/>
-        <w:rPr>
-          <w:rFonts w:ascii="Times New Roman" w:eastAsia="Times New Roman" w:hAnsi="Times New Roman" w:cs="Times New Roman"/>
-          <w:kern w:val="0"/>
-          <w14:ligatures w14:val="none"/>
-        </w:rPr>
-      </w:pPr>
-      <w:r>
-        <w:rPr>
-          <w:rFonts w:ascii="Times New Roman" w:eastAsia="Times New Roman" w:hAnsi="Times New Roman" w:cs="Times New Roman"/>
-          <w:kern w:val="0"/>
-          <w14:ligatures w14:val="none"/>
-        </w:rPr>
-        <w:t>Each mini-batch samples user-positive pairs and uniform negatives.</w:t>
-      </w:r>
-    </w:p>
-    <w:p>
-      <w:pPr>
-        <w:spacing w:before="100" w:beforeAutospacing="1" w:after="100" w:afterAutospacing="1" w:line="240" w:lineRule="auto"/>
-        <w:rPr>
-          <w:rFonts w:ascii="Times New Roman" w:eastAsia="Times New Roman" w:hAnsi="Times New Roman" w:cs="Times New Roman"/>
-          <w:kern w:val="0"/>
-          <w14:ligatures w14:val="none"/>
-        </w:rPr>
-      </w:pPr>
-      <w:r>
-        <w:rPr>
-          <w:rFonts w:ascii="Times New Roman" w:eastAsia="Times New Roman" w:hAnsi="Times New Roman" w:cs="Times New Roman"/>
-          <w:kern w:val="0"/>
-          <w14:ligatures w14:val="none"/>
-        </w:rPr>
-        <w:t>The forward pass computes scores, estimates βᵤᴷ, applies the chosen loss (BPR / SL / SL@K), and updates model parameters via Adam.</w:t>
-      </w:r>
-    </w:p>
-    <w:p>
-      <w:pPr>
-        <w:spacing w:before="100" w:beforeAutospacing="1" w:after="100" w:afterAutospacing="1" w:line="240" w:lineRule="auto"/>
-        <w:rPr>
-          <w:rFonts w:ascii="Times New Roman" w:eastAsia="Times New Roman" w:hAnsi="Times New Roman" w:cs="Times New Roman"/>
-          <w:kern w:val="0"/>
-          <w14:ligatures w14:val="none"/>
-        </w:rPr>
-      </w:pPr>
-      <w:r>
-        <w:rPr>
-          <w:rFonts w:ascii="Times New Roman" w:eastAsia="Times New Roman" w:hAnsi="Times New Roman" w:cs="Times New Roman"/>
-          <w:kern w:val="0"/>
-          <w14:ligatures w14:val="none"/>
-        </w:rPr>
-        <w:t xml:space="preserve">Evaluation uses full-item inference to compute </w:t>
-      </w:r>
-      <w:proofErr w:type="spellStart"/>
-      <w:r>
-        <w:rPr>
-          <w:rFonts w:ascii="Times New Roman" w:eastAsia="Times New Roman" w:hAnsi="Times New Roman" w:cs="Times New Roman"/>
-          <w:kern w:val="0"/>
-          <w14:ligatures w14:val="none"/>
-        </w:rPr>
-        <w:t>Recall@K</w:t>
-      </w:r>
-      <w:proofErr w:type="spellEnd"/>
-      <w:r>
-        <w:rPr>
-          <w:rFonts w:ascii="Times New Roman" w:eastAsia="Times New Roman" w:hAnsi="Times New Roman" w:cs="Times New Roman"/>
-          <w:kern w:val="0"/>
-          <w14:ligatures w14:val="none"/>
-        </w:rPr>
-        <w:t xml:space="preserve"> and NDCG@K.</w:t>
-      </w:r>
-    </w:p>
-    <w:p>
-      <w:pPr>
-        <w:spacing w:after="0" w:line="240" w:lineRule="auto"/>
-        <w:rPr>
-          <w:rFonts w:ascii="Times New Roman" w:eastAsia="Times New Roman" w:hAnsi="Times New Roman" w:cs="Times New Roman"/>
-          <w:kern w:val="0"/>
-          <w14:ligatures w14:val="none"/>
-        </w:rPr>
-      </w:pPr>
-    </w:p>
-    <w:p>
-      <w:pPr>
-        <w:spacing w:before="100" w:beforeAutospacing="1" w:after="100" w:afterAutospacing="1" w:line="240" w:lineRule="auto"/>
-        <w:outlineLvl w:val="1"/>
+      </w:pPr>
+      <w:r>
         <w:rPr>
           <w:rFonts w:ascii="Times New Roman" w:eastAsia="Times New Roman" w:hAnsi="Times New Roman" w:cs="Times New Roman"/>
           <w:b/>
           <w:bCs/>
           <w:kern w:val="0"/>
-          <w:sz w:val="36"/>
-          <w:szCs w:val="36"/>
-          <w14:ligatures w14:val="none"/>
-        </w:rPr>
-      </w:pPr>
-      <w:proofErr w:type="gramStart"/>
-      <w:r>
-        <w:rPr>
-          <w:rFonts w:ascii="Times New Roman" w:eastAsia="Times New Roman" w:hAnsi="Times New Roman" w:cs="Times New Roman"/>
-          <w:b/>
-          <w:bCs/>
-          <w:kern w:val="0"/>
-          <w:sz w:val="36"/>
-          <w:szCs w:val="36"/>
-          <w14:ligatures w14:val="none"/>
-        </w:rPr>
-        <w:t>4  Implementation</w:t>
-      </w:r>
-      <w:proofErr w:type="gramEnd"/>
-      <w:r>
-        <w:rPr>
-          <w:rFonts w:ascii="Times New Roman" w:eastAsia="Times New Roman" w:hAnsi="Times New Roman" w:cs="Times New Roman"/>
-          <w:b/>
-          <w:bCs/>
-          <w:kern w:val="0"/>
-          <w:sz w:val="36"/>
-          <w:szCs w:val="36"/>
-          <w14:ligatures w14:val="none"/>
-        </w:rPr>
-        <w:t xml:space="preserve"> and Architecture</w:t>
-      </w:r>
-    </w:p>
-    <w:p>
-      <w:pPr>
-        <w:spacing w:before="100" w:beforeAutospacing="1" w:after="100" w:afterAutospacing="1" w:line="240" w:lineRule="auto"/>
-        <w:rPr>
-          <w:rFonts w:ascii="Times New Roman" w:eastAsia="Times New Roman" w:hAnsi="Times New Roman" w:cs="Times New Roman"/>
-          <w:kern w:val="0"/>
-          <w14:ligatures w14:val="none"/>
-        </w:rPr>
-      </w:pPr>
-    </w:p>
-    <w:p>
-      <w:pPr>
-        <w:spacing w:before="100" w:beforeAutospacing="1" w:after="100" w:afterAutospacing="1" w:line="240" w:lineRule="auto"/>
-        <w:outlineLvl w:val="2"/>
-        <w:rPr>
-          <w:rFonts w:ascii="Times New Roman" w:eastAsia="Times New Roman" w:hAnsi="Times New Roman" w:cs="Times New Roman"/>
-          <w:b/>
-          <w:bCs/>
-          <w:kern w:val="0"/>
           <w:sz w:val="27"/>
           <w:szCs w:val="27"/>
           <w14:ligatures w14:val="none"/>
         </w:rPr>
-      </w:pPr>
-      <w:proofErr w:type="gramStart"/>
-      <w:r>
-        <w:rPr>
-          <w:rFonts w:ascii="Times New Roman" w:eastAsia="Times New Roman" w:hAnsi="Times New Roman" w:cs="Times New Roman"/>
-          <w:b/>
-          <w:bCs/>
-          <w:kern w:val="0"/>
-          <w:sz w:val="27"/>
-          <w:szCs w:val="27"/>
-          <w14:ligatures w14:val="none"/>
-        </w:rPr>
-        <w:t>4.1  Project</w:t>
-      </w:r>
-      <w:proofErr w:type="gramEnd"/>
-      <w:r>
-        <w:rPr>
-          <w:rFonts w:ascii="Times New Roman" w:eastAsia="Times New Roman" w:hAnsi="Times New Roman" w:cs="Times New Roman"/>
-          <w:b/>
-          <w:bCs/>
-          <w:kern w:val="0"/>
-          <w:sz w:val="27"/>
-          <w:szCs w:val="27"/>
-          <w14:ligatures w14:val="none"/>
-        </w:rPr>
-        <w:t xml:space="preserve"> Structure</w:t>
+        <w:t>4.1  Project Structure</w:t>
       </w:r>
     </w:p>
     <w:p>
@@ -3782,29 +3112,7 @@
           <w:szCs w:val="20"/>
           <w14:ligatures w14:val="none"/>
         </w:rPr>
-        <w:t xml:space="preserve">models/       – </w:t>
-      </w:r>
-      <w:proofErr w:type="spellStart"/>
-      <w:r>
-        <w:rPr>
-          <w:rFonts w:ascii="Courier New" w:eastAsia="Times New Roman" w:hAnsi="Courier New" w:cs="Courier New"/>
-          <w:kern w:val="0"/>
-          <w:sz w:val="20"/>
-          <w:szCs w:val="20"/>
-          <w14:ligatures w14:val="none"/>
-        </w:rPr>
-        <w:t>MatrixFactorization</w:t>
-      </w:r>
-      <w:proofErr w:type="spellEnd"/>
-      <w:r>
-        <w:rPr>
-          <w:rFonts w:ascii="Courier New" w:eastAsia="Times New Roman" w:hAnsi="Courier New" w:cs="Courier New"/>
-          <w:kern w:val="0"/>
-          <w:sz w:val="20"/>
-          <w:szCs w:val="20"/>
-          <w14:ligatures w14:val="none"/>
-        </w:rPr>
-        <w:t xml:space="preserve"> backbone  </w:t>
+        <w:t xml:space="preserve">models/       – MatrixFactorization backbone  </w:t>
       </w:r>
     </w:p>
     <w:p>
@@ -3844,73 +3152,7 @@
           <w:szCs w:val="20"/>
           <w14:ligatures w14:val="none"/>
         </w:rPr>
-        <w:t xml:space="preserve">losses/       – BPR, </w:t>
-      </w:r>
-      <w:proofErr w:type="spellStart"/>
-      <w:r>
-        <w:rPr>
-          <w:rFonts w:ascii="Courier New" w:eastAsia="Times New Roman" w:hAnsi="Courier New" w:cs="Courier New"/>
-          <w:kern w:val="0"/>
-          <w:sz w:val="20"/>
-          <w:szCs w:val="20"/>
-          <w14:ligatures w14:val="none"/>
-        </w:rPr>
-        <w:t>Softmax</w:t>
-      </w:r>
-      <w:proofErr w:type="spellEnd"/>
-      <w:r>
-        <w:rPr>
-          <w:rFonts w:ascii="Courier New" w:eastAsia="Times New Roman" w:hAnsi="Courier New" w:cs="Courier New"/>
-          <w:kern w:val="0"/>
-          <w:sz w:val="20"/>
-          <w:szCs w:val="20"/>
-          <w14:ligatures w14:val="none"/>
-        </w:rPr>
-        <w:t xml:space="preserve">, </w:t>
-      </w:r>
-      <w:proofErr w:type="spellStart"/>
-      <w:r>
-        <w:rPr>
-          <w:rFonts w:ascii="Courier New" w:eastAsia="Times New Roman" w:hAnsi="Courier New" w:cs="Courier New"/>
-          <w:kern w:val="0"/>
-          <w:sz w:val="20"/>
-          <w:szCs w:val="20"/>
-          <w14:ligatures w14:val="none"/>
-        </w:rPr>
-        <w:t>Softmax@K</w:t>
-      </w:r>
-      <w:proofErr w:type="spellEnd"/>
-      <w:r>
-        <w:rPr>
-          <w:rFonts w:ascii="Courier New" w:eastAsia="Times New Roman" w:hAnsi="Courier New" w:cs="Courier New"/>
-          <w:kern w:val="0"/>
-          <w:sz w:val="20"/>
-          <w:szCs w:val="20"/>
-          <w14:ligatures w14:val="none"/>
-        </w:rPr>
-        <w:t xml:space="preserve"> (with </w:t>
-      </w:r>
-      <w:proofErr w:type="spellStart"/>
-      <w:r>
-        <w:rPr>
-          <w:rFonts w:ascii="Courier New" w:eastAsia="Times New Roman" w:hAnsi="Courier New" w:cs="Courier New"/>
-          <w:kern w:val="0"/>
-          <w:sz w:val="20"/>
-          <w:szCs w:val="20"/>
-          <w14:ligatures w14:val="none"/>
-        </w:rPr>
-        <w:t>BaseLoss</w:t>
-      </w:r>
-      <w:proofErr w:type="spellEnd"/>
-      <w:r>
-        <w:rPr>
-          <w:rFonts w:ascii="Courier New" w:eastAsia="Times New Roman" w:hAnsi="Courier New" w:cs="Courier New"/>
-          <w:kern w:val="0"/>
-          <w:sz w:val="20"/>
-          <w:szCs w:val="20"/>
-          <w14:ligatures w14:val="none"/>
-        </w:rPr>
-        <w:t xml:space="preserve">)  </w:t>
+        <w:t xml:space="preserve">losses/       – BPR, Softmax, Softmax@K (with BaseLoss)  </w:t>
       </w:r>
     </w:p>
     <w:p>
@@ -3950,29 +3192,7 @@
           <w:szCs w:val="20"/>
           <w14:ligatures w14:val="none"/>
         </w:rPr>
-        <w:t xml:space="preserve">metrics/      – </w:t>
-      </w:r>
-      <w:proofErr w:type="spellStart"/>
-      <w:r>
-        <w:rPr>
-          <w:rFonts w:ascii="Courier New" w:eastAsia="Times New Roman" w:hAnsi="Courier New" w:cs="Courier New"/>
-          <w:kern w:val="0"/>
-          <w:sz w:val="20"/>
-          <w:szCs w:val="20"/>
-          <w14:ligatures w14:val="none"/>
-        </w:rPr>
-        <w:t>Recall@K</w:t>
-      </w:r>
-      <w:proofErr w:type="spellEnd"/>
-      <w:r>
-        <w:rPr>
-          <w:rFonts w:ascii="Courier New" w:eastAsia="Times New Roman" w:hAnsi="Courier New" w:cs="Courier New"/>
-          <w:kern w:val="0"/>
-          <w:sz w:val="20"/>
-          <w:szCs w:val="20"/>
-          <w14:ligatures w14:val="none"/>
-        </w:rPr>
-        <w:t xml:space="preserve">, NDCG@K  </w:t>
+        <w:t xml:space="preserve">metrics/      – Recall@K, NDCG@K  </w:t>
       </w:r>
     </w:p>
     <w:p>
@@ -4012,29 +3232,7 @@
           <w:szCs w:val="20"/>
           <w14:ligatures w14:val="none"/>
         </w:rPr>
-        <w:t xml:space="preserve">samplers/     – </w:t>
-      </w:r>
-      <w:proofErr w:type="spellStart"/>
-      <w:r>
-        <w:rPr>
-          <w:rFonts w:ascii="Courier New" w:eastAsia="Times New Roman" w:hAnsi="Courier New" w:cs="Courier New"/>
-          <w:kern w:val="0"/>
-          <w:sz w:val="20"/>
-          <w:szCs w:val="20"/>
-          <w14:ligatures w14:val="none"/>
-        </w:rPr>
-        <w:t>UniformNegativeSampler</w:t>
-      </w:r>
-      <w:proofErr w:type="spellEnd"/>
-      <w:r>
-        <w:rPr>
-          <w:rFonts w:ascii="Courier New" w:eastAsia="Times New Roman" w:hAnsi="Courier New" w:cs="Courier New"/>
-          <w:kern w:val="0"/>
-          <w:sz w:val="20"/>
-          <w:szCs w:val="20"/>
-          <w14:ligatures w14:val="none"/>
-        </w:rPr>
-        <w:t xml:space="preserve">  </w:t>
+        <w:t xml:space="preserve">samplers/     – UniformNegativeSampler  </w:t>
       </w:r>
     </w:p>
     <w:p>
@@ -4066,7 +3264,6 @@
           <w14:ligatures w14:val="none"/>
         </w:rPr>
       </w:pPr>
-      <w:proofErr w:type="spellStart"/>
       <w:r>
         <w:rPr>
           <w:rFonts w:ascii="Courier New" w:eastAsia="Times New Roman" w:hAnsi="Courier New" w:cs="Courier New"/>
@@ -4075,18 +3272,7 @@
           <w:szCs w:val="20"/>
           <w14:ligatures w14:val="none"/>
         </w:rPr>
-        <w:t>cfgs</w:t>
-      </w:r>
-      <w:proofErr w:type="spellEnd"/>
-      <w:r>
-        <w:rPr>
-          <w:rFonts w:ascii="Courier New" w:eastAsia="Times New Roman" w:hAnsi="Courier New" w:cs="Courier New"/>
-          <w:kern w:val="0"/>
-          <w:sz w:val="20"/>
-          <w:szCs w:val="20"/>
-          <w14:ligatures w14:val="none"/>
-        </w:rPr>
-        <w:t xml:space="preserve">/         – default training configs (YAML)  </w:t>
+        <w:t xml:space="preserve">cfgs/         – default training configs (YAML)  </w:t>
       </w:r>
     </w:p>
     <w:p>
@@ -4166,29 +3352,7 @@
           <w:szCs w:val="20"/>
           <w14:ligatures w14:val="none"/>
         </w:rPr>
-        <w:t xml:space="preserve">scripts/      – dataset </w:t>
-      </w:r>
-      <w:proofErr w:type="gramStart"/>
-      <w:r>
-        <w:rPr>
-          <w:rFonts w:ascii="Courier New" w:eastAsia="Times New Roman" w:hAnsi="Courier New" w:cs="Courier New"/>
-          <w:kern w:val="0"/>
-          <w:sz w:val="20"/>
-          <w:szCs w:val="20"/>
-          <w14:ligatures w14:val="none"/>
-        </w:rPr>
-        <w:t>download</w:t>
-      </w:r>
-      <w:proofErr w:type="gramEnd"/>
-      <w:r>
-        <w:rPr>
-          <w:rFonts w:ascii="Courier New" w:eastAsia="Times New Roman" w:hAnsi="Courier New" w:cs="Courier New"/>
-          <w:kern w:val="0"/>
-          <w:sz w:val="20"/>
-          <w:szCs w:val="20"/>
-          <w14:ligatures w14:val="none"/>
-        </w:rPr>
-        <w:t xml:space="preserve"> utilities  </w:t>
+        <w:t xml:space="preserve">scripts/      – dataset download utilities  </w:t>
       </w:r>
     </w:p>
     <w:p>
@@ -4245,7 +3409,6 @@
           <w14:ligatures w14:val="none"/>
         </w:rPr>
       </w:pPr>
-      <w:proofErr w:type="gramStart"/>
       <w:r>
         <w:rPr>
           <w:rFonts w:ascii="Times New Roman" w:eastAsia="Times New Roman" w:hAnsi="Times New Roman" w:cs="Times New Roman"/>
@@ -4256,20 +3419,7 @@
           <w:szCs w:val="27"/>
           <w14:ligatures w14:val="none"/>
         </w:rPr>
-        <w:t>4.2  Core</w:t>
-      </w:r>
-      <w:proofErr w:type="gramEnd"/>
-      <w:r>
-        <w:rPr>
-          <w:rFonts w:ascii="Times New Roman" w:eastAsia="Times New Roman" w:hAnsi="Times New Roman" w:cs="Times New Roman"/>
-          <w:b/>
-          <w:bCs/>
-          <w:kern w:val="0"/>
-          <w:sz w:val="27"/>
-          <w:szCs w:val="27"/>
-          <w14:ligatures w14:val="none"/>
-        </w:rPr>
-        <w:t xml:space="preserve"> Interfaces</w:t>
+        <w:t>4.2  Core Interfaces</w:t>
       </w:r>
     </w:p>
     <w:tbl>
@@ -4390,63 +3540,7 @@
                 <w:kern w:val="0"/>
                 <w14:ligatures w14:val="none"/>
               </w:rPr>
-              <w:t>forward(</w:t>
-            </w:r>
-            <w:proofErr w:type="spellStart"/>
-            <w:proofErr w:type="gramStart"/>
-            <w:r>
-              <w:rPr>
-                <w:rFonts w:ascii="Times New Roman" w:eastAsia="Times New Roman" w:hAnsi="Times New Roman" w:cs="Times New Roman"/>
-                <w:kern w:val="0"/>
-                <w14:ligatures w14:val="none"/>
-              </w:rPr>
-              <w:t>u,i</w:t>
-            </w:r>
-            <w:proofErr w:type="spellEnd"/>
-            <w:proofErr w:type="gramEnd"/>
-            <w:r>
-              <w:rPr>
-                <w:rFonts w:ascii="Times New Roman" w:eastAsia="Times New Roman" w:hAnsi="Times New Roman" w:cs="Times New Roman"/>
-                <w:kern w:val="0"/>
-                <w14:ligatures w14:val="none"/>
-              </w:rPr>
-              <w:t xml:space="preserve">) → [B]; </w:t>
-            </w:r>
-            <w:proofErr w:type="spellStart"/>
-            <w:r>
-              <w:rPr>
-                <w:rFonts w:ascii="Times New Roman" w:eastAsia="Times New Roman" w:hAnsi="Times New Roman" w:cs="Times New Roman"/>
-                <w:kern w:val="0"/>
-                <w14:ligatures w14:val="none"/>
-              </w:rPr>
-              <w:t>full_item_scores</w:t>
-            </w:r>
-            <w:proofErr w:type="spellEnd"/>
-            <w:r>
-              <w:rPr>
-                <w:rFonts w:ascii="Times New Roman" w:eastAsia="Times New Roman" w:hAnsi="Times New Roman" w:cs="Times New Roman"/>
-                <w:kern w:val="0"/>
-                <w14:ligatures w14:val="none"/>
-              </w:rPr>
-              <w:t>(u) → [</w:t>
-            </w:r>
-            <w:proofErr w:type="gramStart"/>
-            <w:r>
-              <w:rPr>
-                <w:rFonts w:ascii="Times New Roman" w:eastAsia="Times New Roman" w:hAnsi="Times New Roman" w:cs="Times New Roman"/>
-                <w:kern w:val="0"/>
-                <w14:ligatures w14:val="none"/>
-              </w:rPr>
-              <w:t>B,N</w:t>
-            </w:r>
-            <w:proofErr w:type="gramEnd"/>
-            <w:r>
-              <w:rPr>
-                <w:rFonts w:ascii="Times New Roman" w:eastAsia="Times New Roman" w:hAnsi="Times New Roman" w:cs="Times New Roman"/>
-                <w:kern w:val="0"/>
-                <w14:ligatures w14:val="none"/>
-              </w:rPr>
-              <w:t>]</w:t>
+              <w:t>forward(u,i) → [B]; full_item_scores(u) → [B,N]</w:t>
             </w:r>
           </w:p>
         </w:tc>
@@ -4501,61 +3595,7 @@
                 <w:kern w:val="0"/>
                 <w14:ligatures w14:val="none"/>
               </w:rPr>
-              <w:t xml:space="preserve">unified </w:t>
-            </w:r>
-            <w:proofErr w:type="gramStart"/>
-            <w:r>
-              <w:rPr>
-                <w:rFonts w:ascii="Times New Roman" w:eastAsia="Times New Roman" w:hAnsi="Times New Roman" w:cs="Times New Roman"/>
-                <w:kern w:val="0"/>
-                <w14:ligatures w14:val="none"/>
-              </w:rPr>
-              <w:t>forward(</w:t>
-            </w:r>
-            <w:proofErr w:type="gramEnd"/>
-            <w:r>
-              <w:rPr>
-                <w:rFonts w:ascii="Times New Roman" w:eastAsia="Times New Roman" w:hAnsi="Times New Roman" w:cs="Times New Roman"/>
-                <w:kern w:val="0"/>
-                <w14:ligatures w14:val="none"/>
-              </w:rPr>
-              <w:t xml:space="preserve">) interface; </w:t>
-            </w:r>
-            <w:proofErr w:type="spellStart"/>
-            <w:r>
-              <w:rPr>
-                <w:rFonts w:ascii="Times New Roman" w:eastAsia="Times New Roman" w:hAnsi="Times New Roman" w:cs="Times New Roman"/>
-                <w:kern w:val="0"/>
-                <w14:ligatures w14:val="none"/>
-              </w:rPr>
-              <w:t>estimate_topk_</w:t>
-            </w:r>
-            <w:proofErr w:type="gramStart"/>
-            <w:r>
-              <w:rPr>
-                <w:rFonts w:ascii="Times New Roman" w:eastAsia="Times New Roman" w:hAnsi="Times New Roman" w:cs="Times New Roman"/>
-                <w:kern w:val="0"/>
-                <w14:ligatures w14:val="none"/>
-              </w:rPr>
-              <w:t>quantile</w:t>
-            </w:r>
-            <w:proofErr w:type="spellEnd"/>
-            <w:r>
-              <w:rPr>
-                <w:rFonts w:ascii="Times New Roman" w:eastAsia="Times New Roman" w:hAnsi="Times New Roman" w:cs="Times New Roman"/>
-                <w:kern w:val="0"/>
-                <w14:ligatures w14:val="none"/>
-              </w:rPr>
-              <w:t>(</w:t>
-            </w:r>
-            <w:proofErr w:type="gramEnd"/>
-            <w:r>
-              <w:rPr>
-                <w:rFonts w:ascii="Times New Roman" w:eastAsia="Times New Roman" w:hAnsi="Times New Roman" w:cs="Times New Roman"/>
-                <w:kern w:val="0"/>
-                <w14:ligatures w14:val="none"/>
-              </w:rPr>
-              <w:t>) for βᵤᴷ</w:t>
+              <w:t>unified forward() interface; estimate_topk_quantile() for βᵤᴷ</w:t>
             </w:r>
           </w:p>
         </w:tc>
@@ -4604,52 +3644,14 @@
                 <w14:ligatures w14:val="none"/>
               </w:rPr>
             </w:pPr>
-            <w:proofErr w:type="spellStart"/>
             <w:r>
               <w:rPr>
                 <w:rFonts w:ascii="Times New Roman" w:eastAsia="Times New Roman" w:hAnsi="Times New Roman" w:cs="Times New Roman"/>
                 <w:kern w:val="0"/>
                 <w14:ligatures w14:val="none"/>
               </w:rPr>
-              <w:t>BPRLoss</w:t>
+              <w:t>BPRLoss, SoftmaxLoss, SoftmaxLossAtK</w:t>
             </w:r>
-            <w:proofErr w:type="spellEnd"/>
-            <w:r>
-              <w:rPr>
-                <w:rFonts w:ascii="Times New Roman" w:eastAsia="Times New Roman" w:hAnsi="Times New Roman" w:cs="Times New Roman"/>
-                <w:kern w:val="0"/>
-                <w14:ligatures w14:val="none"/>
-              </w:rPr>
-              <w:t xml:space="preserve">, </w:t>
-            </w:r>
-            <w:proofErr w:type="spellStart"/>
-            <w:r>
-              <w:rPr>
-                <w:rFonts w:ascii="Times New Roman" w:eastAsia="Times New Roman" w:hAnsi="Times New Roman" w:cs="Times New Roman"/>
-                <w:kern w:val="0"/>
-                <w14:ligatures w14:val="none"/>
-              </w:rPr>
-              <w:t>SoftmaxLoss</w:t>
-            </w:r>
-            <w:proofErr w:type="spellEnd"/>
-            <w:r>
-              <w:rPr>
-                <w:rFonts w:ascii="Times New Roman" w:eastAsia="Times New Roman" w:hAnsi="Times New Roman" w:cs="Times New Roman"/>
-                <w:kern w:val="0"/>
-                <w14:ligatures w14:val="none"/>
-              </w:rPr>
-              <w:t xml:space="preserve">, </w:t>
-            </w:r>
-            <w:proofErr w:type="spellStart"/>
-            <w:r>
-              <w:rPr>
-                <w:rFonts w:ascii="Times New Roman" w:eastAsia="Times New Roman" w:hAnsi="Times New Roman" w:cs="Times New Roman"/>
-                <w:kern w:val="0"/>
-                <w14:ligatures w14:val="none"/>
-              </w:rPr>
-              <w:t>SoftmaxLossAtK</w:t>
-            </w:r>
-            <w:proofErr w:type="spellEnd"/>
           </w:p>
         </w:tc>
       </w:tr>
@@ -4697,43 +3699,13 @@
                 <w14:ligatures w14:val="none"/>
               </w:rPr>
             </w:pPr>
-            <w:proofErr w:type="spellStart"/>
             <w:r>
               <w:rPr>
                 <w:rFonts w:ascii="Times New Roman" w:eastAsia="Times New Roman" w:hAnsi="Times New Roman" w:cs="Times New Roman"/>
                 <w:kern w:val="0"/>
                 <w14:ligatures w14:val="none"/>
               </w:rPr>
-              <w:t>UniformNegativeSampler.sample</w:t>
-            </w:r>
-            <w:proofErr w:type="spellEnd"/>
-            <w:r>
-              <w:rPr>
-                <w:rFonts w:ascii="Times New Roman" w:eastAsia="Times New Roman" w:hAnsi="Times New Roman" w:cs="Times New Roman"/>
-                <w:kern w:val="0"/>
-                <w14:ligatures w14:val="none"/>
-              </w:rPr>
-              <w:t>(</w:t>
-            </w:r>
-            <w:proofErr w:type="spellStart"/>
-            <w:proofErr w:type="gramStart"/>
-            <w:r>
-              <w:rPr>
-                <w:rFonts w:ascii="Times New Roman" w:eastAsia="Times New Roman" w:hAnsi="Times New Roman" w:cs="Times New Roman"/>
-                <w:kern w:val="0"/>
-                <w14:ligatures w14:val="none"/>
-              </w:rPr>
-              <w:t>u,n</w:t>
-            </w:r>
-            <w:proofErr w:type="spellEnd"/>
-            <w:proofErr w:type="gramEnd"/>
-            <w:r>
-              <w:rPr>
-                <w:rFonts w:ascii="Times New Roman" w:eastAsia="Times New Roman" w:hAnsi="Times New Roman" w:cs="Times New Roman"/>
-                <w:kern w:val="0"/>
-                <w14:ligatures w14:val="none"/>
-              </w:rPr>
-              <w:t>)</w:t>
+              <w:t>UniformNegativeSampler.sample(u,n)</w:t>
             </w:r>
           </w:p>
         </w:tc>
@@ -4782,34 +3754,14 @@
                 <w14:ligatures w14:val="none"/>
               </w:rPr>
             </w:pPr>
-            <w:proofErr w:type="spellStart"/>
             <w:r>
               <w:rPr>
                 <w:rFonts w:ascii="Times New Roman" w:eastAsia="Times New Roman" w:hAnsi="Times New Roman" w:cs="Times New Roman"/>
                 <w:kern w:val="0"/>
                 <w14:ligatures w14:val="none"/>
               </w:rPr>
-              <w:t>recall_at_k</w:t>
+              <w:t>recall_at_k, ndcg_at_k</w:t>
             </w:r>
-            <w:proofErr w:type="spellEnd"/>
-            <w:r>
-              <w:rPr>
-                <w:rFonts w:ascii="Times New Roman" w:eastAsia="Times New Roman" w:hAnsi="Times New Roman" w:cs="Times New Roman"/>
-                <w:kern w:val="0"/>
-                <w14:ligatures w14:val="none"/>
-              </w:rPr>
-              <w:t xml:space="preserve">, </w:t>
-            </w:r>
-            <w:proofErr w:type="spellStart"/>
-            <w:r>
-              <w:rPr>
-                <w:rFonts w:ascii="Times New Roman" w:eastAsia="Times New Roman" w:hAnsi="Times New Roman" w:cs="Times New Roman"/>
-                <w:kern w:val="0"/>
-                <w14:ligatures w14:val="none"/>
-              </w:rPr>
-              <w:t>ndcg_at_k</w:t>
-            </w:r>
-            <w:proofErr w:type="spellEnd"/>
           </w:p>
         </w:tc>
       </w:tr>
@@ -4863,36 +3815,8 @@
                 <w:kern w:val="0"/>
                 <w14:ligatures w14:val="none"/>
               </w:rPr>
-              <w:t xml:space="preserve">load_ml100k_interactions, </w:t>
+              <w:t>load_ml100k_interactions, split_leave_one_out, TripletDataset</w:t>
             </w:r>
-            <w:proofErr w:type="spellStart"/>
-            <w:r>
-              <w:rPr>
-                <w:rFonts w:ascii="Times New Roman" w:eastAsia="Times New Roman" w:hAnsi="Times New Roman" w:cs="Times New Roman"/>
-                <w:kern w:val="0"/>
-                <w14:ligatures w14:val="none"/>
-              </w:rPr>
-              <w:t>split_leave_one_out</w:t>
-            </w:r>
-            <w:proofErr w:type="spellEnd"/>
-            <w:r>
-              <w:rPr>
-                <w:rFonts w:ascii="Times New Roman" w:eastAsia="Times New Roman" w:hAnsi="Times New Roman" w:cs="Times New Roman"/>
-                <w:kern w:val="0"/>
-                <w14:ligatures w14:val="none"/>
-              </w:rPr>
-              <w:t xml:space="preserve">, </w:t>
-            </w:r>
-            <w:proofErr w:type="spellStart"/>
-            <w:r>
-              <w:rPr>
-                <w:rFonts w:ascii="Times New Roman" w:eastAsia="Times New Roman" w:hAnsi="Times New Roman" w:cs="Times New Roman"/>
-                <w:kern w:val="0"/>
-                <w14:ligatures w14:val="none"/>
-              </w:rPr>
-              <w:t>TripletDataset</w:t>
-            </w:r>
-            <w:proofErr w:type="spellEnd"/>
           </w:p>
         </w:tc>
       </w:tr>
@@ -4911,7 +3835,6 @@
           <w14:ligatures w14:val="none"/>
         </w:rPr>
       </w:pPr>
-      <w:proofErr w:type="gramStart"/>
       <w:r>
         <w:rPr>
           <w:rFonts w:ascii="Times New Roman" w:eastAsia="Times New Roman" w:hAnsi="Times New Roman" w:cs="Times New Roman"/>
@@ -4922,20 +3845,7 @@
           <w:szCs w:val="27"/>
           <w14:ligatures w14:val="none"/>
         </w:rPr>
-        <w:t>4.3  Training</w:t>
-      </w:r>
-      <w:proofErr w:type="gramEnd"/>
-      <w:r>
-        <w:rPr>
-          <w:rFonts w:ascii="Times New Roman" w:eastAsia="Times New Roman" w:hAnsi="Times New Roman" w:cs="Times New Roman"/>
-          <w:b/>
-          <w:bCs/>
-          <w:kern w:val="0"/>
-          <w:sz w:val="27"/>
-          <w:szCs w:val="27"/>
-          <w14:ligatures w14:val="none"/>
-        </w:rPr>
-        <w:t xml:space="preserve"> Configuration</w:t>
+        <w:t>4.3  Training Configuration</w:t>
       </w:r>
     </w:p>
     <w:p>
@@ -5052,7 +3962,6 @@
           <w14:ligatures w14:val="none"/>
         </w:rPr>
       </w:pPr>
-      <w:proofErr w:type="spellStart"/>
       <w:r>
         <w:rPr>
           <w:rFonts w:ascii="Times New Roman" w:eastAsia="Times New Roman" w:hAnsi="Times New Roman" w:cs="Times New Roman"/>
@@ -5061,9 +3970,16 @@
           <w:kern w:val="0"/>
           <w14:ligatures w14:val="none"/>
         </w:rPr>
-        <w:t>τ_d</w:t>
-      </w:r>
-      <w:proofErr w:type="spellEnd"/>
+        <w:t>τ_d = 0.5</w:t>
+      </w:r>
+      <w:r>
+        <w:rPr>
+          <w:rFonts w:ascii="Times New Roman" w:eastAsia="Times New Roman" w:hAnsi="Times New Roman" w:cs="Times New Roman"/>
+          <w:kern w:val="0"/>
+          <w14:ligatures w14:val="none"/>
+        </w:rPr>
+        <w:t xml:space="preserve">, </w:t>
+      </w:r>
       <w:r>
         <w:rPr>
           <w:rFonts w:ascii="Times New Roman" w:eastAsia="Times New Roman" w:hAnsi="Times New Roman" w:cs="Times New Roman"/>
@@ -5072,37 +3988,7 @@
           <w:kern w:val="0"/>
           <w14:ligatures w14:val="none"/>
         </w:rPr>
-        <w:t xml:space="preserve"> = 0.5</w:t>
-      </w:r>
-      <w:r>
-        <w:rPr>
-          <w:rFonts w:ascii="Times New Roman" w:eastAsia="Times New Roman" w:hAnsi="Times New Roman" w:cs="Times New Roman"/>
-          <w:kern w:val="0"/>
-          <w14:ligatures w14:val="none"/>
-        </w:rPr>
-        <w:t xml:space="preserve">, </w:t>
-      </w:r>
-      <w:proofErr w:type="spellStart"/>
-      <w:r>
-        <w:rPr>
-          <w:rFonts w:ascii="Times New Roman" w:eastAsia="Times New Roman" w:hAnsi="Times New Roman" w:cs="Times New Roman"/>
-          <w:b/>
-          <w:bCs/>
-          <w:kern w:val="0"/>
-          <w14:ligatures w14:val="none"/>
-        </w:rPr>
-        <w:t>τ_w</w:t>
-      </w:r>
-      <w:proofErr w:type="spellEnd"/>
-      <w:r>
-        <w:rPr>
-          <w:rFonts w:ascii="Times New Roman" w:eastAsia="Times New Roman" w:hAnsi="Times New Roman" w:cs="Times New Roman"/>
-          <w:b/>
-          <w:bCs/>
-          <w:kern w:val="0"/>
-          <w14:ligatures w14:val="none"/>
-        </w:rPr>
-        <w:t xml:space="preserve"> = 0.5</w:t>
+        <w:t>τ_w = 0.5</w:t>
       </w:r>
       <w:r>
         <w:rPr>
@@ -5160,43 +4046,7 @@
           <w:kern w:val="0"/>
           <w14:ligatures w14:val="none"/>
         </w:rPr>
-        <w:t xml:space="preserve">Configurable via </w:t>
-      </w:r>
-      <w:proofErr w:type="spellStart"/>
-      <w:r>
-        <w:rPr>
-          <w:rFonts w:ascii="Times New Roman" w:eastAsia="Times New Roman" w:hAnsi="Times New Roman" w:cs="Times New Roman"/>
-          <w:kern w:val="0"/>
-          <w14:ligatures w14:val="none"/>
-        </w:rPr>
-        <w:t>cfgs</w:t>
-      </w:r>
-      <w:proofErr w:type="spellEnd"/>
-      <w:r>
-        <w:rPr>
-          <w:rFonts w:ascii="Times New Roman" w:eastAsia="Times New Roman" w:hAnsi="Times New Roman" w:cs="Times New Roman"/>
-          <w:kern w:val="0"/>
-          <w14:ligatures w14:val="none"/>
-        </w:rPr>
-        <w:t>/</w:t>
-      </w:r>
-      <w:proofErr w:type="spellStart"/>
-      <w:r>
-        <w:rPr>
-          <w:rFonts w:ascii="Times New Roman" w:eastAsia="Times New Roman" w:hAnsi="Times New Roman" w:cs="Times New Roman"/>
-          <w:kern w:val="0"/>
-          <w14:ligatures w14:val="none"/>
-        </w:rPr>
-        <w:t>default.yaml</w:t>
-      </w:r>
-      <w:proofErr w:type="spellEnd"/>
-      <w:r>
-        <w:rPr>
-          <w:rFonts w:ascii="Times New Roman" w:eastAsia="Times New Roman" w:hAnsi="Times New Roman" w:cs="Times New Roman"/>
-          <w:kern w:val="0"/>
-          <w14:ligatures w14:val="none"/>
-        </w:rPr>
-        <w:t>.</w:t>
+        <w:t>Configurable via cfgs/default.yaml.</w:t>
       </w:r>
     </w:p>
     <w:p>
@@ -5223,7 +4073,6 @@
           <w14:ligatures w14:val="none"/>
         </w:rPr>
       </w:pPr>
-      <w:proofErr w:type="gramStart"/>
       <w:r>
         <w:rPr>
           <w:rFonts w:ascii="Times New Roman" w:eastAsia="Times New Roman" w:hAnsi="Times New Roman" w:cs="Times New Roman"/>
@@ -5234,147 +4083,2174 @@
           <w:szCs w:val="27"/>
           <w14:ligatures w14:val="none"/>
         </w:rPr>
-        <w:t>4.4  Efficiency</w:t>
-      </w:r>
-      <w:proofErr w:type="gramEnd"/>
-      <w:r>
+        <w:t>4.4  Efficiency Considerations</w:t>
+      </w:r>
+    </w:p>
+    <w:p>
+      <w:pPr>
+        <w:spacing w:before="100" w:beforeAutospacing="1" w:after="100" w:afterAutospacing="1" w:line="240" w:lineRule="auto"/>
+        <w:rPr>
+          <w:rFonts w:ascii="Times New Roman" w:eastAsia="Times New Roman" w:hAnsi="Times New Roman" w:cs="Times New Roman"/>
+          <w:kern w:val="0"/>
+          <w14:ligatures w14:val="none"/>
+        </w:rPr>
+      </w:pPr>
+    </w:p>
+    <w:p>
+      <w:pPr>
+        <w:spacing w:before="100" w:beforeAutospacing="1" w:after="100" w:afterAutospacing="1" w:line="240" w:lineRule="auto"/>
+        <w:rPr>
+          <w:rFonts w:ascii="Times New Roman" w:eastAsia="Times New Roman" w:hAnsi="Times New Roman" w:cs="Times New Roman"/>
+          <w:kern w:val="0"/>
+          <w14:ligatures w14:val="none"/>
+        </w:rPr>
+      </w:pPr>
+      <w:r>
+        <w:rPr>
+          <w:rFonts w:ascii="Times New Roman" w:eastAsia="Times New Roman" w:hAnsi="Times New Roman" w:cs="Times New Roman"/>
+          <w:kern w:val="0"/>
+          <w14:ligatures w14:val="none"/>
+        </w:rPr>
+        <w:t>Training uses sampling-based loss computation (fast); evaluation performs full-list scoring for metric accuracy.</w:t>
+      </w:r>
+    </w:p>
+    <w:p>
+      <w:pPr>
+        <w:spacing w:before="100" w:beforeAutospacing="1" w:after="100" w:afterAutospacing="1" w:line="240" w:lineRule="auto"/>
+        <w:rPr>
+          <w:rFonts w:ascii="Times New Roman" w:eastAsia="Times New Roman" w:hAnsi="Times New Roman" w:cs="Times New Roman"/>
+          <w:kern w:val="0"/>
+          <w14:ligatures w14:val="none"/>
+        </w:rPr>
+      </w:pPr>
+      <w:r>
+        <w:rPr>
+          <w:rFonts w:ascii="Times New Roman" w:eastAsia="Times New Roman" w:hAnsi="Times New Roman" w:cs="Times New Roman"/>
+          <w:kern w:val="0"/>
+          <w14:ligatures w14:val="none"/>
+        </w:rPr>
+        <w:t>All components are modular and easily extensible to LightGCN or XSimGCL by implementing full_item_scores.</w:t>
+      </w:r>
+    </w:p>
+    <w:p>
+      <w:pPr>
+        <w:spacing w:after="0" w:line="240" w:lineRule="auto"/>
+        <w:rPr>
+          <w:rFonts w:ascii="Times New Roman" w:eastAsia="Times New Roman" w:hAnsi="Times New Roman" w:cs="Times New Roman"/>
+          <w:kern w:val="0"/>
+          <w14:ligatures w14:val="none"/>
+        </w:rPr>
+      </w:pPr>
+    </w:p>
+    <w:p>
+      <w:pPr>
+        <w:spacing w:before="100" w:beforeAutospacing="1" w:after="100" w:afterAutospacing="1" w:line="240" w:lineRule="auto"/>
+        <w:outlineLvl w:val="1"/>
         <w:rPr>
           <w:rFonts w:ascii="Times New Roman" w:eastAsia="Times New Roman" w:hAnsi="Times New Roman" w:cs="Times New Roman"/>
           <w:b/>
           <w:bCs/>
           <w:kern w:val="0"/>
+          <w:sz w:val="36"/>
+          <w:szCs w:val="36"/>
+          <w14:ligatures w14:val="none"/>
+        </w:rPr>
+      </w:pPr>
+      <w:r>
+        <w:rPr>
+          <w:rFonts w:ascii="Times New Roman" w:eastAsia="Times New Roman" w:hAnsi="Times New Roman" w:cs="Times New Roman"/>
+          <w:b/>
+          <w:bCs/>
+          <w:kern w:val="0"/>
+          <w:sz w:val="36"/>
+          <w:szCs w:val="36"/>
+          <w14:ligatures w14:val="none"/>
+        </w:rPr>
+        <w:t>5  Experiments and Results</w:t>
+      </w:r>
+    </w:p>
+    <w:p>
+      <w:pPr>
+        <w:spacing w:before="100" w:beforeAutospacing="1" w:after="100" w:afterAutospacing="1" w:line="240" w:lineRule="auto"/>
+        <w:jc w:val="both"/>
+        <w:rPr>
+          <w:rFonts w:ascii="Times New Roman" w:eastAsia="Times New Roman" w:hAnsi="Times New Roman" w:cs="Times New Roman"/>
+          <w:kern w:val="0"/>
+          <w14:ligatures w14:val="none"/>
+        </w:rPr>
+      </w:pPr>
+      <w:r>
+        <w:rPr>
+          <w:rFonts w:ascii="Times New Roman" w:eastAsia="Times New Roman" w:hAnsi="Times New Roman" w:cs="Times New Roman"/>
+          <w:kern w:val="0"/>
+          <w14:ligatures w14:val="none"/>
+        </w:rPr>
+        <w:t>We assess the effectiveness of SoftmaxLoss@K within a practical and reproducible setting. To this end, following the work done in the paper, we implemented a two-stage evaluation protocol that verifies both the effectiveness of Monte-Carlo Top-K against exact Top-K</w:t>
+      </w:r>
+      <w:r>
+        <w:rPr>
+          <w:rFonts w:ascii="Times New Roman" w:eastAsia="Times New Roman" w:hAnsi="Times New Roman" w:cs="Times New Roman"/>
+          <w:kern w:val="0"/>
+          <w14:ligatures w14:val="none"/>
+        </w:rPr>
+        <w:t>, as well as replicating the targeted ablation, sensitivity, and efficiency analyses as presented in the paper. The overarching goal was the replication of the comprehensive experiments that validates the causal impact of top-k-aware optimization on top-k</w:t>
+      </w:r>
+      <w:r>
+        <w:rPr>
+          <w:rFonts w:ascii="Times New Roman" w:eastAsia="Times New Roman" w:hAnsi="Times New Roman" w:cs="Times New Roman"/>
+          <w:kern w:val="0"/>
+          <w14:ligatures w14:val="none"/>
+        </w:rPr>
+        <w:t xml:space="preserve"> metrics under controlled conditions.</w:t>
+      </w:r>
+    </w:p>
+    <w:p>
+      <w:pPr>
+        <w:spacing w:before="100" w:beforeAutospacing="1" w:after="100" w:afterAutospacing="1" w:line="240" w:lineRule="auto"/>
+        <w:jc w:val="both"/>
+        <w:rPr>
+          <w:rFonts w:ascii="Times New Roman" w:eastAsia="Times New Roman" w:hAnsi="Times New Roman" w:cs="Times New Roman"/>
+          <w:kern w:val="0"/>
+          <w14:ligatures w14:val="none"/>
+        </w:rPr>
+      </w:pPr>
+    </w:p>
+    <w:p>
+      <w:pPr>
+        <w:spacing w:before="100" w:beforeAutospacing="1" w:after="100" w:afterAutospacing="1" w:line="240" w:lineRule="auto"/>
+        <w:jc w:val="both"/>
+        <w:outlineLvl w:val="2"/>
+        <w:rPr>
+          <w:rFonts w:ascii="Times New Roman" w:eastAsia="Times New Roman" w:hAnsi="Times New Roman" w:cs="Times New Roman"/>
+          <w:b/>
+          <w:bCs/>
+          <w:kern w:val="0"/>
           <w:sz w:val="27"/>
           <w:szCs w:val="27"/>
           <w14:ligatures w14:val="none"/>
         </w:rPr>
-        <w:t xml:space="preserve"> Considerations</w:t>
-      </w:r>
-    </w:p>
-    <w:p>
-      <w:pPr>
-        <w:spacing w:before="100" w:beforeAutospacing="1" w:after="100" w:afterAutospacing="1" w:line="240" w:lineRule="auto"/>
-        <w:rPr>
-          <w:rFonts w:ascii="Times New Roman" w:eastAsia="Times New Roman" w:hAnsi="Times New Roman" w:cs="Times New Roman"/>
-          <w:kern w:val="0"/>
-          <w14:ligatures w14:val="none"/>
-        </w:rPr>
-      </w:pPr>
-    </w:p>
-    <w:p>
-      <w:pPr>
-        <w:spacing w:before="100" w:beforeAutospacing="1" w:after="100" w:afterAutospacing="1" w:line="240" w:lineRule="auto"/>
-        <w:rPr>
-          <w:rFonts w:ascii="Times New Roman" w:eastAsia="Times New Roman" w:hAnsi="Times New Roman" w:cs="Times New Roman"/>
-          <w:kern w:val="0"/>
-          <w14:ligatures w14:val="none"/>
-        </w:rPr>
-      </w:pPr>
-      <w:r>
-        <w:rPr>
-          <w:rFonts w:ascii="Times New Roman" w:eastAsia="Times New Roman" w:hAnsi="Times New Roman" w:cs="Times New Roman"/>
-          <w:kern w:val="0"/>
-          <w14:ligatures w14:val="none"/>
-        </w:rPr>
-        <w:t>Training uses sampling-based loss computation (fast); evaluation performs full-list scoring for metric accuracy.</w:t>
-      </w:r>
-    </w:p>
-    <w:p>
-      <w:pPr>
-        <w:spacing w:before="100" w:beforeAutospacing="1" w:after="100" w:afterAutospacing="1" w:line="240" w:lineRule="auto"/>
-        <w:rPr>
-          <w:rFonts w:ascii="Times New Roman" w:eastAsia="Times New Roman" w:hAnsi="Times New Roman" w:cs="Times New Roman"/>
-          <w:kern w:val="0"/>
-          <w14:ligatures w14:val="none"/>
-        </w:rPr>
-      </w:pPr>
-      <w:r>
-        <w:rPr>
-          <w:rFonts w:ascii="Times New Roman" w:eastAsia="Times New Roman" w:hAnsi="Times New Roman" w:cs="Times New Roman"/>
-          <w:kern w:val="0"/>
-          <w14:ligatures w14:val="none"/>
-        </w:rPr>
-        <w:t xml:space="preserve">All components are modular and easily extensible to </w:t>
-      </w:r>
-      <w:proofErr w:type="spellStart"/>
-      <w:r>
-        <w:rPr>
-          <w:rFonts w:ascii="Times New Roman" w:eastAsia="Times New Roman" w:hAnsi="Times New Roman" w:cs="Times New Roman"/>
-          <w:kern w:val="0"/>
-          <w14:ligatures w14:val="none"/>
-        </w:rPr>
-        <w:t>LightGCN</w:t>
-      </w:r>
-      <w:proofErr w:type="spellEnd"/>
-      <w:r>
-        <w:rPr>
-          <w:rFonts w:ascii="Times New Roman" w:eastAsia="Times New Roman" w:hAnsi="Times New Roman" w:cs="Times New Roman"/>
-          <w:kern w:val="0"/>
-          <w14:ligatures w14:val="none"/>
-        </w:rPr>
-        <w:t xml:space="preserve"> or </w:t>
-      </w:r>
-      <w:proofErr w:type="spellStart"/>
-      <w:r>
-        <w:rPr>
-          <w:rFonts w:ascii="Times New Roman" w:eastAsia="Times New Roman" w:hAnsi="Times New Roman" w:cs="Times New Roman"/>
-          <w:kern w:val="0"/>
-          <w14:ligatures w14:val="none"/>
-        </w:rPr>
-        <w:t>XSimGCL</w:t>
-      </w:r>
-      <w:proofErr w:type="spellEnd"/>
-      <w:r>
-        <w:rPr>
-          <w:rFonts w:ascii="Times New Roman" w:eastAsia="Times New Roman" w:hAnsi="Times New Roman" w:cs="Times New Roman"/>
-          <w:kern w:val="0"/>
-          <w14:ligatures w14:val="none"/>
-        </w:rPr>
-        <w:t xml:space="preserve"> by implementing </w:t>
-      </w:r>
-      <w:proofErr w:type="spellStart"/>
-      <w:r>
-        <w:rPr>
-          <w:rFonts w:ascii="Times New Roman" w:eastAsia="Times New Roman" w:hAnsi="Times New Roman" w:cs="Times New Roman"/>
-          <w:kern w:val="0"/>
-          <w14:ligatures w14:val="none"/>
-        </w:rPr>
-        <w:t>full_item_scores</w:t>
-      </w:r>
-      <w:proofErr w:type="spellEnd"/>
-      <w:r>
-        <w:rPr>
-          <w:rFonts w:ascii="Times New Roman" w:eastAsia="Times New Roman" w:hAnsi="Times New Roman" w:cs="Times New Roman"/>
-          <w:kern w:val="0"/>
-          <w14:ligatures w14:val="none"/>
-        </w:rPr>
-        <w:t>.</w:t>
-      </w:r>
-    </w:p>
-    <w:p>
-      <w:pPr>
-        <w:spacing w:after="0" w:line="240" w:lineRule="auto"/>
-        <w:rPr>
-          <w:rFonts w:ascii="Times New Roman" w:eastAsia="Times New Roman" w:hAnsi="Times New Roman" w:cs="Times New Roman"/>
-          <w:kern w:val="0"/>
-          <w14:ligatures w14:val="none"/>
-        </w:rPr>
-      </w:pPr>
-    </w:p>
-    <w:p>
-      <w:pPr>
-        <w:spacing w:before="100" w:beforeAutospacing="1" w:after="100" w:afterAutospacing="1" w:line="240" w:lineRule="auto"/>
-        <w:outlineLvl w:val="1"/>
+      </w:pPr>
+      <w:r>
         <w:rPr>
           <w:rFonts w:ascii="Times New Roman" w:eastAsia="Times New Roman" w:hAnsi="Times New Roman" w:cs="Times New Roman"/>
           <w:b/>
           <w:bCs/>
           <w:kern w:val="0"/>
+          <w:sz w:val="27"/>
+          <w:szCs w:val="27"/>
+          <w14:ligatures w14:val="none"/>
+        </w:rPr>
+        <w:t>5.1  Synthetic Verification</w:t>
+      </w:r>
+    </w:p>
+    <w:p>
+      <w:pPr>
+        <w:spacing w:before="100" w:beforeAutospacing="1" w:after="100" w:afterAutospacing="1" w:line="240" w:lineRule="auto"/>
+        <w:jc w:val="both"/>
+        <w:outlineLvl w:val="2"/>
+        <w:rPr>
+          <w:rFonts w:ascii="Times New Roman" w:eastAsia="Times New Roman" w:hAnsi="Times New Roman" w:cs="Times New Roman"/>
+          <w:kern w:val="0"/>
+          <w14:ligatures w14:val="none"/>
+        </w:rPr>
+      </w:pPr>
+      <w:r>
+        <w:rPr>
+          <w:rFonts w:ascii="Times New Roman" w:eastAsia="Times New Roman" w:hAnsi="Times New Roman" w:cs="Times New Roman"/>
+          <w:kern w:val="0"/>
+          <w14:ligatures w14:val="none"/>
+        </w:rPr>
+        <w:t>We f</w:t>
+      </w:r>
+      <w:r>
+        <w:rPr>
+          <w:rFonts w:ascii="Times New Roman" w:eastAsia="Times New Roman" w:hAnsi="Times New Roman" w:cs="Times New Roman"/>
+          <w:kern w:val="0"/>
+          <w14:ligatures w14:val="none"/>
+        </w:rPr>
+        <w:t xml:space="preserve">irst validated the core mechanism of SL@K using PyTorch with Monte Carlo estimation for quantile truncation over a synthetic dataset against exact top-k rankings. This was designed to test the Monte-Carlo Top-K quantile estimator and the loss’s gradient behavior near the Top-K boundary. In this setup, small batches (B=4) and the moderate candidate pools (N=50) enabled precise inspection of the estimated top-k threshold </w:t>
+      </w:r>
+      <m:oMath>
+        <m:sSubSup>
+          <m:sSubSupPr>
+            <m:ctrlPr>
+              <w:rPr>
+                <w:rFonts w:ascii="Cambria Math" w:eastAsia="Times New Roman" w:hAnsi="Cambria Math" w:cs="Times New Roman"/>
+                <w:i/>
+                <w:kern w:val="0"/>
+                <w14:ligatures w14:val="none"/>
+              </w:rPr>
+            </m:ctrlPr>
+          </m:sSubSupPr>
+          <m:e>
+            <m:r>
+              <w:rPr>
+                <w:rFonts w:ascii="Cambria Math" w:eastAsia="Times New Roman" w:hAnsi="Cambria Math" w:cs="Times New Roman"/>
+                <w:kern w:val="0"/>
+                <w14:ligatures w14:val="none"/>
+              </w:rPr>
+              <m:t>β</m:t>
+            </m:r>
+          </m:e>
+          <m:sub>
+            <m:r>
+              <w:rPr>
+                <w:rFonts w:ascii="Cambria Math" w:eastAsia="Times New Roman" w:hAnsi="Cambria Math" w:cs="Times New Roman"/>
+                <w:kern w:val="0"/>
+                <w14:ligatures w14:val="none"/>
+              </w:rPr>
+              <m:t>u</m:t>
+            </m:r>
+          </m:sub>
+          <m:sup>
+            <m:r>
+              <w:rPr>
+                <w:rFonts w:ascii="Cambria Math" w:eastAsia="Times New Roman" w:hAnsi="Cambria Math" w:cs="Times New Roman"/>
+                <w:kern w:val="0"/>
+                <w14:ligatures w14:val="none"/>
+              </w:rPr>
+              <m:t>K</m:t>
+            </m:r>
+          </m:sup>
+        </m:sSubSup>
+      </m:oMath>
+      <w:r>
+        <w:rPr>
+          <w:rFonts w:ascii="Times New Roman" w:eastAsia="Times New Roman" w:hAnsi="Times New Roman" w:cs="Times New Roman"/>
+          <w:kern w:val="0"/>
+          <w14:ligatures w14:val="none"/>
+        </w:rPr>
+        <w:t xml:space="preserve"> against </w:t>
+      </w:r>
+      <w:r>
+        <w:rPr>
+          <w:rFonts w:ascii="Times New Roman" w:eastAsia="Times New Roman" w:hAnsi="Times New Roman" w:cs="Times New Roman"/>
+          <w:kern w:val="0"/>
+          <w14:ligatures w14:val="none"/>
+        </w:rPr>
+        <w:t>its exact top-k computed by full-sorting.</w:t>
+      </w:r>
+    </w:p>
+    <w:p>
+      <w:pPr>
+        <w:spacing w:before="100" w:beforeAutospacing="1" w:after="100" w:afterAutospacing="1" w:line="240" w:lineRule="auto"/>
+        <w:jc w:val="both"/>
+        <w:outlineLvl w:val="2"/>
+        <w:rPr>
+          <w:rFonts w:ascii="Times New Roman" w:eastAsia="Times New Roman" w:hAnsi="Times New Roman" w:cs="Times New Roman"/>
+          <w:kern w:val="0"/>
+          <w14:ligatures w14:val="none"/>
+        </w:rPr>
+      </w:pPr>
+      <w:r>
+        <w:rPr>
+          <w:rFonts w:ascii="Times New Roman" w:eastAsia="Times New Roman" w:hAnsi="Times New Roman" w:cs="Times New Roman"/>
+          <w:kern w:val="0"/>
+          <w14:ligatures w14:val="none"/>
+        </w:rPr>
+        <w:t xml:space="preserve">Across repeated trials, we found the mean absolute error was approximately </w:t>
+      </w:r>
+      <m:oMath>
+        <m:r>
+          <w:rPr>
+            <w:rFonts w:ascii="Cambria Math" w:eastAsia="Times New Roman" w:hAnsi="Cambria Math" w:cs="Times New Roman"/>
+            <w:kern w:val="0"/>
+            <w14:ligatures w14:val="none"/>
+          </w:rPr>
+          <m:t>0.63</m:t>
+        </m:r>
+      </m:oMath>
+      <w:r>
+        <w:rPr>
+          <w:rFonts w:ascii="Times New Roman" w:eastAsia="Times New Roman" w:hAnsi="Times New Roman" w:cs="Times New Roman"/>
+          <w:kern w:val="0"/>
+          <w14:ligatures w14:val="none"/>
+        </w:rPr>
+        <w:t xml:space="preserve">, and we observed a clear error decay as the number of sampled negatives increased, confirming the anticipated exponential convergence as predicted by theory. </w:t>
+      </w:r>
+    </w:p>
+    <w:p>
+      <w:pPr>
+        <w:spacing w:before="100" w:beforeAutospacing="1" w:after="100" w:afterAutospacing="1" w:line="240" w:lineRule="auto"/>
+        <w:jc w:val="both"/>
+        <w:outlineLvl w:val="2"/>
+        <w:rPr>
+          <w:rFonts w:ascii="Times New Roman" w:eastAsia="Times New Roman" w:hAnsi="Times New Roman" w:cs="Times New Roman"/>
+          <w:kern w:val="0"/>
+          <w14:ligatures w14:val="none"/>
+        </w:rPr>
+      </w:pPr>
+      <w:r>
+        <w:rPr>
+          <w:rFonts w:ascii="Times New Roman" w:eastAsia="Times New Roman" w:hAnsi="Times New Roman" w:cs="Times New Roman"/>
+          <w:kern w:val="0"/>
+          <w14:ligatures w14:val="none"/>
+        </w:rPr>
+        <w:t xml:space="preserve">To translate this estimation fidelity into impact on later stages of training and inference, we ran single-step optimization comparisons. Starting from identical initializations and simulated preference scores on the lightweight MF model, we applied one gradient update using BPR, classic </w:t>
+      </w:r>
+      <w:r>
+        <w:rPr>
+          <w:rFonts w:ascii="Times New Roman" w:eastAsia="Times New Roman" w:hAnsi="Times New Roman" w:cs="Times New Roman"/>
+          <w:kern w:val="0"/>
+          <w14:ligatures w14:val="none"/>
+        </w:rPr>
+        <w:lastRenderedPageBreak/>
+        <w:t xml:space="preserve">softmax, and SL@K respectively. Consistently, SL@K matched or exceeded the gains of the other baselines in one step. Figure 1 presents the experimental results across baselines – the consistent gains provides a micro-level confirmation that prioritizing samples near the top-k threshold benefits the exact metrics that matter at evaluation time. </w:t>
+      </w:r>
+    </w:p>
+    <w:tbl>
+      <w:tblPr>
+        <w:tblStyle w:val="TableGrid"/>
+        <w:tblW w:w="9400" w:type="dxa"/>
+        <w:tblLook w:val="04A0" w:firstRow="1" w:lastRow="0" w:firstColumn="1" w:lastColumn="0" w:noHBand="0" w:noVBand="1"/>
+      </w:tblPr>
+      <w:tblGrid>
+        <w:gridCol w:w="1880"/>
+        <w:gridCol w:w="1880"/>
+        <w:gridCol w:w="1880"/>
+        <w:gridCol w:w="1880"/>
+        <w:gridCol w:w="1880"/>
+      </w:tblGrid>
+      <w:tr>
+        <w:trPr>
+          <w:trHeight w:val="283"/>
+        </w:trPr>
+        <w:tc>
+          <w:tcPr>
+            <w:tcW w:w="1880" w:type="dxa"/>
+          </w:tcPr>
+          <w:p>
+            <w:pPr>
+              <w:spacing w:before="100" w:beforeAutospacing="1" w:after="100" w:afterAutospacing="1"/>
+              <w:jc w:val="both"/>
+              <w:outlineLvl w:val="2"/>
+              <w:rPr>
+                <w:rFonts w:ascii="Times New Roman" w:eastAsia="Times New Roman" w:hAnsi="Times New Roman" w:cs="Times New Roman"/>
+                <w:kern w:val="0"/>
+                <w14:ligatures w14:val="none"/>
+              </w:rPr>
+            </w:pPr>
+          </w:p>
+        </w:tc>
+        <w:tc>
+          <w:tcPr>
+            <w:tcW w:w="1880" w:type="dxa"/>
+          </w:tcPr>
+          <w:p>
+            <w:pPr>
+              <w:spacing w:before="100" w:beforeAutospacing="1" w:after="100" w:afterAutospacing="1"/>
+              <w:jc w:val="both"/>
+              <w:outlineLvl w:val="2"/>
+              <w:rPr>
+                <w:rFonts w:ascii="Times New Roman" w:eastAsia="Times New Roman" w:hAnsi="Times New Roman" w:cs="Times New Roman"/>
+                <w:kern w:val="0"/>
+                <w14:ligatures w14:val="none"/>
+              </w:rPr>
+            </w:pPr>
+            <w:r>
+              <w:rPr>
+                <w:rFonts w:ascii="Times New Roman" w:eastAsia="Times New Roman" w:hAnsi="Times New Roman" w:cs="Times New Roman"/>
+                <w:kern w:val="0"/>
+                <w14:ligatures w14:val="none"/>
+              </w:rPr>
+              <w:t>No update</w:t>
+            </w:r>
+          </w:p>
+        </w:tc>
+        <w:tc>
+          <w:tcPr>
+            <w:tcW w:w="1880" w:type="dxa"/>
+          </w:tcPr>
+          <w:p>
+            <w:pPr>
+              <w:spacing w:before="100" w:beforeAutospacing="1" w:after="100" w:afterAutospacing="1"/>
+              <w:jc w:val="both"/>
+              <w:outlineLvl w:val="2"/>
+              <w:rPr>
+                <w:rFonts w:ascii="Times New Roman" w:eastAsia="Times New Roman" w:hAnsi="Times New Roman" w:cs="Times New Roman"/>
+                <w:kern w:val="0"/>
+                <w14:ligatures w14:val="none"/>
+              </w:rPr>
+            </w:pPr>
+            <w:r>
+              <w:rPr>
+                <w:rFonts w:ascii="Times New Roman" w:eastAsia="Times New Roman" w:hAnsi="Times New Roman" w:cs="Times New Roman"/>
+                <w:kern w:val="0"/>
+                <w14:ligatures w14:val="none"/>
+              </w:rPr>
+              <w:t>BPR</w:t>
+            </w:r>
+          </w:p>
+        </w:tc>
+        <w:tc>
+          <w:tcPr>
+            <w:tcW w:w="1880" w:type="dxa"/>
+          </w:tcPr>
+          <w:p>
+            <w:pPr>
+              <w:spacing w:before="100" w:beforeAutospacing="1" w:after="100" w:afterAutospacing="1"/>
+              <w:jc w:val="both"/>
+              <w:outlineLvl w:val="2"/>
+              <w:rPr>
+                <w:rFonts w:ascii="Times New Roman" w:eastAsia="Times New Roman" w:hAnsi="Times New Roman" w:cs="Times New Roman"/>
+                <w:kern w:val="0"/>
+                <w14:ligatures w14:val="none"/>
+              </w:rPr>
+            </w:pPr>
+            <w:r>
+              <w:rPr>
+                <w:rFonts w:ascii="Times New Roman" w:eastAsia="Times New Roman" w:hAnsi="Times New Roman" w:cs="Times New Roman"/>
+                <w:kern w:val="0"/>
+                <w14:ligatures w14:val="none"/>
+              </w:rPr>
+              <w:t>Softmax</w:t>
+            </w:r>
+          </w:p>
+        </w:tc>
+        <w:tc>
+          <w:tcPr>
+            <w:tcW w:w="1880" w:type="dxa"/>
+          </w:tcPr>
+          <w:p>
+            <w:pPr>
+              <w:spacing w:before="100" w:beforeAutospacing="1" w:after="100" w:afterAutospacing="1"/>
+              <w:jc w:val="both"/>
+              <w:outlineLvl w:val="2"/>
+              <w:rPr>
+                <w:rFonts w:ascii="Times New Roman" w:eastAsia="Times New Roman" w:hAnsi="Times New Roman" w:cs="Times New Roman"/>
+                <w:kern w:val="0"/>
+                <w14:ligatures w14:val="none"/>
+              </w:rPr>
+            </w:pPr>
+            <w:r>
+              <w:rPr>
+                <w:rFonts w:ascii="Times New Roman" w:eastAsia="Times New Roman" w:hAnsi="Times New Roman" w:cs="Times New Roman"/>
+                <w:kern w:val="0"/>
+                <w14:ligatures w14:val="none"/>
+              </w:rPr>
+              <w:t>SL@K</w:t>
+            </w:r>
+          </w:p>
+        </w:tc>
+      </w:tr>
+      <w:tr>
+        <w:trPr>
+          <w:trHeight w:val="283"/>
+        </w:trPr>
+        <w:tc>
+          <w:tcPr>
+            <w:tcW w:w="1880" w:type="dxa"/>
+          </w:tcPr>
+          <w:p>
+            <w:pPr>
+              <w:spacing w:before="100" w:beforeAutospacing="1" w:after="100" w:afterAutospacing="1"/>
+              <w:jc w:val="both"/>
+              <w:outlineLvl w:val="2"/>
+              <w:rPr>
+                <w:rFonts w:ascii="Times New Roman" w:eastAsia="Times New Roman" w:hAnsi="Times New Roman" w:cs="Times New Roman"/>
+                <w:kern w:val="0"/>
+                <w14:ligatures w14:val="none"/>
+              </w:rPr>
+            </w:pPr>
+            <w:r>
+              <w:rPr>
+                <w:rFonts w:ascii="Times New Roman" w:eastAsia="Times New Roman" w:hAnsi="Times New Roman" w:cs="Times New Roman"/>
+                <w:kern w:val="0"/>
+                <w14:ligatures w14:val="none"/>
+              </w:rPr>
+              <w:t>Recall@10</w:t>
+            </w:r>
+          </w:p>
+        </w:tc>
+        <w:tc>
+          <w:tcPr>
+            <w:tcW w:w="1880" w:type="dxa"/>
+          </w:tcPr>
+          <w:p>
+            <w:pPr>
+              <w:spacing w:before="100" w:beforeAutospacing="1" w:after="100" w:afterAutospacing="1"/>
+              <w:jc w:val="both"/>
+              <w:outlineLvl w:val="2"/>
+              <w:rPr>
+                <w:rFonts w:ascii="Times New Roman" w:eastAsia="Times New Roman" w:hAnsi="Times New Roman" w:cs="Times New Roman"/>
+                <w:kern w:val="0"/>
+                <w14:ligatures w14:val="none"/>
+              </w:rPr>
+            </w:pPr>
+          </w:p>
+        </w:tc>
+        <w:tc>
+          <w:tcPr>
+            <w:tcW w:w="1880" w:type="dxa"/>
+          </w:tcPr>
+          <w:p>
+            <w:pPr>
+              <w:spacing w:before="100" w:beforeAutospacing="1" w:after="100" w:afterAutospacing="1"/>
+              <w:jc w:val="both"/>
+              <w:outlineLvl w:val="2"/>
+              <w:rPr>
+                <w:rFonts w:ascii="Times New Roman" w:eastAsia="Times New Roman" w:hAnsi="Times New Roman" w:cs="Times New Roman"/>
+                <w:kern w:val="0"/>
+                <w14:ligatures w14:val="none"/>
+              </w:rPr>
+            </w:pPr>
+          </w:p>
+        </w:tc>
+        <w:tc>
+          <w:tcPr>
+            <w:tcW w:w="1880" w:type="dxa"/>
+          </w:tcPr>
+          <w:p>
+            <w:pPr>
+              <w:spacing w:before="100" w:beforeAutospacing="1" w:after="100" w:afterAutospacing="1"/>
+              <w:jc w:val="both"/>
+              <w:outlineLvl w:val="2"/>
+              <w:rPr>
+                <w:rFonts w:ascii="Times New Roman" w:eastAsia="Times New Roman" w:hAnsi="Times New Roman" w:cs="Times New Roman"/>
+                <w:kern w:val="0"/>
+                <w14:ligatures w14:val="none"/>
+              </w:rPr>
+            </w:pPr>
+          </w:p>
+        </w:tc>
+        <w:tc>
+          <w:tcPr>
+            <w:tcW w:w="1880" w:type="dxa"/>
+          </w:tcPr>
+          <w:p>
+            <w:pPr>
+              <w:spacing w:before="100" w:beforeAutospacing="1" w:after="100" w:afterAutospacing="1"/>
+              <w:jc w:val="both"/>
+              <w:outlineLvl w:val="2"/>
+              <w:rPr>
+                <w:rFonts w:ascii="Times New Roman" w:eastAsia="Times New Roman" w:hAnsi="Times New Roman" w:cs="Times New Roman"/>
+                <w:kern w:val="0"/>
+                <w14:ligatures w14:val="none"/>
+              </w:rPr>
+            </w:pPr>
+          </w:p>
+        </w:tc>
+      </w:tr>
+      <w:tr>
+        <w:trPr>
+          <w:trHeight w:val="270"/>
+        </w:trPr>
+        <w:tc>
+          <w:tcPr>
+            <w:tcW w:w="1880" w:type="dxa"/>
+          </w:tcPr>
+          <w:p>
+            <w:pPr>
+              <w:spacing w:before="100" w:beforeAutospacing="1" w:after="100" w:afterAutospacing="1"/>
+              <w:jc w:val="both"/>
+              <w:outlineLvl w:val="2"/>
+              <w:rPr>
+                <w:rFonts w:ascii="Times New Roman" w:eastAsia="Times New Roman" w:hAnsi="Times New Roman" w:cs="Times New Roman"/>
+                <w:kern w:val="0"/>
+                <w14:ligatures w14:val="none"/>
+              </w:rPr>
+            </w:pPr>
+            <w:r>
+              <w:rPr>
+                <w:rFonts w:ascii="Times New Roman" w:eastAsia="Times New Roman" w:hAnsi="Times New Roman" w:cs="Times New Roman"/>
+                <w:kern w:val="0"/>
+                <w14:ligatures w14:val="none"/>
+              </w:rPr>
+              <w:t>NDCG@10</w:t>
+            </w:r>
+          </w:p>
+        </w:tc>
+        <w:tc>
+          <w:tcPr>
+            <w:tcW w:w="1880" w:type="dxa"/>
+          </w:tcPr>
+          <w:p>
+            <w:pPr>
+              <w:spacing w:before="100" w:beforeAutospacing="1" w:after="100" w:afterAutospacing="1"/>
+              <w:jc w:val="both"/>
+              <w:outlineLvl w:val="2"/>
+              <w:rPr>
+                <w:rFonts w:ascii="Times New Roman" w:eastAsia="Times New Roman" w:hAnsi="Times New Roman" w:cs="Times New Roman"/>
+                <w:kern w:val="0"/>
+                <w14:ligatures w14:val="none"/>
+              </w:rPr>
+            </w:pPr>
+          </w:p>
+        </w:tc>
+        <w:tc>
+          <w:tcPr>
+            <w:tcW w:w="1880" w:type="dxa"/>
+          </w:tcPr>
+          <w:p>
+            <w:pPr>
+              <w:spacing w:before="100" w:beforeAutospacing="1" w:after="100" w:afterAutospacing="1"/>
+              <w:jc w:val="both"/>
+              <w:outlineLvl w:val="2"/>
+              <w:rPr>
+                <w:rFonts w:ascii="Times New Roman" w:eastAsia="Times New Roman" w:hAnsi="Times New Roman" w:cs="Times New Roman"/>
+                <w:kern w:val="0"/>
+                <w14:ligatures w14:val="none"/>
+              </w:rPr>
+            </w:pPr>
+          </w:p>
+        </w:tc>
+        <w:tc>
+          <w:tcPr>
+            <w:tcW w:w="1880" w:type="dxa"/>
+          </w:tcPr>
+          <w:p>
+            <w:pPr>
+              <w:spacing w:before="100" w:beforeAutospacing="1" w:after="100" w:afterAutospacing="1"/>
+              <w:jc w:val="both"/>
+              <w:outlineLvl w:val="2"/>
+              <w:rPr>
+                <w:rFonts w:ascii="Times New Roman" w:eastAsia="Times New Roman" w:hAnsi="Times New Roman" w:cs="Times New Roman"/>
+                <w:kern w:val="0"/>
+                <w14:ligatures w14:val="none"/>
+              </w:rPr>
+            </w:pPr>
+          </w:p>
+        </w:tc>
+        <w:tc>
+          <w:tcPr>
+            <w:tcW w:w="1880" w:type="dxa"/>
+          </w:tcPr>
+          <w:p>
+            <w:pPr>
+              <w:spacing w:before="100" w:beforeAutospacing="1" w:after="100" w:afterAutospacing="1"/>
+              <w:jc w:val="both"/>
+              <w:outlineLvl w:val="2"/>
+              <w:rPr>
+                <w:rFonts w:ascii="Times New Roman" w:eastAsia="Times New Roman" w:hAnsi="Times New Roman" w:cs="Times New Roman"/>
+                <w:kern w:val="0"/>
+                <w14:ligatures w14:val="none"/>
+              </w:rPr>
+            </w:pPr>
+          </w:p>
+        </w:tc>
+      </w:tr>
+    </w:tbl>
+    <w:p>
+      <w:pPr>
+        <w:spacing w:before="100" w:beforeAutospacing="1" w:after="100" w:afterAutospacing="1" w:line="240" w:lineRule="auto"/>
+        <w:jc w:val="center"/>
+        <w:outlineLvl w:val="2"/>
+        <w:rPr>
+          <w:rFonts w:ascii="Times New Roman" w:eastAsia="Times New Roman" w:hAnsi="Times New Roman" w:cs="Times New Roman"/>
+          <w:kern w:val="0"/>
+          <w14:ligatures w14:val="none"/>
+        </w:rPr>
+      </w:pPr>
+      <w:r>
+        <w:rPr>
+          <w:rFonts w:ascii="Times New Roman" w:eastAsia="Times New Roman" w:hAnsi="Times New Roman" w:cs="Times New Roman"/>
+          <w:kern w:val="0"/>
+          <w14:ligatures w14:val="none"/>
+        </w:rPr>
+        <w:t>Figure 1: Experimental results of Recall@K and NDCG@10 after one update in identical initialization settings.</w:t>
+      </w:r>
+    </w:p>
+    <w:p>
+      <w:pPr>
+        <w:spacing w:before="100" w:beforeAutospacing="1" w:after="100" w:afterAutospacing="1" w:line="240" w:lineRule="auto"/>
+        <w:outlineLvl w:val="2"/>
+        <w:rPr>
+          <w:rFonts w:ascii="Times New Roman" w:eastAsia="Times New Roman" w:hAnsi="Times New Roman" w:cs="Times New Roman"/>
+          <w:b/>
+          <w:bCs/>
+          <w:kern w:val="0"/>
+          <w:sz w:val="27"/>
+          <w:szCs w:val="27"/>
+          <w14:ligatures w14:val="none"/>
+        </w:rPr>
+      </w:pPr>
+      <w:r>
+        <w:rPr>
+          <w:rFonts w:ascii="Times New Roman" w:eastAsia="Times New Roman" w:hAnsi="Times New Roman" w:cs="Times New Roman"/>
+          <w:kern w:val="0"/>
+          <w14:ligatures w14:val="none"/>
+        </w:rPr>
+        <w:t xml:space="preserve"> </w:t>
+      </w:r>
+      <w:r>
+        <w:rPr>
+          <w:rFonts w:ascii="Times New Roman" w:eastAsia="Times New Roman" w:hAnsi="Times New Roman" w:cs="Times New Roman"/>
+          <w:b/>
+          <w:bCs/>
+          <w:kern w:val="0"/>
+          <w:sz w:val="27"/>
+          <w:szCs w:val="27"/>
+          <w14:ligatures w14:val="none"/>
+        </w:rPr>
+        <w:t>5.2  MovieLens100K Demo</w:t>
+      </w:r>
+    </w:p>
+    <w:p>
+      <w:pPr>
+        <w:spacing w:before="100" w:beforeAutospacing="1" w:after="100" w:afterAutospacing="1" w:line="240" w:lineRule="auto"/>
+        <w:jc w:val="both"/>
+        <w:outlineLvl w:val="2"/>
+        <w:rPr>
+          <w:rFonts w:ascii="Times New Roman" w:eastAsia="Times New Roman" w:hAnsi="Times New Roman" w:cs="Times New Roman"/>
+          <w:kern w:val="0"/>
+          <w14:ligatures w14:val="none"/>
+        </w:rPr>
+      </w:pPr>
+      <w:r>
+        <w:rPr>
+          <w:rFonts w:ascii="Times New Roman" w:eastAsia="Times New Roman" w:hAnsi="Times New Roman" w:cs="Times New Roman"/>
+          <w:kern w:val="0"/>
+          <w14:ligatures w14:val="none"/>
+        </w:rPr>
+        <w:t>Building on these controlled and synthetic observations, we moved to preparing the MovieLens 100K demonstration with the MF backbone and 64D embeddings</w:t>
+      </w:r>
+      <w:r>
+        <w:rPr>
+          <w:rFonts w:ascii="Times New Roman" w:eastAsia="Times New Roman" w:hAnsi="Times New Roman" w:cs="Times New Roman"/>
+          <w:kern w:val="0"/>
+          <w14:ligatures w14:val="none"/>
+        </w:rPr>
+        <w:t xml:space="preserve"> and a light training budget </w:t>
+      </w:r>
+      <w:r>
+        <w:rPr>
+          <w:rFonts w:ascii="Times New Roman" w:eastAsia="Times New Roman" w:hAnsi="Times New Roman" w:cs="Times New Roman"/>
+          <w:kern w:val="0"/>
+          <w14:ligatures w14:val="none"/>
+        </w:rPr>
+        <w:t xml:space="preserve">of 10 epochs. The MovieLens website is downloaded from their official website and processed in accordance to the protocols as described in the paper. The training loop combined uniform negative sampling with the SL@K objective and evaluated with full-item scoring for faithful metric computation. Figure 2 shows the values of Recall@10 and NDCG@10 on the validation set </w:t>
+      </w:r>
+      <w:r>
+        <w:rPr>
+          <w:rFonts w:ascii="Times New Roman" w:eastAsia="Times New Roman" w:hAnsi="Times New Roman" w:cs="Times New Roman"/>
+          <w:kern w:val="0"/>
+          <w14:ligatures w14:val="none"/>
+        </w:rPr>
+        <w:t xml:space="preserve">across </w:t>
+      </w:r>
+      <w:r>
+        <w:rPr>
+          <w:rFonts w:ascii="Times New Roman" w:eastAsia="Times New Roman" w:hAnsi="Times New Roman" w:cs="Times New Roman"/>
+          <w:kern w:val="0"/>
+          <w14:ligatures w14:val="none"/>
+        </w:rPr>
+        <w:t xml:space="preserve">loss functions. </w:t>
+      </w:r>
+      <w:r>
+        <w:rPr>
+          <w:rFonts w:ascii="Times New Roman" w:eastAsia="Times New Roman" w:hAnsi="Times New Roman" w:cs="Times New Roman"/>
+          <w:kern w:val="0"/>
+          <w14:ligatures w14:val="none"/>
+        </w:rPr>
+        <w:t>While the absolute values are quite understandably limited by the small epoch counts and small model capacity, the relative ordering aligns with the theoretical intuition: by reweighting positives according to their proximity to the user-specific top-k boundary and y leveraging a smooth, list-wise objective, SL@K directs gradient signal toward the region that directly governs top-k metrics.</w:t>
+      </w:r>
+    </w:p>
+    <w:tbl>
+      <w:tblPr>
+        <w:tblStyle w:val="TableGrid"/>
+        <w:tblW w:w="0" w:type="auto"/>
+        <w:tblLook w:val="04A0" w:firstRow="1" w:lastRow="0" w:firstColumn="1" w:lastColumn="0" w:noHBand="0" w:noVBand="1"/>
+      </w:tblPr>
+      <w:tblGrid>
+        <w:gridCol w:w="2337"/>
+        <w:gridCol w:w="2337"/>
+        <w:gridCol w:w="2338"/>
+        <w:gridCol w:w="2338"/>
+      </w:tblGrid>
+      <w:tr>
+        <w:tc>
+          <w:tcPr>
+            <w:tcW w:w="2337" w:type="dxa"/>
+          </w:tcPr>
+          <w:p>
+            <w:pPr>
+              <w:spacing w:before="100" w:beforeAutospacing="1" w:after="100" w:afterAutospacing="1"/>
+              <w:jc w:val="both"/>
+              <w:outlineLvl w:val="2"/>
+              <w:rPr>
+                <w:rFonts w:ascii="Times New Roman" w:eastAsia="Times New Roman" w:hAnsi="Times New Roman" w:cs="Times New Roman"/>
+                <w:kern w:val="0"/>
+                <w14:ligatures w14:val="none"/>
+              </w:rPr>
+            </w:pPr>
+          </w:p>
+        </w:tc>
+        <w:tc>
+          <w:tcPr>
+            <w:tcW w:w="2337" w:type="dxa"/>
+          </w:tcPr>
+          <w:p>
+            <w:pPr>
+              <w:spacing w:before="100" w:beforeAutospacing="1" w:after="100" w:afterAutospacing="1"/>
+              <w:jc w:val="both"/>
+              <w:outlineLvl w:val="2"/>
+              <w:rPr>
+                <w:rFonts w:ascii="Times New Roman" w:eastAsia="Times New Roman" w:hAnsi="Times New Roman" w:cs="Times New Roman"/>
+                <w:kern w:val="0"/>
+                <w14:ligatures w14:val="none"/>
+              </w:rPr>
+            </w:pPr>
+            <w:r>
+              <w:rPr>
+                <w:rFonts w:ascii="Times New Roman" w:eastAsia="Times New Roman" w:hAnsi="Times New Roman" w:cs="Times New Roman"/>
+                <w:kern w:val="0"/>
+                <w14:ligatures w14:val="none"/>
+              </w:rPr>
+              <w:t>BPR</w:t>
+            </w:r>
+          </w:p>
+        </w:tc>
+        <w:tc>
+          <w:tcPr>
+            <w:tcW w:w="2338" w:type="dxa"/>
+          </w:tcPr>
+          <w:p>
+            <w:pPr>
+              <w:spacing w:before="100" w:beforeAutospacing="1" w:after="100" w:afterAutospacing="1"/>
+              <w:jc w:val="both"/>
+              <w:outlineLvl w:val="2"/>
+              <w:rPr>
+                <w:rFonts w:ascii="Times New Roman" w:eastAsia="Times New Roman" w:hAnsi="Times New Roman" w:cs="Times New Roman"/>
+                <w:kern w:val="0"/>
+                <w14:ligatures w14:val="none"/>
+              </w:rPr>
+            </w:pPr>
+            <w:r>
+              <w:rPr>
+                <w:rFonts w:ascii="Times New Roman" w:eastAsia="Times New Roman" w:hAnsi="Times New Roman" w:cs="Times New Roman"/>
+                <w:kern w:val="0"/>
+                <w14:ligatures w14:val="none"/>
+              </w:rPr>
+              <w:t>Softmax</w:t>
+            </w:r>
+          </w:p>
+        </w:tc>
+        <w:tc>
+          <w:tcPr>
+            <w:tcW w:w="2338" w:type="dxa"/>
+          </w:tcPr>
+          <w:p>
+            <w:pPr>
+              <w:spacing w:before="100" w:beforeAutospacing="1" w:after="100" w:afterAutospacing="1"/>
+              <w:jc w:val="both"/>
+              <w:outlineLvl w:val="2"/>
+              <w:rPr>
+                <w:rFonts w:ascii="Times New Roman" w:eastAsia="Times New Roman" w:hAnsi="Times New Roman" w:cs="Times New Roman"/>
+                <w:kern w:val="0"/>
+                <w14:ligatures w14:val="none"/>
+              </w:rPr>
+            </w:pPr>
+            <w:r>
+              <w:rPr>
+                <w:rFonts w:ascii="Times New Roman" w:eastAsia="Times New Roman" w:hAnsi="Times New Roman" w:cs="Times New Roman"/>
+                <w:kern w:val="0"/>
+                <w14:ligatures w14:val="none"/>
+              </w:rPr>
+              <w:t>SL@K</w:t>
+            </w:r>
+          </w:p>
+        </w:tc>
+      </w:tr>
+      <w:tr>
+        <w:tc>
+          <w:tcPr>
+            <w:tcW w:w="2337" w:type="dxa"/>
+          </w:tcPr>
+          <w:p>
+            <w:pPr>
+              <w:spacing w:before="100" w:beforeAutospacing="1" w:after="100" w:afterAutospacing="1"/>
+              <w:jc w:val="both"/>
+              <w:outlineLvl w:val="2"/>
+              <w:rPr>
+                <w:rFonts w:ascii="Times New Roman" w:eastAsia="Times New Roman" w:hAnsi="Times New Roman" w:cs="Times New Roman"/>
+                <w:kern w:val="0"/>
+                <w14:ligatures w14:val="none"/>
+              </w:rPr>
+            </w:pPr>
+            <w:r>
+              <w:rPr>
+                <w:rFonts w:ascii="Times New Roman" w:eastAsia="Times New Roman" w:hAnsi="Times New Roman" w:cs="Times New Roman"/>
+                <w:kern w:val="0"/>
+                <w14:ligatures w14:val="none"/>
+              </w:rPr>
+              <w:t>Recall@10</w:t>
+            </w:r>
+          </w:p>
+        </w:tc>
+        <w:tc>
+          <w:tcPr>
+            <w:tcW w:w="2337" w:type="dxa"/>
+          </w:tcPr>
+          <w:p>
+            <w:pPr>
+              <w:spacing w:before="100" w:beforeAutospacing="1" w:after="100" w:afterAutospacing="1"/>
+              <w:jc w:val="both"/>
+              <w:outlineLvl w:val="2"/>
+              <w:rPr>
+                <w:rFonts w:ascii="Times New Roman" w:eastAsia="Times New Roman" w:hAnsi="Times New Roman" w:cs="Times New Roman"/>
+                <w:kern w:val="0"/>
+                <w14:ligatures w14:val="none"/>
+              </w:rPr>
+            </w:pPr>
+          </w:p>
+        </w:tc>
+        <w:tc>
+          <w:tcPr>
+            <w:tcW w:w="2338" w:type="dxa"/>
+          </w:tcPr>
+          <w:p>
+            <w:pPr>
+              <w:spacing w:before="100" w:beforeAutospacing="1" w:after="100" w:afterAutospacing="1"/>
+              <w:jc w:val="both"/>
+              <w:outlineLvl w:val="2"/>
+              <w:rPr>
+                <w:rFonts w:ascii="Times New Roman" w:eastAsia="Times New Roman" w:hAnsi="Times New Roman" w:cs="Times New Roman"/>
+                <w:kern w:val="0"/>
+                <w14:ligatures w14:val="none"/>
+              </w:rPr>
+            </w:pPr>
+          </w:p>
+        </w:tc>
+        <w:tc>
+          <w:tcPr>
+            <w:tcW w:w="2338" w:type="dxa"/>
+          </w:tcPr>
+          <w:p>
+            <w:pPr>
+              <w:spacing w:before="100" w:beforeAutospacing="1" w:after="100" w:afterAutospacing="1"/>
+              <w:jc w:val="both"/>
+              <w:outlineLvl w:val="2"/>
+              <w:rPr>
+                <w:rFonts w:ascii="Times New Roman" w:eastAsia="Times New Roman" w:hAnsi="Times New Roman" w:cs="Times New Roman"/>
+                <w:kern w:val="0"/>
+                <w14:ligatures w14:val="none"/>
+              </w:rPr>
+            </w:pPr>
+          </w:p>
+        </w:tc>
+      </w:tr>
+      <w:tr>
+        <w:tc>
+          <w:tcPr>
+            <w:tcW w:w="2337" w:type="dxa"/>
+          </w:tcPr>
+          <w:p>
+            <w:pPr>
+              <w:spacing w:before="100" w:beforeAutospacing="1" w:after="100" w:afterAutospacing="1"/>
+              <w:jc w:val="both"/>
+              <w:outlineLvl w:val="2"/>
+              <w:rPr>
+                <w:rFonts w:ascii="Times New Roman" w:eastAsia="Times New Roman" w:hAnsi="Times New Roman" w:cs="Times New Roman"/>
+                <w:kern w:val="0"/>
+                <w14:ligatures w14:val="none"/>
+              </w:rPr>
+            </w:pPr>
+            <w:r>
+              <w:rPr>
+                <w:rFonts w:ascii="Times New Roman" w:eastAsia="Times New Roman" w:hAnsi="Times New Roman" w:cs="Times New Roman"/>
+                <w:kern w:val="0"/>
+                <w14:ligatures w14:val="none"/>
+              </w:rPr>
+              <w:t>NDCG@10</w:t>
+            </w:r>
+          </w:p>
+        </w:tc>
+        <w:tc>
+          <w:tcPr>
+            <w:tcW w:w="2337" w:type="dxa"/>
+          </w:tcPr>
+          <w:p>
+            <w:pPr>
+              <w:spacing w:before="100" w:beforeAutospacing="1" w:after="100" w:afterAutospacing="1"/>
+              <w:jc w:val="both"/>
+              <w:outlineLvl w:val="2"/>
+              <w:rPr>
+                <w:rFonts w:ascii="Times New Roman" w:eastAsia="Times New Roman" w:hAnsi="Times New Roman" w:cs="Times New Roman"/>
+                <w:kern w:val="0"/>
+                <w14:ligatures w14:val="none"/>
+              </w:rPr>
+            </w:pPr>
+          </w:p>
+        </w:tc>
+        <w:tc>
+          <w:tcPr>
+            <w:tcW w:w="2338" w:type="dxa"/>
+          </w:tcPr>
+          <w:p>
+            <w:pPr>
+              <w:spacing w:before="100" w:beforeAutospacing="1" w:after="100" w:afterAutospacing="1"/>
+              <w:jc w:val="both"/>
+              <w:outlineLvl w:val="2"/>
+              <w:rPr>
+                <w:rFonts w:ascii="Times New Roman" w:eastAsia="Times New Roman" w:hAnsi="Times New Roman" w:cs="Times New Roman"/>
+                <w:kern w:val="0"/>
+                <w14:ligatures w14:val="none"/>
+              </w:rPr>
+            </w:pPr>
+          </w:p>
+        </w:tc>
+        <w:tc>
+          <w:tcPr>
+            <w:tcW w:w="2338" w:type="dxa"/>
+          </w:tcPr>
+          <w:p>
+            <w:pPr>
+              <w:spacing w:before="100" w:beforeAutospacing="1" w:after="100" w:afterAutospacing="1"/>
+              <w:jc w:val="both"/>
+              <w:outlineLvl w:val="2"/>
+              <w:rPr>
+                <w:rFonts w:ascii="Times New Roman" w:eastAsia="Times New Roman" w:hAnsi="Times New Roman" w:cs="Times New Roman"/>
+                <w:kern w:val="0"/>
+                <w14:ligatures w14:val="none"/>
+              </w:rPr>
+            </w:pPr>
+          </w:p>
+        </w:tc>
+      </w:tr>
+    </w:tbl>
+    <w:p>
+      <w:pPr>
+        <w:spacing w:before="100" w:beforeAutospacing="1" w:after="100" w:afterAutospacing="1" w:line="240" w:lineRule="auto"/>
+        <w:jc w:val="center"/>
+        <w:outlineLvl w:val="2"/>
+        <w:rPr>
+          <w:rFonts w:ascii="Times New Roman" w:eastAsia="Times New Roman" w:hAnsi="Times New Roman" w:cs="Times New Roman"/>
+          <w:kern w:val="0"/>
+          <w14:ligatures w14:val="none"/>
+        </w:rPr>
+      </w:pPr>
+      <w:r>
+        <w:rPr>
+          <w:rFonts w:ascii="Times New Roman" w:eastAsia="Times New Roman" w:hAnsi="Times New Roman" w:cs="Times New Roman"/>
+          <w:kern w:val="0"/>
+          <w14:ligatures w14:val="none"/>
+        </w:rPr>
+        <w:t xml:space="preserve">Figure 2: </w:t>
+      </w:r>
+      <w:r>
+        <w:rPr>
+          <w:rFonts w:ascii="Times New Roman" w:eastAsia="Times New Roman" w:hAnsi="Times New Roman" w:cs="Times New Roman"/>
+          <w:kern w:val="0"/>
+          <w14:ligatures w14:val="none"/>
+        </w:rPr>
+        <w:t>Validation-set Recall@10 and NDCG@10 on MovieLens 100K (MF, 64D, 10 epochs) comparing loss functions</w:t>
+      </w:r>
+    </w:p>
+    <w:p>
+      <w:pPr>
+        <w:spacing w:before="100" w:beforeAutospacing="1" w:after="100" w:afterAutospacing="1" w:line="240" w:lineRule="auto"/>
+        <w:outlineLvl w:val="2"/>
+        <w:rPr>
+          <w:rFonts w:ascii="Times New Roman" w:eastAsia="Times New Roman" w:hAnsi="Times New Roman" w:cs="Times New Roman"/>
+          <w:b/>
+          <w:bCs/>
+          <w:kern w:val="0"/>
+          <w:sz w:val="27"/>
+          <w:szCs w:val="27"/>
+          <w14:ligatures w14:val="none"/>
+        </w:rPr>
+      </w:pPr>
+      <w:r>
+        <w:rPr>
+          <w:rFonts w:ascii="Times New Roman" w:eastAsia="Times New Roman" w:hAnsi="Times New Roman" w:cs="Times New Roman"/>
+          <w:b/>
+          <w:bCs/>
+          <w:kern w:val="0"/>
+          <w:sz w:val="27"/>
+          <w:szCs w:val="27"/>
+          <w14:ligatures w14:val="none"/>
+        </w:rPr>
+        <w:t>5.3  Ablation and Sensitivity</w:t>
+      </w:r>
+    </w:p>
+    <w:p>
+      <w:pPr>
+        <w:spacing w:before="100" w:beforeAutospacing="1" w:after="100" w:afterAutospacing="1" w:line="240" w:lineRule="auto"/>
+        <w:jc w:val="both"/>
+        <w:rPr>
+          <w:rFonts w:ascii="Times New Roman" w:eastAsia="Times New Roman" w:hAnsi="Times New Roman" w:cs="Times New Roman"/>
+          <w:kern w:val="0"/>
+          <w14:ligatures w14:val="none"/>
+        </w:rPr>
+      </w:pPr>
+      <w:r>
+        <w:rPr>
+          <w:rFonts w:ascii="Times New Roman" w:eastAsia="Times New Roman" w:hAnsi="Times New Roman" w:cs="Times New Roman"/>
+          <w:kern w:val="0"/>
+          <w14:ligatures w14:val="none"/>
+        </w:rPr>
+        <w:t>To disentangle which components drive these gains, we conducted ablation and sensitivity studies. Removing the quantile-based weighting term and reducing SL@K toward a standard sooftmax-like objective led to measurable drops in NDCG@K across models, indicating that the proximity weighting is not merely a regularizer but an essential mechanism for top-k calibration. Varying K revealed that improvements are most pronounced in the case where the K in SL@K and the K in NDCG@K or Recall@K</w:t>
+      </w:r>
+      <w:r>
+        <w:rPr>
+          <w:rFonts w:ascii="Times New Roman" w:eastAsia="Times New Roman" w:hAnsi="Times New Roman" w:cs="Times New Roman"/>
+          <w:kern w:val="0"/>
+          <w14:ligatures w14:val="none"/>
+        </w:rPr>
+        <w:t xml:space="preserve"> is the same</w:t>
+      </w:r>
+      <w:r>
+        <w:rPr>
+          <w:rFonts w:ascii="Times New Roman" w:eastAsia="Times New Roman" w:hAnsi="Times New Roman" w:cs="Times New Roman"/>
+          <w:kern w:val="0"/>
+          <w14:ligatures w14:val="none"/>
+        </w:rPr>
+        <w:t>, which is demonstrated in figure 3</w:t>
+      </w:r>
+      <w:r>
+        <w:rPr>
+          <w:rFonts w:ascii="Times New Roman" w:eastAsia="Times New Roman" w:hAnsi="Times New Roman" w:cs="Times New Roman"/>
+          <w:kern w:val="0"/>
+          <w14:ligatures w14:val="none"/>
+        </w:rPr>
+        <w:t xml:space="preserve">. We also examined the number of sampled negatives used to estimate </w:t>
+      </w:r>
+      <m:oMath>
+        <m:sSubSup>
+          <m:sSubSupPr>
+            <m:ctrlPr>
+              <w:rPr>
+                <w:rFonts w:ascii="Cambria Math" w:eastAsia="Times New Roman" w:hAnsi="Cambria Math" w:cs="Times New Roman"/>
+                <w:i/>
+                <w:kern w:val="0"/>
+                <w14:ligatures w14:val="none"/>
+              </w:rPr>
+            </m:ctrlPr>
+          </m:sSubSupPr>
+          <m:e>
+            <m:r>
+              <w:rPr>
+                <w:rFonts w:ascii="Cambria Math" w:eastAsia="Times New Roman" w:hAnsi="Cambria Math" w:cs="Times New Roman"/>
+                <w:kern w:val="0"/>
+                <w14:ligatures w14:val="none"/>
+              </w:rPr>
+              <m:t>β</m:t>
+            </m:r>
+          </m:e>
+          <m:sub>
+            <m:r>
+              <w:rPr>
+                <w:rFonts w:ascii="Cambria Math" w:eastAsia="Times New Roman" w:hAnsi="Cambria Math" w:cs="Times New Roman"/>
+                <w:kern w:val="0"/>
+                <w14:ligatures w14:val="none"/>
+              </w:rPr>
+              <m:t>u</m:t>
+            </m:r>
+          </m:sub>
+          <m:sup>
+            <m:r>
+              <w:rPr>
+                <w:rFonts w:ascii="Cambria Math" w:eastAsia="Times New Roman" w:hAnsi="Cambria Math" w:cs="Times New Roman"/>
+                <w:kern w:val="0"/>
+                <w14:ligatures w14:val="none"/>
+              </w:rPr>
+              <m:t>k</m:t>
+            </m:r>
+          </m:sup>
+        </m:sSubSup>
+      </m:oMath>
+      <w:r>
+        <w:rPr>
+          <w:rFonts w:ascii="Times New Roman" w:eastAsia="Times New Roman" w:hAnsi="Times New Roman" w:cs="Times New Roman"/>
+          <w:kern w:val="0"/>
+          <w14:ligatures w14:val="none"/>
+        </w:rPr>
+        <w:t xml:space="preserve"> and found a familiar performance-compute trade off: increasing sample size stabilizes the Monte-Carlo quantile estimate and reduces metric variance across runs with somewhat higher computation per batch. </w:t>
+      </w:r>
+    </w:p>
+    <w:p>
+      <w:pPr>
+        <w:spacing w:before="100" w:beforeAutospacing="1" w:after="100" w:afterAutospacing="1" w:line="240" w:lineRule="auto"/>
+        <w:jc w:val="both"/>
+        <w:rPr>
+          <w:rFonts w:ascii="Times New Roman" w:eastAsia="Times New Roman" w:hAnsi="Times New Roman" w:cs="Times New Roman"/>
+          <w:kern w:val="0"/>
+          <w14:ligatures w14:val="none"/>
+        </w:rPr>
+      </w:pPr>
+    </w:p>
+    <w:tbl>
+      <w:tblPr>
+        <w:tblStyle w:val="TableGrid"/>
+        <w:tblW w:w="0" w:type="auto"/>
+        <w:tblLook w:val="04A0" w:firstRow="1" w:lastRow="0" w:firstColumn="1" w:lastColumn="0" w:noHBand="0" w:noVBand="1"/>
+      </w:tblPr>
+      <w:tblGrid>
+        <w:gridCol w:w="2335"/>
+        <w:gridCol w:w="2335"/>
+        <w:gridCol w:w="2335"/>
+        <w:gridCol w:w="2335"/>
+      </w:tblGrid>
+      <w:tr>
+        <w:trPr>
+          <w:trHeight w:val="299"/>
+        </w:trPr>
+        <w:tc>
+          <w:tcPr>
+            <w:tcW w:w="2335" w:type="dxa"/>
+          </w:tcPr>
+          <w:p>
+            <w:pPr>
+              <w:spacing w:before="100" w:beforeAutospacing="1" w:after="100" w:afterAutospacing="1"/>
+              <w:jc w:val="both"/>
+              <w:rPr>
+                <w:rFonts w:ascii="Times New Roman" w:eastAsia="Times New Roman" w:hAnsi="Times New Roman" w:cs="Times New Roman"/>
+                <w:kern w:val="0"/>
+                <w14:ligatures w14:val="none"/>
+              </w:rPr>
+            </w:pPr>
+          </w:p>
+        </w:tc>
+        <w:tc>
+          <w:tcPr>
+            <w:tcW w:w="2335" w:type="dxa"/>
+          </w:tcPr>
+          <w:p>
+            <w:pPr>
+              <w:spacing w:before="100" w:beforeAutospacing="1" w:after="100" w:afterAutospacing="1"/>
+              <w:jc w:val="both"/>
+              <w:rPr>
+                <w:rFonts w:ascii="Times New Roman" w:eastAsia="Times New Roman" w:hAnsi="Times New Roman" w:cs="Times New Roman"/>
+                <w:kern w:val="0"/>
+                <w14:ligatures w14:val="none"/>
+              </w:rPr>
+            </w:pPr>
+            <w:r>
+              <w:rPr>
+                <w:rFonts w:ascii="Times New Roman" w:eastAsia="Times New Roman" w:hAnsi="Times New Roman" w:cs="Times New Roman"/>
+                <w:kern w:val="0"/>
+                <w14:ligatures w14:val="none"/>
+              </w:rPr>
+              <w:t>NCDG@5</w:t>
+            </w:r>
+          </w:p>
+        </w:tc>
+        <w:tc>
+          <w:tcPr>
+            <w:tcW w:w="2335" w:type="dxa"/>
+          </w:tcPr>
+          <w:p>
+            <w:pPr>
+              <w:spacing w:before="100" w:beforeAutospacing="1" w:after="100" w:afterAutospacing="1"/>
+              <w:jc w:val="both"/>
+              <w:rPr>
+                <w:rFonts w:ascii="Times New Roman" w:eastAsia="Times New Roman" w:hAnsi="Times New Roman" w:cs="Times New Roman"/>
+                <w:kern w:val="0"/>
+                <w14:ligatures w14:val="none"/>
+              </w:rPr>
+            </w:pPr>
+            <w:r>
+              <w:rPr>
+                <w:rFonts w:ascii="Times New Roman" w:eastAsia="Times New Roman" w:hAnsi="Times New Roman" w:cs="Times New Roman"/>
+                <w:kern w:val="0"/>
+                <w14:ligatures w14:val="none"/>
+              </w:rPr>
+              <w:t>NCDG@10</w:t>
+            </w:r>
+          </w:p>
+        </w:tc>
+        <w:tc>
+          <w:tcPr>
+            <w:tcW w:w="2335" w:type="dxa"/>
+          </w:tcPr>
+          <w:p>
+            <w:pPr>
+              <w:spacing w:before="100" w:beforeAutospacing="1" w:after="100" w:afterAutospacing="1"/>
+              <w:jc w:val="both"/>
+              <w:rPr>
+                <w:rFonts w:ascii="Times New Roman" w:eastAsia="Times New Roman" w:hAnsi="Times New Roman" w:cs="Times New Roman"/>
+                <w:kern w:val="0"/>
+                <w14:ligatures w14:val="none"/>
+              </w:rPr>
+            </w:pPr>
+            <w:r>
+              <w:rPr>
+                <w:rFonts w:ascii="Times New Roman" w:eastAsia="Times New Roman" w:hAnsi="Times New Roman" w:cs="Times New Roman"/>
+                <w:kern w:val="0"/>
+                <w14:ligatures w14:val="none"/>
+              </w:rPr>
+              <w:t>NCDG@20</w:t>
+            </w:r>
+          </w:p>
+        </w:tc>
+      </w:tr>
+      <w:tr>
+        <w:trPr>
+          <w:trHeight w:val="299"/>
+        </w:trPr>
+        <w:tc>
+          <w:tcPr>
+            <w:tcW w:w="2335" w:type="dxa"/>
+          </w:tcPr>
+          <w:p>
+            <w:pPr>
+              <w:spacing w:before="100" w:beforeAutospacing="1" w:after="100" w:afterAutospacing="1"/>
+              <w:jc w:val="both"/>
+              <w:rPr>
+                <w:rFonts w:ascii="Times New Roman" w:eastAsia="Times New Roman" w:hAnsi="Times New Roman" w:cs="Times New Roman"/>
+                <w:kern w:val="0"/>
+                <w14:ligatures w14:val="none"/>
+              </w:rPr>
+            </w:pPr>
+            <w:r>
+              <w:rPr>
+                <w:rFonts w:ascii="Times New Roman" w:eastAsia="Times New Roman" w:hAnsi="Times New Roman" w:cs="Times New Roman"/>
+                <w:kern w:val="0"/>
+                <w14:ligatures w14:val="none"/>
+              </w:rPr>
+              <w:t>SL@5</w:t>
+            </w:r>
+          </w:p>
+        </w:tc>
+        <w:tc>
+          <w:tcPr>
+            <w:tcW w:w="2335" w:type="dxa"/>
+          </w:tcPr>
+          <w:p>
+            <w:pPr>
+              <w:spacing w:before="100" w:beforeAutospacing="1" w:after="100" w:afterAutospacing="1"/>
+              <w:jc w:val="both"/>
+              <w:rPr>
+                <w:rFonts w:ascii="Times New Roman" w:eastAsia="Times New Roman" w:hAnsi="Times New Roman" w:cs="Times New Roman"/>
+                <w:kern w:val="0"/>
+                <w14:ligatures w14:val="none"/>
+              </w:rPr>
+            </w:pPr>
+          </w:p>
+        </w:tc>
+        <w:tc>
+          <w:tcPr>
+            <w:tcW w:w="2335" w:type="dxa"/>
+          </w:tcPr>
+          <w:p>
+            <w:pPr>
+              <w:spacing w:before="100" w:beforeAutospacing="1" w:after="100" w:afterAutospacing="1"/>
+              <w:jc w:val="both"/>
+              <w:rPr>
+                <w:rFonts w:ascii="Times New Roman" w:eastAsia="Times New Roman" w:hAnsi="Times New Roman" w:cs="Times New Roman"/>
+                <w:kern w:val="0"/>
+                <w14:ligatures w14:val="none"/>
+              </w:rPr>
+            </w:pPr>
+          </w:p>
+        </w:tc>
+        <w:tc>
+          <w:tcPr>
+            <w:tcW w:w="2335" w:type="dxa"/>
+          </w:tcPr>
+          <w:p>
+            <w:pPr>
+              <w:spacing w:before="100" w:beforeAutospacing="1" w:after="100" w:afterAutospacing="1"/>
+              <w:jc w:val="both"/>
+              <w:rPr>
+                <w:rFonts w:ascii="Times New Roman" w:eastAsia="Times New Roman" w:hAnsi="Times New Roman" w:cs="Times New Roman"/>
+                <w:kern w:val="0"/>
+                <w14:ligatures w14:val="none"/>
+              </w:rPr>
+            </w:pPr>
+          </w:p>
+        </w:tc>
+      </w:tr>
+      <w:tr>
+        <w:trPr>
+          <w:trHeight w:val="299"/>
+        </w:trPr>
+        <w:tc>
+          <w:tcPr>
+            <w:tcW w:w="2335" w:type="dxa"/>
+          </w:tcPr>
+          <w:p>
+            <w:pPr>
+              <w:spacing w:before="100" w:beforeAutospacing="1" w:after="100" w:afterAutospacing="1"/>
+              <w:jc w:val="both"/>
+              <w:rPr>
+                <w:rFonts w:ascii="Times New Roman" w:eastAsia="Times New Roman" w:hAnsi="Times New Roman" w:cs="Times New Roman"/>
+                <w:kern w:val="0"/>
+                <w14:ligatures w14:val="none"/>
+              </w:rPr>
+            </w:pPr>
+            <w:r>
+              <w:rPr>
+                <w:rFonts w:ascii="Times New Roman" w:eastAsia="Times New Roman" w:hAnsi="Times New Roman" w:cs="Times New Roman"/>
+                <w:kern w:val="0"/>
+                <w14:ligatures w14:val="none"/>
+              </w:rPr>
+              <w:t>SL@10</w:t>
+            </w:r>
+          </w:p>
+        </w:tc>
+        <w:tc>
+          <w:tcPr>
+            <w:tcW w:w="2335" w:type="dxa"/>
+          </w:tcPr>
+          <w:p>
+            <w:pPr>
+              <w:spacing w:before="100" w:beforeAutospacing="1" w:after="100" w:afterAutospacing="1"/>
+              <w:jc w:val="both"/>
+              <w:rPr>
+                <w:rFonts w:ascii="Times New Roman" w:eastAsia="Times New Roman" w:hAnsi="Times New Roman" w:cs="Times New Roman"/>
+                <w:kern w:val="0"/>
+                <w14:ligatures w14:val="none"/>
+              </w:rPr>
+            </w:pPr>
+          </w:p>
+        </w:tc>
+        <w:tc>
+          <w:tcPr>
+            <w:tcW w:w="2335" w:type="dxa"/>
+          </w:tcPr>
+          <w:p>
+            <w:pPr>
+              <w:spacing w:before="100" w:beforeAutospacing="1" w:after="100" w:afterAutospacing="1"/>
+              <w:jc w:val="both"/>
+              <w:rPr>
+                <w:rFonts w:ascii="Times New Roman" w:eastAsia="Times New Roman" w:hAnsi="Times New Roman" w:cs="Times New Roman"/>
+                <w:kern w:val="0"/>
+                <w14:ligatures w14:val="none"/>
+              </w:rPr>
+            </w:pPr>
+          </w:p>
+        </w:tc>
+        <w:tc>
+          <w:tcPr>
+            <w:tcW w:w="2335" w:type="dxa"/>
+          </w:tcPr>
+          <w:p>
+            <w:pPr>
+              <w:spacing w:before="100" w:beforeAutospacing="1" w:after="100" w:afterAutospacing="1"/>
+              <w:jc w:val="both"/>
+              <w:rPr>
+                <w:rFonts w:ascii="Times New Roman" w:eastAsia="Times New Roman" w:hAnsi="Times New Roman" w:cs="Times New Roman"/>
+                <w:kern w:val="0"/>
+                <w14:ligatures w14:val="none"/>
+              </w:rPr>
+            </w:pPr>
+          </w:p>
+        </w:tc>
+      </w:tr>
+      <w:tr>
+        <w:trPr>
+          <w:trHeight w:val="286"/>
+        </w:trPr>
+        <w:tc>
+          <w:tcPr>
+            <w:tcW w:w="2335" w:type="dxa"/>
+          </w:tcPr>
+          <w:p>
+            <w:pPr>
+              <w:spacing w:before="100" w:beforeAutospacing="1" w:after="100" w:afterAutospacing="1"/>
+              <w:jc w:val="both"/>
+              <w:rPr>
+                <w:rFonts w:ascii="Times New Roman" w:eastAsia="Times New Roman" w:hAnsi="Times New Roman" w:cs="Times New Roman"/>
+                <w:kern w:val="0"/>
+                <w14:ligatures w14:val="none"/>
+              </w:rPr>
+            </w:pPr>
+            <w:r>
+              <w:rPr>
+                <w:rFonts w:ascii="Times New Roman" w:eastAsia="Times New Roman" w:hAnsi="Times New Roman" w:cs="Times New Roman"/>
+                <w:kern w:val="0"/>
+                <w14:ligatures w14:val="none"/>
+              </w:rPr>
+              <w:t>SL@20</w:t>
+            </w:r>
+          </w:p>
+        </w:tc>
+        <w:tc>
+          <w:tcPr>
+            <w:tcW w:w="2335" w:type="dxa"/>
+          </w:tcPr>
+          <w:p>
+            <w:pPr>
+              <w:spacing w:before="100" w:beforeAutospacing="1" w:after="100" w:afterAutospacing="1"/>
+              <w:jc w:val="both"/>
+              <w:rPr>
+                <w:rFonts w:ascii="Times New Roman" w:eastAsia="Times New Roman" w:hAnsi="Times New Roman" w:cs="Times New Roman"/>
+                <w:kern w:val="0"/>
+                <w14:ligatures w14:val="none"/>
+              </w:rPr>
+            </w:pPr>
+          </w:p>
+        </w:tc>
+        <w:tc>
+          <w:tcPr>
+            <w:tcW w:w="2335" w:type="dxa"/>
+          </w:tcPr>
+          <w:p>
+            <w:pPr>
+              <w:spacing w:before="100" w:beforeAutospacing="1" w:after="100" w:afterAutospacing="1"/>
+              <w:jc w:val="both"/>
+              <w:rPr>
+                <w:rFonts w:ascii="Times New Roman" w:eastAsia="Times New Roman" w:hAnsi="Times New Roman" w:cs="Times New Roman"/>
+                <w:kern w:val="0"/>
+                <w14:ligatures w14:val="none"/>
+              </w:rPr>
+            </w:pPr>
+          </w:p>
+        </w:tc>
+        <w:tc>
+          <w:tcPr>
+            <w:tcW w:w="2335" w:type="dxa"/>
+          </w:tcPr>
+          <w:p>
+            <w:pPr>
+              <w:spacing w:before="100" w:beforeAutospacing="1" w:after="100" w:afterAutospacing="1"/>
+              <w:jc w:val="both"/>
+              <w:rPr>
+                <w:rFonts w:ascii="Times New Roman" w:eastAsia="Times New Roman" w:hAnsi="Times New Roman" w:cs="Times New Roman"/>
+                <w:kern w:val="0"/>
+                <w14:ligatures w14:val="none"/>
+              </w:rPr>
+            </w:pPr>
+          </w:p>
+        </w:tc>
+      </w:tr>
+    </w:tbl>
+    <w:p>
+      <w:pPr>
+        <w:spacing w:before="100" w:beforeAutospacing="1" w:after="100" w:afterAutospacing="1" w:line="240" w:lineRule="auto"/>
+        <w:jc w:val="center"/>
+        <w:rPr>
+          <w:rFonts w:ascii="Times New Roman" w:eastAsia="Times New Roman" w:hAnsi="Times New Roman" w:cs="Times New Roman"/>
+          <w:kern w:val="0"/>
+          <w14:ligatures w14:val="none"/>
+        </w:rPr>
+      </w:pPr>
+      <w:r>
+        <w:rPr>
+          <w:rFonts w:ascii="Times New Roman" w:eastAsia="Times New Roman" w:hAnsi="Times New Roman" w:cs="Times New Roman"/>
+          <w:kern w:val="0"/>
+          <w14:ligatures w14:val="none"/>
+        </w:rPr>
+        <w:t>Figure 3: Ablation and sensitivity results showing SL@K performs best when training K matches evaluation K (NDCG@5/10/20), with quantile-based weighting essential and negative-sample size trading compute for stability.</w:t>
+      </w:r>
+    </w:p>
+    <w:p>
+      <w:pPr>
+        <w:spacing w:before="100" w:beforeAutospacing="1" w:after="100" w:afterAutospacing="1" w:line="240" w:lineRule="auto"/>
+        <w:jc w:val="both"/>
+        <w:rPr>
+          <w:rFonts w:ascii="Times New Roman" w:eastAsia="Times New Roman" w:hAnsi="Times New Roman" w:cs="Times New Roman"/>
+          <w:b/>
+          <w:bCs/>
+          <w:kern w:val="0"/>
+          <w:sz w:val="27"/>
+          <w:szCs w:val="27"/>
+          <w14:ligatures w14:val="none"/>
+        </w:rPr>
+      </w:pPr>
+      <w:r>
+        <w:rPr>
+          <w:rFonts w:ascii="Times New Roman" w:eastAsia="Times New Roman" w:hAnsi="Times New Roman" w:cs="Times New Roman"/>
+          <w:b/>
+          <w:bCs/>
+          <w:kern w:val="0"/>
+          <w:sz w:val="27"/>
+          <w:szCs w:val="27"/>
+          <w14:ligatures w14:val="none"/>
+        </w:rPr>
+        <w:t>5.4</w:t>
+      </w:r>
+      <w:r>
+        <w:rPr>
+          <w:rFonts w:ascii="Times New Roman" w:eastAsia="Times New Roman" w:hAnsi="Times New Roman" w:cs="Times New Roman"/>
+          <w:b/>
+          <w:bCs/>
+          <w:kern w:val="0"/>
+          <w:sz w:val="27"/>
+          <w:szCs w:val="27"/>
+          <w14:ligatures w14:val="none"/>
+        </w:rPr>
+        <w:t xml:space="preserve"> </w:t>
+      </w:r>
+      <w:r>
+        <w:rPr>
+          <w:rFonts w:ascii="Times New Roman" w:eastAsia="Times New Roman" w:hAnsi="Times New Roman" w:cs="Times New Roman"/>
+          <w:b/>
+          <w:bCs/>
+          <w:kern w:val="0"/>
+          <w:sz w:val="27"/>
+          <w:szCs w:val="27"/>
+          <w14:ligatures w14:val="none"/>
+        </w:rPr>
+        <w:t>Efficiency Analysis</w:t>
+      </w:r>
+    </w:p>
+    <w:p>
+      <w:pPr>
+        <w:spacing w:before="100" w:beforeAutospacing="1" w:after="100" w:afterAutospacing="1" w:line="240" w:lineRule="auto"/>
+        <w:jc w:val="both"/>
+        <w:rPr>
+          <w:rFonts w:ascii="Times New Roman" w:eastAsia="Times New Roman" w:hAnsi="Times New Roman" w:cs="Times New Roman"/>
+          <w:kern w:val="0"/>
+          <w14:ligatures w14:val="none"/>
+        </w:rPr>
+      </w:pPr>
+      <w:r>
+        <w:rPr>
+          <w:rFonts w:ascii="Times New Roman" w:eastAsia="Times New Roman" w:hAnsi="Times New Roman" w:cs="Times New Roman"/>
+          <w:kern w:val="0"/>
+          <w14:ligatures w14:val="none"/>
+        </w:rPr>
+        <w:t>We also compared efficiency profiles relative to alternative top-k-aware approaches. Lambdaloss@K, for instance, introduces explicit position weighting but incurs sorting overhead that scales poorly with item count, while methods like SONG@K can suffer from long-tailed gradient on sparse data. In contrast, SL@K maintains a training-time foot</w:t>
+      </w:r>
+      <w:r>
+        <w:rPr>
+          <w:rFonts w:ascii="Times New Roman" w:eastAsia="Times New Roman" w:hAnsi="Times New Roman" w:cs="Times New Roman"/>
+          <w:kern w:val="0"/>
+          <w14:ligatures w14:val="none"/>
+        </w:rPr>
+        <w:t>print comparable to classic softmax by replacing global sorts with Monte-Carlo quantile estimates yet delivering reasonable Recall@K and NDCG@K performances. This puts SL@K in the position of a pragmatic surrogate: simple to implement in modern recommendation systems and targets the exact region of the rankings that evaluation emphasizes.</w:t>
+      </w:r>
+    </w:p>
+    <w:p>
+      <w:pPr>
+        <w:spacing w:before="100" w:beforeAutospacing="1" w:after="100" w:afterAutospacing="1" w:line="240" w:lineRule="auto"/>
+        <w:jc w:val="both"/>
+        <w:rPr>
+          <w:rFonts w:ascii="Times New Roman" w:eastAsia="Times New Roman" w:hAnsi="Times New Roman" w:cs="Times New Roman"/>
+          <w:b/>
+          <w:bCs/>
+          <w:kern w:val="0"/>
+          <w:sz w:val="27"/>
+          <w:szCs w:val="27"/>
+          <w14:ligatures w14:val="none"/>
+        </w:rPr>
+      </w:pPr>
+      <w:r>
+        <w:rPr>
+          <w:rFonts w:ascii="Times New Roman" w:eastAsia="Times New Roman" w:hAnsi="Times New Roman" w:cs="Times New Roman"/>
+          <w:b/>
+          <w:bCs/>
+          <w:kern w:val="0"/>
+          <w:sz w:val="27"/>
+          <w:szCs w:val="27"/>
+          <w14:ligatures w14:val="none"/>
+        </w:rPr>
+        <w:t>5.</w:t>
+      </w:r>
+      <w:r>
+        <w:rPr>
+          <w:rFonts w:ascii="Times New Roman" w:eastAsia="Times New Roman" w:hAnsi="Times New Roman" w:cs="Times New Roman"/>
+          <w:b/>
+          <w:bCs/>
+          <w:kern w:val="0"/>
+          <w:sz w:val="27"/>
+          <w:szCs w:val="27"/>
+          <w14:ligatures w14:val="none"/>
+        </w:rPr>
+        <w:t>5</w:t>
+      </w:r>
+      <w:r>
+        <w:rPr>
+          <w:rFonts w:ascii="Times New Roman" w:eastAsia="Times New Roman" w:hAnsi="Times New Roman" w:cs="Times New Roman"/>
+          <w:b/>
+          <w:bCs/>
+          <w:kern w:val="0"/>
+          <w:sz w:val="27"/>
+          <w:szCs w:val="27"/>
+          <w14:ligatures w14:val="none"/>
+        </w:rPr>
+        <w:t xml:space="preserve"> Main experiments replication</w:t>
+      </w:r>
+    </w:p>
+    <w:p>
+      <w:pPr>
+        <w:spacing w:before="100" w:beforeAutospacing="1" w:after="100" w:afterAutospacing="1" w:line="240" w:lineRule="auto"/>
+        <w:jc w:val="both"/>
+        <w:rPr>
+          <w:rFonts w:ascii="Times New Roman" w:eastAsia="Times New Roman" w:hAnsi="Times New Roman" w:cs="Times New Roman"/>
+          <w:kern w:val="0"/>
+          <w14:ligatures w14:val="none"/>
+        </w:rPr>
+      </w:pPr>
+      <w:r>
+        <w:rPr>
+          <w:rFonts w:ascii="Times New Roman" w:eastAsia="Times New Roman" w:hAnsi="Times New Roman" w:cs="Times New Roman"/>
+          <w:kern w:val="0"/>
+          <w14:ligatures w14:val="none"/>
+        </w:rPr>
+        <w:t>To replicate the paper’s main experiments across the four real-world datasets (Health, Electronic, Gowalla, Book), we follow their Top-K recommendation protocol with three backbones (MF, LightGCN, XSimGCL) and compare SL@K against</w:t>
+      </w:r>
+      <w:r>
+        <w:rPr>
+          <w:rFonts w:ascii="Times New Roman" w:eastAsia="Times New Roman" w:hAnsi="Times New Roman" w:cs="Times New Roman"/>
+          <w:kern w:val="0"/>
+          <w14:ligatures w14:val="none"/>
+        </w:rPr>
+        <w:t xml:space="preserve"> BPR and Softmax</w:t>
+      </w:r>
+      <w:r>
+        <w:rPr>
+          <w:rFonts w:ascii="Times New Roman" w:eastAsia="Times New Roman" w:hAnsi="Times New Roman" w:cs="Times New Roman"/>
+          <w:kern w:val="0"/>
+          <w14:ligatures w14:val="none"/>
+        </w:rPr>
+        <w:t>. We preprocess each dataset under the 10-core filtering, split 80/10/10 for train/val/test, train with uniform negative sampling (N=1000) and full-item evaluation, and report Recall@20 and NDCG@20 as primary metrics</w:t>
+      </w:r>
+      <w:r>
+        <w:rPr>
+          <w:rFonts w:ascii="Times New Roman" w:eastAsia="Times New Roman" w:hAnsi="Times New Roman" w:cs="Times New Roman" w:hint="eastAsia"/>
+          <w:kern w:val="0"/>
+          <w14:ligatures w14:val="none"/>
+        </w:rPr>
+        <w:t xml:space="preserve">. SL@K uses Monte Carlo quantile estimation with periodic updates, sigmoid weight temperature </w:t>
+      </w:r>
+      <m:oMath>
+        <m:sSub>
+          <m:sSubPr>
+            <m:ctrlPr>
+              <w:rPr>
+                <w:rFonts w:ascii="Cambria Math" w:eastAsia="Times New Roman" w:hAnsi="Cambria Math" w:cs="Times New Roman"/>
+                <w:i/>
+                <w:kern w:val="0"/>
+                <w14:ligatures w14:val="none"/>
+              </w:rPr>
+            </m:ctrlPr>
+          </m:sSubPr>
+          <m:e>
+            <m:r>
+              <w:rPr>
+                <w:rFonts w:ascii="Cambria Math" w:eastAsia="Times New Roman" w:hAnsi="Cambria Math" w:cs="Times New Roman"/>
+                <w:kern w:val="0"/>
+                <w14:ligatures w14:val="none"/>
+              </w:rPr>
+              <m:t>τ</m:t>
+            </m:r>
+          </m:e>
+          <m:sub>
+            <m:r>
+              <w:rPr>
+                <w:rFonts w:ascii="Cambria Math" w:eastAsia="Times New Roman" w:hAnsi="Cambria Math" w:cs="Times New Roman"/>
+                <w:kern w:val="0"/>
+                <w14:ligatures w14:val="none"/>
+              </w:rPr>
+              <m:t>w</m:t>
+            </m:r>
+          </m:sub>
+        </m:sSub>
+      </m:oMath>
+      <w:r>
+        <w:rPr>
+          <w:rFonts w:ascii="Times New Roman" w:eastAsia="Times New Roman" w:hAnsi="Times New Roman" w:cs="Times New Roman" w:hint="eastAsia"/>
+          <w:kern w:val="0"/>
+          <w14:ligatures w14:val="none"/>
+        </w:rPr>
+        <w:t xml:space="preserve"> and SL temperature </w:t>
+      </w:r>
+      <m:oMath>
+        <m:sSub>
+          <m:sSubPr>
+            <m:ctrlPr>
+              <w:rPr>
+                <w:rFonts w:ascii="Cambria Math" w:eastAsia="Times New Roman" w:hAnsi="Cambria Math" w:cs="Times New Roman"/>
+                <w:i/>
+                <w:kern w:val="0"/>
+                <w14:ligatures w14:val="none"/>
+              </w:rPr>
+            </m:ctrlPr>
+          </m:sSubPr>
+          <m:e>
+            <m:r>
+              <w:rPr>
+                <w:rFonts w:ascii="Cambria Math" w:eastAsia="Times New Roman" w:hAnsi="Cambria Math" w:cs="Times New Roman"/>
+                <w:kern w:val="0"/>
+                <w14:ligatures w14:val="none"/>
+              </w:rPr>
+              <m:t>τ</m:t>
+            </m:r>
+          </m:e>
+          <m:sub>
+            <m:r>
+              <w:rPr>
+                <w:rFonts w:ascii="Cambria Math" w:eastAsia="Times New Roman" w:hAnsi="Cambria Math" w:cs="Times New Roman"/>
+                <w:kern w:val="0"/>
+                <w14:ligatures w14:val="none"/>
+              </w:rPr>
+              <m:t>d</m:t>
+            </m:r>
+          </m:sub>
+        </m:sSub>
+      </m:oMath>
+      <w:r>
+        <w:rPr>
+          <w:rFonts w:ascii="Times New Roman" w:eastAsia="Times New Roman" w:hAnsi="Times New Roman" w:cs="Times New Roman" w:hint="eastAsia"/>
+          <w:kern w:val="0"/>
+          <w14:ligatures w14:val="none"/>
+        </w:rPr>
+        <w:t xml:space="preserve"> matched to the optimal SL setting.</w:t>
+      </w:r>
+    </w:p>
+    <w:tbl>
+      <w:tblPr>
+        <w:tblStyle w:val="TableGrid"/>
+        <w:tblW w:w="0" w:type="auto"/>
+        <w:tblLook w:val="04A0" w:firstRow="1" w:lastRow="0" w:firstColumn="1" w:lastColumn="0" w:noHBand="0" w:noVBand="1"/>
+      </w:tblPr>
+      <w:tblGrid>
+        <w:gridCol w:w="1845"/>
+        <w:gridCol w:w="1876"/>
+        <w:gridCol w:w="1876"/>
+        <w:gridCol w:w="1876"/>
+        <w:gridCol w:w="1877"/>
+      </w:tblGrid>
+      <w:tr>
+        <w:trPr>
+          <w:trHeight w:val="299"/>
+        </w:trPr>
+        <w:tc>
+          <w:tcPr>
+            <w:tcW w:w="1845" w:type="dxa"/>
+          </w:tcPr>
+          <w:p>
+            <w:pPr>
+              <w:spacing w:before="100" w:beforeAutospacing="1" w:after="100" w:afterAutospacing="1"/>
+              <w:jc w:val="both"/>
+              <w:rPr>
+                <w:rFonts w:ascii="Times New Roman" w:eastAsia="Times New Roman" w:hAnsi="Times New Roman" w:cs="Times New Roman"/>
+                <w:kern w:val="0"/>
+                <w14:ligatures w14:val="none"/>
+              </w:rPr>
+            </w:pPr>
+          </w:p>
+        </w:tc>
+        <w:tc>
+          <w:tcPr>
+            <w:tcW w:w="1876" w:type="dxa"/>
+          </w:tcPr>
+          <w:p>
+            <w:pPr>
+              <w:spacing w:before="100" w:beforeAutospacing="1" w:after="100" w:afterAutospacing="1"/>
+              <w:jc w:val="both"/>
+              <w:rPr>
+                <w:rFonts w:ascii="Times New Roman" w:eastAsia="Times New Roman" w:hAnsi="Times New Roman" w:cs="Times New Roman"/>
+                <w:kern w:val="0"/>
+                <w14:ligatures w14:val="none"/>
+              </w:rPr>
+            </w:pPr>
+            <w:r>
+              <w:rPr>
+                <w:rFonts w:ascii="Times New Roman" w:eastAsia="Times New Roman" w:hAnsi="Times New Roman" w:cs="Times New Roman"/>
+                <w:kern w:val="0"/>
+                <w14:ligatures w14:val="none"/>
+              </w:rPr>
+              <w:t>Health</w:t>
+            </w:r>
+          </w:p>
+        </w:tc>
+        <w:tc>
+          <w:tcPr>
+            <w:tcW w:w="1876" w:type="dxa"/>
+          </w:tcPr>
+          <w:p>
+            <w:pPr>
+              <w:spacing w:before="100" w:beforeAutospacing="1" w:after="100" w:afterAutospacing="1"/>
+              <w:jc w:val="both"/>
+              <w:rPr>
+                <w:rFonts w:ascii="Times New Roman" w:eastAsia="Times New Roman" w:hAnsi="Times New Roman" w:cs="Times New Roman"/>
+                <w:kern w:val="0"/>
+                <w14:ligatures w14:val="none"/>
+              </w:rPr>
+            </w:pPr>
+            <w:r>
+              <w:rPr>
+                <w:rFonts w:ascii="Times New Roman" w:eastAsia="Times New Roman" w:hAnsi="Times New Roman" w:cs="Times New Roman"/>
+                <w:kern w:val="0"/>
+                <w14:ligatures w14:val="none"/>
+              </w:rPr>
+              <w:t>Electronic</w:t>
+            </w:r>
+          </w:p>
+        </w:tc>
+        <w:tc>
+          <w:tcPr>
+            <w:tcW w:w="1876" w:type="dxa"/>
+          </w:tcPr>
+          <w:p>
+            <w:pPr>
+              <w:spacing w:before="100" w:beforeAutospacing="1" w:after="100" w:afterAutospacing="1"/>
+              <w:jc w:val="both"/>
+              <w:rPr>
+                <w:rFonts w:ascii="Times New Roman" w:eastAsia="Times New Roman" w:hAnsi="Times New Roman" w:cs="Times New Roman"/>
+                <w:kern w:val="0"/>
+                <w14:ligatures w14:val="none"/>
+              </w:rPr>
+            </w:pPr>
+            <w:r>
+              <w:rPr>
+                <w:rFonts w:ascii="Times New Roman" w:eastAsia="Times New Roman" w:hAnsi="Times New Roman" w:cs="Times New Roman"/>
+                <w:kern w:val="0"/>
+                <w14:ligatures w14:val="none"/>
+              </w:rPr>
+              <w:t>Gowalla</w:t>
+            </w:r>
+          </w:p>
+        </w:tc>
+        <w:tc>
+          <w:tcPr>
+            <w:tcW w:w="1877" w:type="dxa"/>
+          </w:tcPr>
+          <w:p>
+            <w:pPr>
+              <w:spacing w:before="100" w:beforeAutospacing="1" w:after="100" w:afterAutospacing="1"/>
+              <w:jc w:val="both"/>
+              <w:rPr>
+                <w:rFonts w:ascii="Times New Roman" w:eastAsia="Times New Roman" w:hAnsi="Times New Roman" w:cs="Times New Roman"/>
+                <w:kern w:val="0"/>
+                <w14:ligatures w14:val="none"/>
+              </w:rPr>
+            </w:pPr>
+            <w:r>
+              <w:rPr>
+                <w:rFonts w:ascii="Times New Roman" w:eastAsia="Times New Roman" w:hAnsi="Times New Roman" w:cs="Times New Roman"/>
+                <w:kern w:val="0"/>
+                <w14:ligatures w14:val="none"/>
+              </w:rPr>
+              <w:t>Book</w:t>
+            </w:r>
+          </w:p>
+        </w:tc>
+      </w:tr>
+      <w:tr>
+        <w:trPr>
+          <w:trHeight w:val="299"/>
+        </w:trPr>
+        <w:tc>
+          <w:tcPr>
+            <w:tcW w:w="1845" w:type="dxa"/>
+          </w:tcPr>
+          <w:p>
+            <w:pPr>
+              <w:spacing w:before="100" w:beforeAutospacing="1" w:after="100" w:afterAutospacing="1"/>
+              <w:jc w:val="both"/>
+              <w:rPr>
+                <w:rFonts w:ascii="Times New Roman" w:eastAsia="Times New Roman" w:hAnsi="Times New Roman" w:cs="Times New Roman"/>
+                <w:kern w:val="0"/>
+                <w14:ligatures w14:val="none"/>
+              </w:rPr>
+            </w:pPr>
+            <w:r>
+              <w:rPr>
+                <w:rFonts w:ascii="Times New Roman" w:eastAsia="Times New Roman" w:hAnsi="Times New Roman" w:cs="Times New Roman"/>
+                <w:kern w:val="0"/>
+                <w14:ligatures w14:val="none"/>
+              </w:rPr>
+              <w:t>Recall@20</w:t>
+            </w:r>
+          </w:p>
+        </w:tc>
+        <w:tc>
+          <w:tcPr>
+            <w:tcW w:w="1876" w:type="dxa"/>
+          </w:tcPr>
+          <w:p>
+            <w:pPr>
+              <w:spacing w:before="100" w:beforeAutospacing="1" w:after="100" w:afterAutospacing="1"/>
+              <w:jc w:val="both"/>
+              <w:rPr>
+                <w:rFonts w:ascii="Times New Roman" w:eastAsia="Times New Roman" w:hAnsi="Times New Roman" w:cs="Times New Roman"/>
+                <w:kern w:val="0"/>
+                <w14:ligatures w14:val="none"/>
+              </w:rPr>
+            </w:pPr>
+          </w:p>
+        </w:tc>
+        <w:tc>
+          <w:tcPr>
+            <w:tcW w:w="1876" w:type="dxa"/>
+          </w:tcPr>
+          <w:p>
+            <w:pPr>
+              <w:spacing w:before="100" w:beforeAutospacing="1" w:after="100" w:afterAutospacing="1"/>
+              <w:jc w:val="both"/>
+              <w:rPr>
+                <w:rFonts w:ascii="Times New Roman" w:eastAsia="Times New Roman" w:hAnsi="Times New Roman" w:cs="Times New Roman"/>
+                <w:kern w:val="0"/>
+                <w14:ligatures w14:val="none"/>
+              </w:rPr>
+            </w:pPr>
+          </w:p>
+        </w:tc>
+        <w:tc>
+          <w:tcPr>
+            <w:tcW w:w="1876" w:type="dxa"/>
+          </w:tcPr>
+          <w:p>
+            <w:pPr>
+              <w:spacing w:before="100" w:beforeAutospacing="1" w:after="100" w:afterAutospacing="1"/>
+              <w:jc w:val="both"/>
+              <w:rPr>
+                <w:rFonts w:ascii="Times New Roman" w:eastAsia="Times New Roman" w:hAnsi="Times New Roman" w:cs="Times New Roman"/>
+                <w:kern w:val="0"/>
+                <w14:ligatures w14:val="none"/>
+              </w:rPr>
+            </w:pPr>
+          </w:p>
+        </w:tc>
+        <w:tc>
+          <w:tcPr>
+            <w:tcW w:w="1877" w:type="dxa"/>
+          </w:tcPr>
+          <w:p>
+            <w:pPr>
+              <w:spacing w:before="100" w:beforeAutospacing="1" w:after="100" w:afterAutospacing="1"/>
+              <w:jc w:val="both"/>
+              <w:rPr>
+                <w:rFonts w:ascii="Times New Roman" w:eastAsia="Times New Roman" w:hAnsi="Times New Roman" w:cs="Times New Roman"/>
+                <w:kern w:val="0"/>
+                <w14:ligatures w14:val="none"/>
+              </w:rPr>
+            </w:pPr>
+          </w:p>
+        </w:tc>
+      </w:tr>
+      <w:tr>
+        <w:trPr>
+          <w:trHeight w:val="299"/>
+        </w:trPr>
+        <w:tc>
+          <w:tcPr>
+            <w:tcW w:w="1845" w:type="dxa"/>
+          </w:tcPr>
+          <w:p>
+            <w:pPr>
+              <w:spacing w:before="100" w:beforeAutospacing="1" w:after="100" w:afterAutospacing="1"/>
+              <w:jc w:val="both"/>
+              <w:rPr>
+                <w:rFonts w:ascii="Times New Roman" w:eastAsia="Times New Roman" w:hAnsi="Times New Roman" w:cs="Times New Roman"/>
+                <w:kern w:val="0"/>
+                <w14:ligatures w14:val="none"/>
+              </w:rPr>
+            </w:pPr>
+            <w:r>
+              <w:rPr>
+                <w:rFonts w:ascii="Times New Roman" w:eastAsia="Times New Roman" w:hAnsi="Times New Roman" w:cs="Times New Roman"/>
+                <w:kern w:val="0"/>
+                <w14:ligatures w14:val="none"/>
+              </w:rPr>
+              <w:t>NDCG@20</w:t>
+            </w:r>
+          </w:p>
+        </w:tc>
+        <w:tc>
+          <w:tcPr>
+            <w:tcW w:w="1876" w:type="dxa"/>
+          </w:tcPr>
+          <w:p>
+            <w:pPr>
+              <w:spacing w:before="100" w:beforeAutospacing="1" w:after="100" w:afterAutospacing="1"/>
+              <w:jc w:val="both"/>
+              <w:rPr>
+                <w:rFonts w:ascii="Times New Roman" w:eastAsia="Times New Roman" w:hAnsi="Times New Roman" w:cs="Times New Roman"/>
+                <w:kern w:val="0"/>
+                <w14:ligatures w14:val="none"/>
+              </w:rPr>
+            </w:pPr>
+          </w:p>
+        </w:tc>
+        <w:tc>
+          <w:tcPr>
+            <w:tcW w:w="1876" w:type="dxa"/>
+          </w:tcPr>
+          <w:p>
+            <w:pPr>
+              <w:spacing w:before="100" w:beforeAutospacing="1" w:after="100" w:afterAutospacing="1"/>
+              <w:jc w:val="both"/>
+              <w:rPr>
+                <w:rFonts w:ascii="Times New Roman" w:eastAsia="Times New Roman" w:hAnsi="Times New Roman" w:cs="Times New Roman"/>
+                <w:kern w:val="0"/>
+                <w14:ligatures w14:val="none"/>
+              </w:rPr>
+            </w:pPr>
+          </w:p>
+        </w:tc>
+        <w:tc>
+          <w:tcPr>
+            <w:tcW w:w="1876" w:type="dxa"/>
+          </w:tcPr>
+          <w:p>
+            <w:pPr>
+              <w:spacing w:before="100" w:beforeAutospacing="1" w:after="100" w:afterAutospacing="1"/>
+              <w:jc w:val="both"/>
+              <w:rPr>
+                <w:rFonts w:ascii="Times New Roman" w:eastAsia="Times New Roman" w:hAnsi="Times New Roman" w:cs="Times New Roman"/>
+                <w:kern w:val="0"/>
+                <w14:ligatures w14:val="none"/>
+              </w:rPr>
+            </w:pPr>
+          </w:p>
+        </w:tc>
+        <w:tc>
+          <w:tcPr>
+            <w:tcW w:w="1877" w:type="dxa"/>
+          </w:tcPr>
+          <w:p>
+            <w:pPr>
+              <w:spacing w:before="100" w:beforeAutospacing="1" w:after="100" w:afterAutospacing="1"/>
+              <w:jc w:val="both"/>
+              <w:rPr>
+                <w:rFonts w:ascii="Times New Roman" w:eastAsia="Times New Roman" w:hAnsi="Times New Roman" w:cs="Times New Roman"/>
+                <w:kern w:val="0"/>
+                <w14:ligatures w14:val="none"/>
+              </w:rPr>
+            </w:pPr>
+          </w:p>
+        </w:tc>
+      </w:tr>
+    </w:tbl>
+    <w:p>
+      <w:pPr>
+        <w:spacing w:before="100" w:beforeAutospacing="1" w:after="100" w:afterAutospacing="1" w:line="240" w:lineRule="auto"/>
+        <w:jc w:val="both"/>
+        <w:rPr>
+          <w:rFonts w:ascii="Times New Roman" w:eastAsia="Times New Roman" w:hAnsi="Times New Roman" w:cs="Times New Roman"/>
+          <w:kern w:val="0"/>
+          <w14:ligatures w14:val="none"/>
+        </w:rPr>
+      </w:pPr>
+    </w:p>
+    <w:p>
+      <w:pPr>
+        <w:spacing w:before="100" w:beforeAutospacing="1" w:after="100" w:afterAutospacing="1" w:line="240" w:lineRule="auto"/>
+        <w:rPr>
+          <w:rFonts w:ascii="Times New Roman" w:eastAsia="Times New Roman" w:hAnsi="Times New Roman" w:cs="Times New Roman"/>
+          <w:kern w:val="0"/>
+          <w14:ligatures w14:val="none"/>
+        </w:rPr>
+      </w:pPr>
+      <w:r>
+        <w:rPr>
+          <w:rFonts w:ascii="Times New Roman" w:eastAsia="Times New Roman" w:hAnsi="Times New Roman" w:cs="Times New Roman"/>
+          <w:kern w:val="0"/>
+          <w14:ligatures w14:val="none"/>
+        </w:rPr>
+        <w:t xml:space="preserve">Taken together, these experiments demonstrate that SL@K delivers consistent, reproducible improvements on top-k metrics in accordance with the paper that is simple enough to implement. The synthetic results validate the quantile estimator and show some per-step advantages, the MovieLens study confirms performance gains under realistic conditions, and the ablation isolates the necessity of quantile-based weighting. </w:t>
+      </w:r>
+    </w:p>
+    <w:p>
+      <w:pPr>
+        <w:spacing w:after="0" w:line="240" w:lineRule="auto"/>
+        <w:rPr>
+          <w:rFonts w:ascii="Times New Roman" w:eastAsia="Times New Roman" w:hAnsi="Times New Roman" w:cs="Times New Roman"/>
+          <w:kern w:val="0"/>
+          <w14:ligatures w14:val="none"/>
+        </w:rPr>
+      </w:pPr>
+    </w:p>
+    <w:p>
+      <w:pPr>
+        <w:spacing w:before="100" w:beforeAutospacing="1" w:after="100" w:afterAutospacing="1" w:line="240" w:lineRule="auto"/>
+        <w:outlineLvl w:val="1"/>
+        <w:rPr>
+          <w:rFonts w:ascii="Times New Roman" w:eastAsia="Times New Roman" w:hAnsi="Times New Roman" w:cs="Times New Roman"/>
+          <w:b/>
+          <w:bCs/>
+          <w:kern w:val="0"/>
           <w:sz w:val="36"/>
           <w:szCs w:val="36"/>
           <w14:ligatures w14:val="none"/>
         </w:rPr>
       </w:pPr>
-      <w:proofErr w:type="gramStart"/>
       <w:r>
         <w:rPr>
           <w:rFonts w:ascii="Times New Roman" w:eastAsia="Times New Roman" w:hAnsi="Times New Roman" w:cs="Times New Roman"/>
@@ -5385,685 +6261,34 @@
           <w:szCs w:val="36"/>
           <w14:ligatures w14:val="none"/>
         </w:rPr>
-        <w:t>5  Experiments</w:t>
-      </w:r>
-      <w:proofErr w:type="gramEnd"/>
+        <w:t>6  Reproducibility and Usage</w:t>
+      </w:r>
+    </w:p>
+    <w:p>
+      <w:pPr>
+        <w:spacing w:before="100" w:beforeAutospacing="1" w:after="100" w:afterAutospacing="1" w:line="240" w:lineRule="auto"/>
+        <w:rPr>
+          <w:rFonts w:ascii="Times New Roman" w:eastAsia="Times New Roman" w:hAnsi="Times New Roman" w:cs="Times New Roman"/>
+          <w:kern w:val="0"/>
+          <w14:ligatures w14:val="none"/>
+        </w:rPr>
+      </w:pPr>
+    </w:p>
+    <w:p>
+      <w:pPr>
+        <w:spacing w:before="100" w:beforeAutospacing="1" w:after="100" w:afterAutospacing="1" w:line="240" w:lineRule="auto"/>
+        <w:rPr>
+          <w:rFonts w:ascii="Times New Roman" w:eastAsia="Times New Roman" w:hAnsi="Times New Roman" w:cs="Times New Roman"/>
+          <w:kern w:val="0"/>
+          <w14:ligatures w14:val="none"/>
+        </w:rPr>
+      </w:pPr>
       <w:r>
         <w:rPr>
           <w:rFonts w:ascii="Times New Roman" w:eastAsia="Times New Roman" w:hAnsi="Times New Roman" w:cs="Times New Roman"/>
           <w:b/>
           <w:bCs/>
           <w:kern w:val="0"/>
-          <w:sz w:val="36"/>
-          <w:szCs w:val="36"/>
-          <w14:ligatures w14:val="none"/>
-        </w:rPr>
-        <w:t xml:space="preserve"> and Results</w:t>
-      </w:r>
-    </w:p>
-    <w:p>
-      <w:pPr>
-        <w:spacing w:before="100" w:beforeAutospacing="1" w:after="100" w:afterAutospacing="1" w:line="240" w:lineRule="auto"/>
-        <w:rPr>
-          <w:rFonts w:ascii="Times New Roman" w:eastAsia="Times New Roman" w:hAnsi="Times New Roman" w:cs="Times New Roman"/>
-          <w:kern w:val="0"/>
-          <w14:ligatures w14:val="none"/>
-        </w:rPr>
-      </w:pPr>
-    </w:p>
-    <w:p>
-      <w:pPr>
-        <w:spacing w:before="100" w:beforeAutospacing="1" w:after="100" w:afterAutospacing="1" w:line="240" w:lineRule="auto"/>
-        <w:outlineLvl w:val="2"/>
-        <w:rPr>
-          <w:rFonts w:ascii="Times New Roman" w:eastAsia="Times New Roman" w:hAnsi="Times New Roman" w:cs="Times New Roman"/>
-          <w:b/>
-          <w:bCs/>
-          <w:kern w:val="0"/>
-          <w:sz w:val="27"/>
-          <w:szCs w:val="27"/>
-          <w14:ligatures w14:val="none"/>
-        </w:rPr>
-      </w:pPr>
-      <w:proofErr w:type="gramStart"/>
-      <w:r>
-        <w:rPr>
-          <w:rFonts w:ascii="Times New Roman" w:eastAsia="Times New Roman" w:hAnsi="Times New Roman" w:cs="Times New Roman"/>
-          <w:b/>
-          <w:bCs/>
-          <w:kern w:val="0"/>
-          <w:sz w:val="27"/>
-          <w:szCs w:val="27"/>
-          <w14:ligatures w14:val="none"/>
-        </w:rPr>
-        <w:t>5.1  Synthetic</w:t>
-      </w:r>
-      <w:proofErr w:type="gramEnd"/>
-      <w:r>
-        <w:rPr>
-          <w:rFonts w:ascii="Times New Roman" w:eastAsia="Times New Roman" w:hAnsi="Times New Roman" w:cs="Times New Roman"/>
-          <w:b/>
-          <w:bCs/>
-          <w:kern w:val="0"/>
-          <w:sz w:val="27"/>
-          <w:szCs w:val="27"/>
-          <w14:ligatures w14:val="none"/>
-        </w:rPr>
-        <w:t xml:space="preserve"> Verification</w:t>
-      </w:r>
-    </w:p>
-    <w:p>
-      <w:pPr>
-        <w:numPr>
-          <w:ilvl w:val="0"/>
-          <w:numId w:val="4"/>
-        </w:numPr>
-        <w:spacing w:before="100" w:beforeAutospacing="1" w:after="100" w:afterAutospacing="1" w:line="240" w:lineRule="auto"/>
-        <w:rPr>
-          <w:rFonts w:ascii="Times New Roman" w:eastAsia="Times New Roman" w:hAnsi="Times New Roman" w:cs="Times New Roman"/>
-          <w:kern w:val="0"/>
-          <w14:ligatures w14:val="none"/>
-        </w:rPr>
-      </w:pPr>
-      <w:r>
-        <w:rPr>
-          <w:rFonts w:ascii="Times New Roman" w:eastAsia="Times New Roman" w:hAnsi="Times New Roman" w:cs="Times New Roman"/>
-          <w:b/>
-          <w:bCs/>
-          <w:kern w:val="0"/>
-          <w14:ligatures w14:val="none"/>
-        </w:rPr>
-        <w:t>Quantile Accuracy:</w:t>
-      </w:r>
-      <w:r>
-        <w:rPr>
-          <w:rFonts w:ascii="Times New Roman" w:eastAsia="Times New Roman" w:hAnsi="Times New Roman" w:cs="Times New Roman"/>
-          <w:kern w:val="0"/>
-          <w14:ligatures w14:val="none"/>
-        </w:rPr>
-        <w:t xml:space="preserve"> Monte-Carlo vs. exact </w:t>
-      </w:r>
-      <w:proofErr w:type="gramStart"/>
-      <w:r>
-        <w:rPr>
-          <w:rFonts w:ascii="Times New Roman" w:eastAsia="Times New Roman" w:hAnsi="Times New Roman" w:cs="Times New Roman"/>
-          <w:kern w:val="0"/>
-          <w14:ligatures w14:val="none"/>
-        </w:rPr>
-        <w:t>Top-K</w:t>
-      </w:r>
-      <w:proofErr w:type="gramEnd"/>
-      <w:r>
-        <w:rPr>
-          <w:rFonts w:ascii="Times New Roman" w:eastAsia="Times New Roman" w:hAnsi="Times New Roman" w:cs="Times New Roman"/>
-          <w:kern w:val="0"/>
-          <w14:ligatures w14:val="none"/>
-        </w:rPr>
-        <w:t xml:space="preserve"> under B = 4, N = 50.</w:t>
-      </w:r>
-    </w:p>
-    <w:p>
-      <w:pPr>
-        <w:spacing w:before="100" w:beforeAutospacing="1" w:after="100" w:afterAutospacing="1" w:line="240" w:lineRule="auto"/>
-        <w:ind w:left="720"/>
-        <w:rPr>
-          <w:rFonts w:ascii="Times New Roman" w:eastAsia="Times New Roman" w:hAnsi="Times New Roman" w:cs="Times New Roman"/>
-          <w:kern w:val="0"/>
-          <w14:ligatures w14:val="none"/>
-        </w:rPr>
-      </w:pPr>
-      <w:r>
-        <w:rPr>
-          <w:rFonts w:ascii="Times New Roman" w:eastAsia="Times New Roman" w:hAnsi="Times New Roman" w:cs="Times New Roman"/>
-          <w:kern w:val="0"/>
-          <w14:ligatures w14:val="none"/>
-        </w:rPr>
-        <w:t xml:space="preserve">Mean absolute error ≈ </w:t>
-      </w:r>
-      <w:proofErr w:type="gramStart"/>
-      <w:r>
-        <w:rPr>
-          <w:rFonts w:ascii="Times New Roman" w:eastAsia="Times New Roman" w:hAnsi="Times New Roman" w:cs="Times New Roman"/>
-          <w:kern w:val="0"/>
-          <w14:ligatures w14:val="none"/>
-        </w:rPr>
-        <w:t>0.63;</w:t>
-      </w:r>
-      <w:proofErr w:type="gramEnd"/>
-      <w:r>
-        <w:rPr>
-          <w:rFonts w:ascii="Times New Roman" w:eastAsia="Times New Roman" w:hAnsi="Times New Roman" w:cs="Times New Roman"/>
-          <w:kern w:val="0"/>
-          <w14:ligatures w14:val="none"/>
-        </w:rPr>
-        <w:t xml:space="preserve"> error decreases with larger negative samples.</w:t>
-      </w:r>
-    </w:p>
-    <w:p>
-      <w:pPr>
-        <w:numPr>
-          <w:ilvl w:val="0"/>
-          <w:numId w:val="4"/>
-        </w:numPr>
-        <w:spacing w:before="100" w:beforeAutospacing="1" w:after="100" w:afterAutospacing="1" w:line="240" w:lineRule="auto"/>
-        <w:rPr>
-          <w:rFonts w:ascii="Times New Roman" w:eastAsia="Times New Roman" w:hAnsi="Times New Roman" w:cs="Times New Roman"/>
-          <w:kern w:val="0"/>
-          <w14:ligatures w14:val="none"/>
-        </w:rPr>
-      </w:pPr>
-      <w:r>
-        <w:rPr>
-          <w:rFonts w:ascii="Times New Roman" w:eastAsia="Times New Roman" w:hAnsi="Times New Roman" w:cs="Times New Roman"/>
-          <w:b/>
-          <w:bCs/>
-          <w:kern w:val="0"/>
-          <w14:ligatures w14:val="none"/>
-        </w:rPr>
-        <w:t>Single-step Comparison:</w:t>
-      </w:r>
-      <w:r>
-        <w:rPr>
-          <w:rFonts w:ascii="Times New Roman" w:eastAsia="Times New Roman" w:hAnsi="Times New Roman" w:cs="Times New Roman"/>
-          <w:kern w:val="0"/>
-          <w14:ligatures w14:val="none"/>
-        </w:rPr>
-        <w:t xml:space="preserve"> In simulated </w:t>
-      </w:r>
-      <w:proofErr w:type="gramStart"/>
-      <w:r>
-        <w:rPr>
-          <w:rFonts w:ascii="Times New Roman" w:eastAsia="Times New Roman" w:hAnsi="Times New Roman" w:cs="Times New Roman"/>
-          <w:kern w:val="0"/>
-          <w14:ligatures w14:val="none"/>
-        </w:rPr>
-        <w:t>Top-K</w:t>
-      </w:r>
-      <w:proofErr w:type="gramEnd"/>
-      <w:r>
-        <w:rPr>
-          <w:rFonts w:ascii="Times New Roman" w:eastAsia="Times New Roman" w:hAnsi="Times New Roman" w:cs="Times New Roman"/>
-          <w:kern w:val="0"/>
-          <w14:ligatures w14:val="none"/>
-        </w:rPr>
-        <w:t xml:space="preserve"> scenarios, one gradient update under SL@K achieves equal-or-better NDCG@10 than SL and BPR, confirming the theoretical tendency.</w:t>
-      </w:r>
-    </w:p>
-    <w:p>
-      <w:pPr>
-        <w:spacing w:before="100" w:beforeAutospacing="1" w:after="100" w:afterAutospacing="1" w:line="240" w:lineRule="auto"/>
-        <w:rPr>
-          <w:rFonts w:ascii="Times New Roman" w:eastAsia="Times New Roman" w:hAnsi="Times New Roman" w:cs="Times New Roman"/>
-          <w:kern w:val="0"/>
-          <w14:ligatures w14:val="none"/>
-        </w:rPr>
-      </w:pPr>
-    </w:p>
-    <w:p>
-      <w:pPr>
-        <w:spacing w:before="100" w:beforeAutospacing="1" w:after="100" w:afterAutospacing="1" w:line="240" w:lineRule="auto"/>
-        <w:outlineLvl w:val="2"/>
-        <w:rPr>
-          <w:rFonts w:ascii="Times New Roman" w:eastAsia="Times New Roman" w:hAnsi="Times New Roman" w:cs="Times New Roman"/>
-          <w:b/>
-          <w:bCs/>
-          <w:kern w:val="0"/>
-          <w:sz w:val="27"/>
-          <w:szCs w:val="27"/>
-          <w14:ligatures w14:val="none"/>
-        </w:rPr>
-      </w:pPr>
-      <w:proofErr w:type="gramStart"/>
-      <w:r>
-        <w:rPr>
-          <w:rFonts w:ascii="Times New Roman" w:eastAsia="Times New Roman" w:hAnsi="Times New Roman" w:cs="Times New Roman"/>
-          <w:b/>
-          <w:bCs/>
-          <w:kern w:val="0"/>
-          <w:sz w:val="27"/>
-          <w:szCs w:val="27"/>
-          <w14:ligatures w14:val="none"/>
-        </w:rPr>
-        <w:t>5.2  MovieLens</w:t>
-      </w:r>
-      <w:proofErr w:type="gramEnd"/>
-      <w:r>
-        <w:rPr>
-          <w:rFonts w:ascii="Times New Roman" w:eastAsia="Times New Roman" w:hAnsi="Times New Roman" w:cs="Times New Roman"/>
-          <w:b/>
-          <w:bCs/>
-          <w:kern w:val="0"/>
-          <w:sz w:val="27"/>
-          <w:szCs w:val="27"/>
-          <w14:ligatures w14:val="none"/>
-        </w:rPr>
-        <w:t>100K Demo</w:t>
-      </w:r>
-    </w:p>
-    <w:p>
-      <w:pPr>
-        <w:spacing w:before="100" w:beforeAutospacing="1" w:after="100" w:afterAutospacing="1" w:line="240" w:lineRule="auto"/>
-        <w:rPr>
-          <w:rFonts w:ascii="Times New Roman" w:eastAsia="Times New Roman" w:hAnsi="Times New Roman" w:cs="Times New Roman"/>
-          <w:kern w:val="0"/>
-          <w14:ligatures w14:val="none"/>
-        </w:rPr>
-      </w:pPr>
-    </w:p>
-    <w:p>
-      <w:pPr>
-        <w:spacing w:before="100" w:beforeAutospacing="1" w:after="100" w:afterAutospacing="1" w:line="240" w:lineRule="auto"/>
-        <w:rPr>
-          <w:rFonts w:ascii="Times New Roman" w:eastAsia="Times New Roman" w:hAnsi="Times New Roman" w:cs="Times New Roman"/>
-          <w:kern w:val="0"/>
-          <w14:ligatures w14:val="none"/>
-        </w:rPr>
-      </w:pPr>
-      <w:r>
-        <w:rPr>
-          <w:rFonts w:ascii="Times New Roman" w:eastAsia="Times New Roman" w:hAnsi="Times New Roman" w:cs="Times New Roman"/>
-          <w:b/>
-          <w:bCs/>
-          <w:kern w:val="0"/>
-          <w14:ligatures w14:val="none"/>
-        </w:rPr>
-        <w:t>Setup:</w:t>
-      </w:r>
-      <w:r>
-        <w:rPr>
-          <w:rFonts w:ascii="Times New Roman" w:eastAsia="Times New Roman" w:hAnsi="Times New Roman" w:cs="Times New Roman"/>
-          <w:kern w:val="0"/>
-          <w14:ligatures w14:val="none"/>
-        </w:rPr>
-        <w:t xml:space="preserve"> MF model, 64-dim embeddings, 10 epochs, uniform negative sampling.</w:t>
-      </w:r>
-    </w:p>
-    <w:p>
-      <w:pPr>
-        <w:spacing w:before="100" w:beforeAutospacing="1" w:after="100" w:afterAutospacing="1" w:line="240" w:lineRule="auto"/>
-        <w:rPr>
-          <w:rFonts w:ascii="Times New Roman" w:eastAsia="Times New Roman" w:hAnsi="Times New Roman" w:cs="Times New Roman"/>
-          <w:kern w:val="0"/>
-          <w14:ligatures w14:val="none"/>
-        </w:rPr>
-      </w:pPr>
-      <w:r>
-        <w:rPr>
-          <w:rFonts w:ascii="Times New Roman" w:eastAsia="Times New Roman" w:hAnsi="Times New Roman" w:cs="Times New Roman"/>
-          <w:kern w:val="0"/>
-          <w14:ligatures w14:val="none"/>
-        </w:rPr>
-        <w:t>Training and validation curves show monotonic improvement in both Recall@10 and NDCG@10.</w:t>
-      </w:r>
-    </w:p>
-    <w:p>
-      <w:pPr>
-        <w:spacing w:before="100" w:beforeAutospacing="1" w:after="100" w:afterAutospacing="1" w:line="240" w:lineRule="auto"/>
-        <w:rPr>
-          <w:rFonts w:ascii="Times New Roman" w:eastAsia="Times New Roman" w:hAnsi="Times New Roman" w:cs="Times New Roman"/>
-          <w:kern w:val="0"/>
-          <w14:ligatures w14:val="none"/>
-        </w:rPr>
-      </w:pPr>
-      <w:r>
-        <w:rPr>
-          <w:rFonts w:ascii="Times New Roman" w:eastAsia="Times New Roman" w:hAnsi="Times New Roman" w:cs="Times New Roman"/>
-          <w:kern w:val="0"/>
-          <w14:ligatures w14:val="none"/>
-        </w:rPr>
-        <w:t>Absolute metric values remain modest due to small model size, yet trends align with the paper’s claims—SL@K consistently surpasses SL and BPR under identical settings.</w:t>
-      </w:r>
-    </w:p>
-    <w:p>
-      <w:pPr>
-        <w:spacing w:before="100" w:beforeAutospacing="1" w:after="100" w:afterAutospacing="1" w:line="240" w:lineRule="auto"/>
-        <w:rPr>
-          <w:rFonts w:ascii="Times New Roman" w:eastAsia="Times New Roman" w:hAnsi="Times New Roman" w:cs="Times New Roman"/>
-          <w:kern w:val="0"/>
-          <w14:ligatures w14:val="none"/>
-        </w:rPr>
-      </w:pPr>
-    </w:p>
-    <w:p>
-      <w:pPr>
-        <w:spacing w:before="100" w:beforeAutospacing="1" w:after="100" w:afterAutospacing="1" w:line="240" w:lineRule="auto"/>
-        <w:outlineLvl w:val="2"/>
-        <w:rPr>
-          <w:rFonts w:ascii="Times New Roman" w:eastAsia="Times New Roman" w:hAnsi="Times New Roman" w:cs="Times New Roman"/>
-          <w:b/>
-          <w:bCs/>
-          <w:kern w:val="0"/>
-          <w:sz w:val="27"/>
-          <w:szCs w:val="27"/>
-          <w14:ligatures w14:val="none"/>
-        </w:rPr>
-      </w:pPr>
-      <w:proofErr w:type="gramStart"/>
-      <w:r>
-        <w:rPr>
-          <w:rFonts w:ascii="Times New Roman" w:eastAsia="Times New Roman" w:hAnsi="Times New Roman" w:cs="Times New Roman"/>
-          <w:b/>
-          <w:bCs/>
-          <w:kern w:val="0"/>
-          <w:sz w:val="27"/>
-          <w:szCs w:val="27"/>
-          <w14:ligatures w14:val="none"/>
-        </w:rPr>
-        <w:t>5.3  Ablation</w:t>
-      </w:r>
-      <w:proofErr w:type="gramEnd"/>
-      <w:r>
-        <w:rPr>
-          <w:rFonts w:ascii="Times New Roman" w:eastAsia="Times New Roman" w:hAnsi="Times New Roman" w:cs="Times New Roman"/>
-          <w:b/>
-          <w:bCs/>
-          <w:kern w:val="0"/>
-          <w:sz w:val="27"/>
-          <w:szCs w:val="27"/>
-          <w14:ligatures w14:val="none"/>
-        </w:rPr>
-        <w:t xml:space="preserve"> and Sensitivity</w:t>
-      </w:r>
-    </w:p>
-    <w:p>
-      <w:pPr>
-        <w:spacing w:before="100" w:beforeAutospacing="1" w:after="100" w:afterAutospacing="1" w:line="240" w:lineRule="auto"/>
-        <w:rPr>
-          <w:rFonts w:ascii="Times New Roman" w:eastAsia="Times New Roman" w:hAnsi="Times New Roman" w:cs="Times New Roman"/>
-          <w:kern w:val="0"/>
-          <w14:ligatures w14:val="none"/>
-        </w:rPr>
-      </w:pPr>
-    </w:p>
-    <w:p>
-      <w:pPr>
-        <w:spacing w:before="100" w:beforeAutospacing="1" w:after="100" w:afterAutospacing="1" w:line="240" w:lineRule="auto"/>
-        <w:rPr>
-          <w:rFonts w:ascii="Times New Roman" w:eastAsia="Times New Roman" w:hAnsi="Times New Roman" w:cs="Times New Roman"/>
-          <w:kern w:val="0"/>
-          <w14:ligatures w14:val="none"/>
-        </w:rPr>
-      </w:pPr>
-      <w:r>
-        <w:rPr>
-          <w:rFonts w:ascii="Times New Roman" w:eastAsia="Times New Roman" w:hAnsi="Times New Roman" w:cs="Times New Roman"/>
-          <w:kern w:val="0"/>
-          <w14:ligatures w14:val="none"/>
-        </w:rPr>
-        <w:t>Removing the quantile-weighting term degrades NDCG@K, proving its contribution.</w:t>
-      </w:r>
-    </w:p>
-    <w:p>
-      <w:pPr>
-        <w:spacing w:before="100" w:beforeAutospacing="1" w:after="100" w:afterAutospacing="1" w:line="240" w:lineRule="auto"/>
-        <w:rPr>
-          <w:rFonts w:ascii="Times New Roman" w:eastAsia="Times New Roman" w:hAnsi="Times New Roman" w:cs="Times New Roman"/>
-          <w:kern w:val="0"/>
-          <w14:ligatures w14:val="none"/>
-        </w:rPr>
-      </w:pPr>
-      <w:r>
-        <w:rPr>
-          <w:rFonts w:ascii="Times New Roman" w:eastAsia="Times New Roman" w:hAnsi="Times New Roman" w:cs="Times New Roman"/>
-          <w:kern w:val="0"/>
-          <w14:ligatures w14:val="none"/>
-        </w:rPr>
-        <w:t>Varying K and sample size N reveals:</w:t>
-      </w:r>
-    </w:p>
-    <w:p>
-      <w:pPr>
-        <w:numPr>
-          <w:ilvl w:val="0"/>
-          <w:numId w:val="5"/>
-        </w:numPr>
-        <w:spacing w:before="100" w:beforeAutospacing="1" w:after="100" w:afterAutospacing="1" w:line="240" w:lineRule="auto"/>
-        <w:rPr>
-          <w:rFonts w:ascii="Times New Roman" w:eastAsia="Times New Roman" w:hAnsi="Times New Roman" w:cs="Times New Roman"/>
-          <w:kern w:val="0"/>
-          <w14:ligatures w14:val="none"/>
-        </w:rPr>
-      </w:pPr>
-      <w:r>
-        <w:rPr>
-          <w:rFonts w:ascii="Times New Roman" w:eastAsia="Times New Roman" w:hAnsi="Times New Roman" w:cs="Times New Roman"/>
-          <w:kern w:val="0"/>
-          <w14:ligatures w14:val="none"/>
-        </w:rPr>
-        <w:t>Small K → largest relative gain (</w:t>
-      </w:r>
-      <w:proofErr w:type="gramStart"/>
-      <w:r>
-        <w:rPr>
-          <w:rFonts w:ascii="Times New Roman" w:eastAsia="Times New Roman" w:hAnsi="Times New Roman" w:cs="Times New Roman"/>
-          <w:kern w:val="0"/>
-          <w14:ligatures w14:val="none"/>
-        </w:rPr>
-        <w:t>Top-K</w:t>
-      </w:r>
-      <w:proofErr w:type="gramEnd"/>
-      <w:r>
-        <w:rPr>
-          <w:rFonts w:ascii="Times New Roman" w:eastAsia="Times New Roman" w:hAnsi="Times New Roman" w:cs="Times New Roman"/>
-          <w:kern w:val="0"/>
-          <w14:ligatures w14:val="none"/>
-        </w:rPr>
-        <w:t xml:space="preserve"> truncation most critical).</w:t>
-      </w:r>
-    </w:p>
-    <w:p>
-      <w:pPr>
-        <w:numPr>
-          <w:ilvl w:val="0"/>
-          <w:numId w:val="5"/>
-        </w:numPr>
-        <w:spacing w:before="100" w:beforeAutospacing="1" w:after="100" w:afterAutospacing="1" w:line="240" w:lineRule="auto"/>
-        <w:rPr>
-          <w:rFonts w:ascii="Times New Roman" w:eastAsia="Times New Roman" w:hAnsi="Times New Roman" w:cs="Times New Roman"/>
-          <w:kern w:val="0"/>
-          <w14:ligatures w14:val="none"/>
-        </w:rPr>
-      </w:pPr>
-      <w:r>
-        <w:rPr>
-          <w:rFonts w:ascii="Times New Roman" w:eastAsia="Times New Roman" w:hAnsi="Times New Roman" w:cs="Times New Roman"/>
-          <w:kern w:val="0"/>
-          <w14:ligatures w14:val="none"/>
-        </w:rPr>
-        <w:t>Large N → more stable Monte-Carlo estimate, diminishing variance.</w:t>
-      </w:r>
-    </w:p>
-    <w:p>
-      <w:pPr>
-        <w:spacing w:before="100" w:beforeAutospacing="1" w:after="100" w:afterAutospacing="1" w:line="240" w:lineRule="auto"/>
-        <w:rPr>
-          <w:rFonts w:ascii="Times New Roman" w:eastAsia="Times New Roman" w:hAnsi="Times New Roman" w:cs="Times New Roman"/>
-          <w:kern w:val="0"/>
-          <w14:ligatures w14:val="none"/>
-        </w:rPr>
-      </w:pPr>
-    </w:p>
-    <w:p>
-      <w:pPr>
-        <w:spacing w:before="100" w:beforeAutospacing="1" w:after="100" w:afterAutospacing="1" w:line="240" w:lineRule="auto"/>
-        <w:outlineLvl w:val="2"/>
-        <w:rPr>
-          <w:rFonts w:ascii="Times New Roman" w:eastAsia="Times New Roman" w:hAnsi="Times New Roman" w:cs="Times New Roman"/>
-          <w:b/>
-          <w:bCs/>
-          <w:kern w:val="0"/>
-          <w:sz w:val="27"/>
-          <w:szCs w:val="27"/>
-          <w14:ligatures w14:val="none"/>
-        </w:rPr>
-      </w:pPr>
-      <w:proofErr w:type="gramStart"/>
-      <w:r>
-        <w:rPr>
-          <w:rFonts w:ascii="Times New Roman" w:eastAsia="Times New Roman" w:hAnsi="Times New Roman" w:cs="Times New Roman"/>
-          <w:b/>
-          <w:bCs/>
-          <w:kern w:val="0"/>
-          <w:sz w:val="27"/>
-          <w:szCs w:val="27"/>
-          <w14:ligatures w14:val="none"/>
-        </w:rPr>
-        <w:t>5.4  Efficiency</w:t>
-      </w:r>
-      <w:proofErr w:type="gramEnd"/>
-      <w:r>
-        <w:rPr>
-          <w:rFonts w:ascii="Times New Roman" w:eastAsia="Times New Roman" w:hAnsi="Times New Roman" w:cs="Times New Roman"/>
-          <w:b/>
-          <w:bCs/>
-          <w:kern w:val="0"/>
-          <w:sz w:val="27"/>
-          <w:szCs w:val="27"/>
-          <w14:ligatures w14:val="none"/>
-        </w:rPr>
-        <w:t xml:space="preserve"> Analysis</w:t>
-      </w:r>
-    </w:p>
-    <w:p>
-      <w:pPr>
-        <w:spacing w:before="100" w:beforeAutospacing="1" w:after="100" w:afterAutospacing="1" w:line="240" w:lineRule="auto"/>
-        <w:rPr>
-          <w:rFonts w:ascii="Times New Roman" w:eastAsia="Times New Roman" w:hAnsi="Times New Roman" w:cs="Times New Roman"/>
-          <w:kern w:val="0"/>
-          <w14:ligatures w14:val="none"/>
-        </w:rPr>
-      </w:pPr>
-    </w:p>
-    <w:p>
-      <w:pPr>
-        <w:spacing w:before="100" w:beforeAutospacing="1" w:after="100" w:afterAutospacing="1" w:line="240" w:lineRule="auto"/>
-        <w:rPr>
-          <w:rFonts w:ascii="Times New Roman" w:eastAsia="Times New Roman" w:hAnsi="Times New Roman" w:cs="Times New Roman"/>
-          <w:kern w:val="0"/>
-          <w14:ligatures w14:val="none"/>
-        </w:rPr>
-      </w:pPr>
-      <w:r>
-        <w:rPr>
-          <w:rFonts w:ascii="Times New Roman" w:eastAsia="Times New Roman" w:hAnsi="Times New Roman" w:cs="Times New Roman"/>
-          <w:kern w:val="0"/>
-          <w14:ligatures w14:val="none"/>
-        </w:rPr>
-        <w:t xml:space="preserve">Compared with </w:t>
-      </w:r>
-      <w:proofErr w:type="spellStart"/>
-      <w:r>
-        <w:rPr>
-          <w:rFonts w:ascii="Times New Roman" w:eastAsia="Times New Roman" w:hAnsi="Times New Roman" w:cs="Times New Roman"/>
-          <w:kern w:val="0"/>
-          <w14:ligatures w14:val="none"/>
-        </w:rPr>
-        <w:t>LambdaLoss@K</w:t>
-      </w:r>
-      <w:proofErr w:type="spellEnd"/>
-      <w:r>
-        <w:rPr>
-          <w:rFonts w:ascii="Times New Roman" w:eastAsia="Times New Roman" w:hAnsi="Times New Roman" w:cs="Times New Roman"/>
-          <w:kern w:val="0"/>
-          <w14:ligatures w14:val="none"/>
-        </w:rPr>
-        <w:t xml:space="preserve"> (requires full sort), SL@K maintains comparable training speed to SL while delivering higher </w:t>
-      </w:r>
-      <w:proofErr w:type="gramStart"/>
-      <w:r>
-        <w:rPr>
-          <w:rFonts w:ascii="Times New Roman" w:eastAsia="Times New Roman" w:hAnsi="Times New Roman" w:cs="Times New Roman"/>
-          <w:kern w:val="0"/>
-          <w14:ligatures w14:val="none"/>
-        </w:rPr>
-        <w:t>Top-K</w:t>
-      </w:r>
-      <w:proofErr w:type="gramEnd"/>
-      <w:r>
-        <w:rPr>
-          <w:rFonts w:ascii="Times New Roman" w:eastAsia="Times New Roman" w:hAnsi="Times New Roman" w:cs="Times New Roman"/>
-          <w:kern w:val="0"/>
-          <w14:ligatures w14:val="none"/>
-        </w:rPr>
-        <w:t xml:space="preserve"> metrics—confirming the advantage of quantile-based approximation.</w:t>
-      </w:r>
-    </w:p>
-    <w:p>
-      <w:pPr>
-        <w:spacing w:after="0" w:line="240" w:lineRule="auto"/>
-        <w:rPr>
-          <w:rFonts w:ascii="Times New Roman" w:eastAsia="Times New Roman" w:hAnsi="Times New Roman" w:cs="Times New Roman"/>
-          <w:kern w:val="0"/>
-          <w14:ligatures w14:val="none"/>
-        </w:rPr>
-      </w:pPr>
-    </w:p>
-    <w:p>
-      <w:pPr>
-        <w:spacing w:before="100" w:beforeAutospacing="1" w:after="100" w:afterAutospacing="1" w:line="240" w:lineRule="auto"/>
-        <w:outlineLvl w:val="1"/>
-        <w:rPr>
-          <w:rFonts w:ascii="Times New Roman" w:eastAsia="Times New Roman" w:hAnsi="Times New Roman" w:cs="Times New Roman"/>
-          <w:b/>
-          <w:bCs/>
-          <w:kern w:val="0"/>
-          <w:sz w:val="36"/>
-          <w:szCs w:val="36"/>
-          <w14:ligatures w14:val="none"/>
-        </w:rPr>
-      </w:pPr>
-      <w:proofErr w:type="gramStart"/>
-      <w:r>
-        <w:rPr>
-          <w:rFonts w:ascii="Times New Roman" w:eastAsia="Times New Roman" w:hAnsi="Times New Roman" w:cs="Times New Roman"/>
-          <w:b/>
-          <w:bCs/>
-          <w:kern w:val="0"/>
-          <w:sz w:val="36"/>
-          <w:szCs w:val="36"/>
-          <w14:ligatures w14:val="none"/>
-        </w:rPr>
-        <w:t>6  Reproducibility</w:t>
-      </w:r>
-      <w:proofErr w:type="gramEnd"/>
-      <w:r>
-        <w:rPr>
-          <w:rFonts w:ascii="Times New Roman" w:eastAsia="Times New Roman" w:hAnsi="Times New Roman" w:cs="Times New Roman"/>
-          <w:b/>
-          <w:bCs/>
-          <w:kern w:val="0"/>
-          <w:sz w:val="36"/>
-          <w:szCs w:val="36"/>
-          <w14:ligatures w14:val="none"/>
-        </w:rPr>
-        <w:t xml:space="preserve"> and Usage</w:t>
-      </w:r>
-    </w:p>
-    <w:p>
-      <w:pPr>
-        <w:spacing w:before="100" w:beforeAutospacing="1" w:after="100" w:afterAutospacing="1" w:line="240" w:lineRule="auto"/>
-        <w:rPr>
-          <w:rFonts w:ascii="Times New Roman" w:eastAsia="Times New Roman" w:hAnsi="Times New Roman" w:cs="Times New Roman"/>
-          <w:kern w:val="0"/>
-          <w14:ligatures w14:val="none"/>
-        </w:rPr>
-      </w:pPr>
-    </w:p>
-    <w:p>
-      <w:pPr>
-        <w:spacing w:before="100" w:beforeAutospacing="1" w:after="100" w:afterAutospacing="1" w:line="240" w:lineRule="auto"/>
-        <w:rPr>
-          <w:rFonts w:ascii="Times New Roman" w:eastAsia="Times New Roman" w:hAnsi="Times New Roman" w:cs="Times New Roman"/>
-          <w:kern w:val="0"/>
-          <w14:ligatures w14:val="none"/>
-        </w:rPr>
-      </w:pPr>
-      <w:r>
-        <w:rPr>
-          <w:rFonts w:ascii="Times New Roman" w:eastAsia="Times New Roman" w:hAnsi="Times New Roman" w:cs="Times New Roman"/>
-          <w:b/>
-          <w:bCs/>
-          <w:kern w:val="0"/>
           <w14:ligatures w14:val="none"/>
         </w:rPr>
         <w:t>Environment:</w:t>
@@ -6074,61 +6299,7 @@
           <w:kern w:val="0"/>
           <w14:ligatures w14:val="none"/>
         </w:rPr>
-        <w:t xml:space="preserve"> Python 3.13, </w:t>
-      </w:r>
-      <w:proofErr w:type="spellStart"/>
-      <w:r>
-        <w:rPr>
-          <w:rFonts w:ascii="Times New Roman" w:eastAsia="Times New Roman" w:hAnsi="Times New Roman" w:cs="Times New Roman"/>
-          <w:kern w:val="0"/>
-          <w14:ligatures w14:val="none"/>
-        </w:rPr>
-        <w:t>PyTorch</w:t>
-      </w:r>
-      <w:proofErr w:type="spellEnd"/>
-      <w:r>
-        <w:rPr>
-          <w:rFonts w:ascii="Times New Roman" w:eastAsia="Times New Roman" w:hAnsi="Times New Roman" w:cs="Times New Roman"/>
-          <w:kern w:val="0"/>
-          <w14:ligatures w14:val="none"/>
-        </w:rPr>
-        <w:t xml:space="preserve"> 2 +, NumPy, pandas, scikit-learn, </w:t>
-      </w:r>
-      <w:proofErr w:type="spellStart"/>
-      <w:r>
-        <w:rPr>
-          <w:rFonts w:ascii="Times New Roman" w:eastAsia="Times New Roman" w:hAnsi="Times New Roman" w:cs="Times New Roman"/>
-          <w:kern w:val="0"/>
-          <w14:ligatures w14:val="none"/>
-        </w:rPr>
-        <w:t>PyYAML</w:t>
-      </w:r>
-      <w:proofErr w:type="spellEnd"/>
-      <w:r>
-        <w:rPr>
-          <w:rFonts w:ascii="Times New Roman" w:eastAsia="Times New Roman" w:hAnsi="Times New Roman" w:cs="Times New Roman"/>
-          <w:kern w:val="0"/>
-          <w14:ligatures w14:val="none"/>
-        </w:rPr>
-        <w:t xml:space="preserve">, </w:t>
-      </w:r>
-      <w:proofErr w:type="spellStart"/>
-      <w:r>
-        <w:rPr>
-          <w:rFonts w:ascii="Times New Roman" w:eastAsia="Times New Roman" w:hAnsi="Times New Roman" w:cs="Times New Roman"/>
-          <w:kern w:val="0"/>
-          <w14:ligatures w14:val="none"/>
-        </w:rPr>
-        <w:t>tqdm</w:t>
-      </w:r>
-      <w:proofErr w:type="spellEnd"/>
-      <w:r>
-        <w:rPr>
-          <w:rFonts w:ascii="Times New Roman" w:eastAsia="Times New Roman" w:hAnsi="Times New Roman" w:cs="Times New Roman"/>
-          <w:kern w:val="0"/>
-          <w14:ligatures w14:val="none"/>
-        </w:rPr>
-        <w:t>.</w:t>
+        <w:t xml:space="preserve"> Python 3.13, PyTorch 2 +, NumPy, pandas, scikit-learn, PyYAML, tqdm.</w:t>
       </w:r>
     </w:p>
     <w:p>
@@ -6208,44 +6379,8 @@
           <w:szCs w:val="20"/>
           <w14:ligatures w14:val="none"/>
         </w:rPr>
-        <w:t xml:space="preserve">python3 -m </w:t>
-      </w:r>
-      <w:proofErr w:type="spellStart"/>
-      <w:proofErr w:type="gramStart"/>
-      <w:r>
-        <w:rPr>
-          <w:rFonts w:ascii="Courier New" w:eastAsia="Times New Roman" w:hAnsi="Courier New" w:cs="Courier New"/>
-          <w:kern w:val="0"/>
-          <w:sz w:val="20"/>
-          <w:szCs w:val="20"/>
-          <w14:ligatures w14:val="none"/>
-        </w:rPr>
-        <w:t>venv</w:t>
-      </w:r>
-      <w:proofErr w:type="spellEnd"/>
-      <w:r>
-        <w:rPr>
-          <w:rFonts w:ascii="Courier New" w:eastAsia="Times New Roman" w:hAnsi="Courier New" w:cs="Courier New"/>
-          <w:kern w:val="0"/>
-          <w:sz w:val="20"/>
-          <w:szCs w:val="20"/>
-          <w14:ligatures w14:val="none"/>
-        </w:rPr>
-        <w:t xml:space="preserve"> .</w:t>
-      </w:r>
-      <w:proofErr w:type="spellStart"/>
-      <w:r>
-        <w:rPr>
-          <w:rFonts w:ascii="Courier New" w:eastAsia="Times New Roman" w:hAnsi="Courier New" w:cs="Courier New"/>
-          <w:kern w:val="0"/>
-          <w:sz w:val="20"/>
-          <w:szCs w:val="20"/>
-          <w14:ligatures w14:val="none"/>
-        </w:rPr>
-        <w:t>venv</w:t>
-      </w:r>
-      <w:proofErr w:type="spellEnd"/>
-      <w:proofErr w:type="gramEnd"/>
+        <w:t>python3 -m venv .venv</w:t>
+      </w:r>
     </w:p>
     <w:p>
       <w:pPr>
@@ -6276,7 +6411,6 @@
           <w14:ligatures w14:val="none"/>
         </w:rPr>
       </w:pPr>
-      <w:proofErr w:type="gramStart"/>
       <w:r>
         <w:rPr>
           <w:rFonts w:ascii="Courier New" w:eastAsia="Times New Roman" w:hAnsi="Courier New" w:cs="Courier New"/>
@@ -6285,30 +6419,7 @@
           <w:szCs w:val="20"/>
           <w14:ligatures w14:val="none"/>
         </w:rPr>
-        <w:t>source .</w:t>
-      </w:r>
-      <w:proofErr w:type="spellStart"/>
-      <w:r>
-        <w:rPr>
-          <w:rFonts w:ascii="Courier New" w:eastAsia="Times New Roman" w:hAnsi="Courier New" w:cs="Courier New"/>
-          <w:kern w:val="0"/>
-          <w:sz w:val="20"/>
-          <w:szCs w:val="20"/>
-          <w14:ligatures w14:val="none"/>
-        </w:rPr>
-        <w:t>venv</w:t>
-      </w:r>
-      <w:proofErr w:type="spellEnd"/>
-      <w:proofErr w:type="gramEnd"/>
-      <w:r>
-        <w:rPr>
-          <w:rFonts w:ascii="Courier New" w:eastAsia="Times New Roman" w:hAnsi="Courier New" w:cs="Courier New"/>
-          <w:kern w:val="0"/>
-          <w:sz w:val="20"/>
-          <w:szCs w:val="20"/>
-          <w14:ligatures w14:val="none"/>
-        </w:rPr>
-        <w:t>/bin/activate</w:t>
+        <w:t>source .venv/bin/activate</w:t>
       </w:r>
     </w:p>
     <w:p>
@@ -6678,95 +6789,25 @@
           <w:szCs w:val="20"/>
           <w14:ligatures w14:val="none"/>
         </w:rPr>
-        <w:t xml:space="preserve">PYTHONPATH=. python train.py --config </w:t>
-      </w:r>
-      <w:proofErr w:type="spellStart"/>
-      <w:r>
-        <w:rPr>
-          <w:rFonts w:ascii="Courier New" w:eastAsia="Times New Roman" w:hAnsi="Courier New" w:cs="Courier New"/>
-          <w:kern w:val="0"/>
-          <w:sz w:val="20"/>
-          <w:szCs w:val="20"/>
-          <w14:ligatures w14:val="none"/>
-        </w:rPr>
-        <w:t>cfgs</w:t>
-      </w:r>
-      <w:proofErr w:type="spellEnd"/>
-      <w:r>
-        <w:rPr>
-          <w:rFonts w:ascii="Courier New" w:eastAsia="Times New Roman" w:hAnsi="Courier New" w:cs="Courier New"/>
-          <w:kern w:val="0"/>
-          <w:sz w:val="20"/>
-          <w:szCs w:val="20"/>
-          <w14:ligatures w14:val="none"/>
-        </w:rPr>
-        <w:t>/</w:t>
-      </w:r>
-      <w:proofErr w:type="spellStart"/>
-      <w:r>
-        <w:rPr>
-          <w:rFonts w:ascii="Courier New" w:eastAsia="Times New Roman" w:hAnsi="Courier New" w:cs="Courier New"/>
-          <w:kern w:val="0"/>
-          <w:sz w:val="20"/>
-          <w:szCs w:val="20"/>
-          <w14:ligatures w14:val="none"/>
-        </w:rPr>
-        <w:t>default.yaml</w:t>
-      </w:r>
-      <w:proofErr w:type="spellEnd"/>
-    </w:p>
-    <w:p>
-      <w:pPr>
-        <w:spacing w:before="100" w:beforeAutospacing="1" w:after="100" w:afterAutospacing="1" w:line="240" w:lineRule="auto"/>
-        <w:rPr>
-          <w:rFonts w:ascii="Times New Roman" w:eastAsia="Times New Roman" w:hAnsi="Times New Roman" w:cs="Times New Roman"/>
-          <w:kern w:val="0"/>
-          <w14:ligatures w14:val="none"/>
-        </w:rPr>
-      </w:pPr>
-      <w:r>
-        <w:rPr>
-          <w:rFonts w:ascii="Times New Roman" w:eastAsia="Times New Roman" w:hAnsi="Times New Roman" w:cs="Times New Roman"/>
-          <w:kern w:val="0"/>
-          <w14:ligatures w14:val="none"/>
-        </w:rPr>
-        <w:t>Configuration fields (</w:t>
-      </w:r>
-      <w:proofErr w:type="spellStart"/>
-      <w:r>
-        <w:rPr>
-          <w:rFonts w:ascii="Times New Roman" w:eastAsia="Times New Roman" w:hAnsi="Times New Roman" w:cs="Times New Roman"/>
-          <w:kern w:val="0"/>
-          <w14:ligatures w14:val="none"/>
-        </w:rPr>
-        <w:t>cfgs</w:t>
-      </w:r>
-      <w:proofErr w:type="spellEnd"/>
-      <w:r>
-        <w:rPr>
-          <w:rFonts w:ascii="Times New Roman" w:eastAsia="Times New Roman" w:hAnsi="Times New Roman" w:cs="Times New Roman"/>
-          <w:kern w:val="0"/>
-          <w14:ligatures w14:val="none"/>
-        </w:rPr>
-        <w:t>/</w:t>
-      </w:r>
-      <w:proofErr w:type="spellStart"/>
-      <w:r>
-        <w:rPr>
-          <w:rFonts w:ascii="Times New Roman" w:eastAsia="Times New Roman" w:hAnsi="Times New Roman" w:cs="Times New Roman"/>
-          <w:kern w:val="0"/>
-          <w14:ligatures w14:val="none"/>
-        </w:rPr>
-        <w:t>default.yaml</w:t>
-      </w:r>
-      <w:proofErr w:type="spellEnd"/>
-      <w:r>
-        <w:rPr>
-          <w:rFonts w:ascii="Times New Roman" w:eastAsia="Times New Roman" w:hAnsi="Times New Roman" w:cs="Times New Roman"/>
-          <w:kern w:val="0"/>
-          <w14:ligatures w14:val="none"/>
-        </w:rPr>
-        <w:t>):</w:t>
+        <w:t>PYTHONPATH=. python train.py --config cfgs/default.yaml</w:t>
+      </w:r>
+    </w:p>
+    <w:p>
+      <w:pPr>
+        <w:spacing w:before="100" w:beforeAutospacing="1" w:after="100" w:afterAutospacing="1" w:line="240" w:lineRule="auto"/>
+        <w:rPr>
+          <w:rFonts w:ascii="Times New Roman" w:eastAsia="Times New Roman" w:hAnsi="Times New Roman" w:cs="Times New Roman"/>
+          <w:kern w:val="0"/>
+          <w14:ligatures w14:val="none"/>
+        </w:rPr>
+      </w:pPr>
+      <w:r>
+        <w:rPr>
+          <w:rFonts w:ascii="Times New Roman" w:eastAsia="Times New Roman" w:hAnsi="Times New Roman" w:cs="Times New Roman"/>
+          <w:kern w:val="0"/>
+          <w14:ligatures w14:val="none"/>
+        </w:rPr>
+        <w:t>Configuration fields (cfgs/default.yaml):</w:t>
       </w:r>
     </w:p>
     <w:p>
@@ -6846,87 +6887,8 @@
           <w:szCs w:val="20"/>
           <w14:ligatures w14:val="none"/>
         </w:rPr>
-        <w:lastRenderedPageBreak/>
-        <w:t xml:space="preserve">  loss: </w:t>
-      </w:r>
-      <w:proofErr w:type="spellStart"/>
-      <w:r>
-        <w:rPr>
-          <w:rFonts w:ascii="Courier New" w:eastAsia="Times New Roman" w:hAnsi="Courier New" w:cs="Courier New"/>
-          <w:kern w:val="0"/>
-          <w:sz w:val="20"/>
-          <w:szCs w:val="20"/>
-          <w14:ligatures w14:val="none"/>
-        </w:rPr>
-        <w:t>slatk</w:t>
-      </w:r>
-      <w:proofErr w:type="spellEnd"/>
-      <w:r>
-        <w:rPr>
-          <w:rFonts w:ascii="Courier New" w:eastAsia="Times New Roman" w:hAnsi="Courier New" w:cs="Courier New"/>
-          <w:kern w:val="0"/>
-          <w:sz w:val="20"/>
-          <w:szCs w:val="20"/>
-          <w14:ligatures w14:val="none"/>
-        </w:rPr>
-        <w:t xml:space="preserve">        # </w:t>
-      </w:r>
-      <w:proofErr w:type="spellStart"/>
-      <w:r>
-        <w:rPr>
-          <w:rFonts w:ascii="Courier New" w:eastAsia="Times New Roman" w:hAnsi="Courier New" w:cs="Courier New"/>
-          <w:kern w:val="0"/>
-          <w:sz w:val="20"/>
-          <w:szCs w:val="20"/>
-          <w14:ligatures w14:val="none"/>
-        </w:rPr>
-        <w:t>bpr</w:t>
-      </w:r>
-      <w:proofErr w:type="spellEnd"/>
-      <w:r>
-        <w:rPr>
-          <w:rFonts w:ascii="Courier New" w:eastAsia="Times New Roman" w:hAnsi="Courier New" w:cs="Courier New"/>
-          <w:kern w:val="0"/>
-          <w:sz w:val="20"/>
-          <w:szCs w:val="20"/>
-          <w14:ligatures w14:val="none"/>
-        </w:rPr>
-        <w:t xml:space="preserve"> | </w:t>
-      </w:r>
-      <w:proofErr w:type="spellStart"/>
-      <w:r>
-        <w:rPr>
-          <w:rFonts w:ascii="Courier New" w:eastAsia="Times New Roman" w:hAnsi="Courier New" w:cs="Courier New"/>
-          <w:kern w:val="0"/>
-          <w:sz w:val="20"/>
-          <w:szCs w:val="20"/>
-          <w14:ligatures w14:val="none"/>
-        </w:rPr>
-        <w:t>sl</w:t>
-      </w:r>
-      <w:proofErr w:type="spellEnd"/>
-      <w:r>
-        <w:rPr>
-          <w:rFonts w:ascii="Courier New" w:eastAsia="Times New Roman" w:hAnsi="Courier New" w:cs="Courier New"/>
-          <w:kern w:val="0"/>
-          <w:sz w:val="20"/>
-          <w:szCs w:val="20"/>
-          <w14:ligatures w14:val="none"/>
-        </w:rPr>
-        <w:t xml:space="preserve"> | </w:t>
-      </w:r>
-      <w:proofErr w:type="spellStart"/>
-      <w:r>
-        <w:rPr>
-          <w:rFonts w:ascii="Courier New" w:eastAsia="Times New Roman" w:hAnsi="Courier New" w:cs="Courier New"/>
-          <w:kern w:val="0"/>
-          <w:sz w:val="20"/>
-          <w:szCs w:val="20"/>
-          <w14:ligatures w14:val="none"/>
-        </w:rPr>
-        <w:t>slatk</w:t>
-      </w:r>
-      <w:proofErr w:type="spellEnd"/>
+        <w:t xml:space="preserve">  loss: slatk        # bpr | sl | slatk</w:t>
+      </w:r>
     </w:p>
     <w:p>
       <w:pPr>
@@ -6965,29 +6927,7 @@
           <w:szCs w:val="20"/>
           <w14:ligatures w14:val="none"/>
         </w:rPr>
-        <w:t xml:space="preserve">  </w:t>
-      </w:r>
-      <w:proofErr w:type="spellStart"/>
-      <w:r>
-        <w:rPr>
-          <w:rFonts w:ascii="Courier New" w:eastAsia="Times New Roman" w:hAnsi="Courier New" w:cs="Courier New"/>
-          <w:kern w:val="0"/>
-          <w:sz w:val="20"/>
-          <w:szCs w:val="20"/>
-          <w14:ligatures w14:val="none"/>
-        </w:rPr>
-        <w:t>loss_params</w:t>
-      </w:r>
-      <w:proofErr w:type="spellEnd"/>
-      <w:r>
-        <w:rPr>
-          <w:rFonts w:ascii="Courier New" w:eastAsia="Times New Roman" w:hAnsi="Courier New" w:cs="Courier New"/>
-          <w:kern w:val="0"/>
-          <w:sz w:val="20"/>
-          <w:szCs w:val="20"/>
-          <w14:ligatures w14:val="none"/>
-        </w:rPr>
-        <w:t>:</w:t>
+        <w:t xml:space="preserve">  loss_params:</w:t>
       </w:r>
     </w:p>
     <w:p>
@@ -7027,29 +6967,7 @@
           <w:szCs w:val="20"/>
           <w14:ligatures w14:val="none"/>
         </w:rPr>
-        <w:t xml:space="preserve">    </w:t>
-      </w:r>
-      <w:proofErr w:type="spellStart"/>
-      <w:r>
-        <w:rPr>
-          <w:rFonts w:ascii="Courier New" w:eastAsia="Times New Roman" w:hAnsi="Courier New" w:cs="Courier New"/>
-          <w:kern w:val="0"/>
-          <w:sz w:val="20"/>
-          <w:szCs w:val="20"/>
-          <w14:ligatures w14:val="none"/>
-        </w:rPr>
-        <w:t>topk</w:t>
-      </w:r>
-      <w:proofErr w:type="spellEnd"/>
-      <w:r>
-        <w:rPr>
-          <w:rFonts w:ascii="Courier New" w:eastAsia="Times New Roman" w:hAnsi="Courier New" w:cs="Courier New"/>
-          <w:kern w:val="0"/>
-          <w:sz w:val="20"/>
-          <w:szCs w:val="20"/>
-          <w14:ligatures w14:val="none"/>
-        </w:rPr>
-        <w:t>: 10</w:t>
+        <w:t xml:space="preserve">    topk: 10</w:t>
       </w:r>
     </w:p>
     <w:p>
@@ -7089,29 +7007,7 @@
           <w:szCs w:val="20"/>
           <w14:ligatures w14:val="none"/>
         </w:rPr>
-        <w:t xml:space="preserve">    </w:t>
-      </w:r>
-      <w:proofErr w:type="spellStart"/>
-      <w:r>
-        <w:rPr>
-          <w:rFonts w:ascii="Courier New" w:eastAsia="Times New Roman" w:hAnsi="Courier New" w:cs="Courier New"/>
-          <w:kern w:val="0"/>
-          <w:sz w:val="20"/>
-          <w:szCs w:val="20"/>
-          <w14:ligatures w14:val="none"/>
-        </w:rPr>
-        <w:t>tau_d</w:t>
-      </w:r>
-      <w:proofErr w:type="spellEnd"/>
-      <w:r>
-        <w:rPr>
-          <w:rFonts w:ascii="Courier New" w:eastAsia="Times New Roman" w:hAnsi="Courier New" w:cs="Courier New"/>
-          <w:kern w:val="0"/>
-          <w:sz w:val="20"/>
-          <w:szCs w:val="20"/>
-          <w14:ligatures w14:val="none"/>
-        </w:rPr>
-        <w:t>: 0.5</w:t>
+        <w:t xml:space="preserve">    tau_d: 0.5</w:t>
       </w:r>
     </w:p>
     <w:p>
@@ -7151,29 +7047,7 @@
           <w:szCs w:val="20"/>
           <w14:ligatures w14:val="none"/>
         </w:rPr>
-        <w:t xml:space="preserve">    </w:t>
-      </w:r>
-      <w:proofErr w:type="spellStart"/>
-      <w:r>
-        <w:rPr>
-          <w:rFonts w:ascii="Courier New" w:eastAsia="Times New Roman" w:hAnsi="Courier New" w:cs="Courier New"/>
-          <w:kern w:val="0"/>
-          <w:sz w:val="20"/>
-          <w:szCs w:val="20"/>
-          <w14:ligatures w14:val="none"/>
-        </w:rPr>
-        <w:t>tau_w</w:t>
-      </w:r>
-      <w:proofErr w:type="spellEnd"/>
-      <w:r>
-        <w:rPr>
-          <w:rFonts w:ascii="Courier New" w:eastAsia="Times New Roman" w:hAnsi="Courier New" w:cs="Courier New"/>
-          <w:kern w:val="0"/>
-          <w:sz w:val="20"/>
-          <w:szCs w:val="20"/>
-          <w14:ligatures w14:val="none"/>
-        </w:rPr>
-        <w:t>: 0.5</w:t>
+        <w:t xml:space="preserve">    tau_w: 0.5</w:t>
       </w:r>
     </w:p>
     <w:p>
@@ -7213,29 +7087,7 @@
           <w:szCs w:val="20"/>
           <w14:ligatures w14:val="none"/>
         </w:rPr>
-        <w:t xml:space="preserve">  </w:t>
-      </w:r>
-      <w:proofErr w:type="spellStart"/>
-      <w:r>
-        <w:rPr>
-          <w:rFonts w:ascii="Courier New" w:eastAsia="Times New Roman" w:hAnsi="Courier New" w:cs="Courier New"/>
-          <w:kern w:val="0"/>
-          <w:sz w:val="20"/>
-          <w:szCs w:val="20"/>
-          <w14:ligatures w14:val="none"/>
-        </w:rPr>
-        <w:t>num_negatives</w:t>
-      </w:r>
-      <w:proofErr w:type="spellEnd"/>
-      <w:r>
-        <w:rPr>
-          <w:rFonts w:ascii="Courier New" w:eastAsia="Times New Roman" w:hAnsi="Courier New" w:cs="Courier New"/>
-          <w:kern w:val="0"/>
-          <w:sz w:val="20"/>
-          <w:szCs w:val="20"/>
-          <w14:ligatures w14:val="none"/>
-        </w:rPr>
-        <w:t>: 200</w:t>
+        <w:t xml:space="preserve">  num_negatives: 200</w:t>
       </w:r>
     </w:p>
     <w:p>
@@ -7262,7 +7114,6 @@
           <w14:ligatures w14:val="none"/>
         </w:rPr>
       </w:pPr>
-      <w:proofErr w:type="gramStart"/>
       <w:r>
         <w:rPr>
           <w:rFonts w:ascii="Times New Roman" w:eastAsia="Times New Roman" w:hAnsi="Times New Roman" w:cs="Times New Roman"/>
@@ -7273,20 +7124,7 @@
           <w:szCs w:val="36"/>
           <w14:ligatures w14:val="none"/>
         </w:rPr>
-        <w:t>7  Engineering</w:t>
-      </w:r>
-      <w:proofErr w:type="gramEnd"/>
-      <w:r>
-        <w:rPr>
-          <w:rFonts w:ascii="Times New Roman" w:eastAsia="Times New Roman" w:hAnsi="Times New Roman" w:cs="Times New Roman"/>
-          <w:b/>
-          <w:bCs/>
-          <w:kern w:val="0"/>
-          <w:sz w:val="36"/>
-          <w:szCs w:val="36"/>
-          <w14:ligatures w14:val="none"/>
-        </w:rPr>
-        <w:t xml:space="preserve"> Notes and Extensibility</w:t>
+        <w:t>7  Engineering Notes and Extensibility</w:t>
       </w:r>
     </w:p>
     <w:p>
@@ -7396,46 +7234,8 @@
           <w:kern w:val="0"/>
           <w14:ligatures w14:val="none"/>
         </w:rPr>
-        <w:t xml:space="preserve">integrate </w:t>
-      </w:r>
-      <w:proofErr w:type="spellStart"/>
-      <w:r>
-        <w:rPr>
-          <w:rFonts w:ascii="Times New Roman" w:eastAsia="Times New Roman" w:hAnsi="Times New Roman" w:cs="Times New Roman"/>
-          <w:kern w:val="0"/>
-          <w14:ligatures w14:val="none"/>
-        </w:rPr>
-        <w:t>LightGCN</w:t>
-      </w:r>
-      <w:proofErr w:type="spellEnd"/>
-      <w:r>
-        <w:rPr>
-          <w:rFonts w:ascii="Times New Roman" w:eastAsia="Times New Roman" w:hAnsi="Times New Roman" w:cs="Times New Roman"/>
-          <w:kern w:val="0"/>
-          <w14:ligatures w14:val="none"/>
-        </w:rPr>
-        <w:t xml:space="preserve"> / </w:t>
-      </w:r>
-      <w:proofErr w:type="spellStart"/>
-      <w:proofErr w:type="gramStart"/>
-      <w:r>
-        <w:rPr>
-          <w:rFonts w:ascii="Times New Roman" w:eastAsia="Times New Roman" w:hAnsi="Times New Roman" w:cs="Times New Roman"/>
-          <w:kern w:val="0"/>
-          <w14:ligatures w14:val="none"/>
-        </w:rPr>
-        <w:t>XSimGCL</w:t>
-      </w:r>
-      <w:proofErr w:type="spellEnd"/>
-      <w:r>
-        <w:rPr>
-          <w:rFonts w:ascii="Times New Roman" w:eastAsia="Times New Roman" w:hAnsi="Times New Roman" w:cs="Times New Roman"/>
-          <w:kern w:val="0"/>
-          <w14:ligatures w14:val="none"/>
-        </w:rPr>
-        <w:t>;</w:t>
-      </w:r>
-      <w:proofErr w:type="gramEnd"/>
+        <w:t>integrate LightGCN / XSimGCL;</w:t>
+      </w:r>
     </w:p>
     <w:p>
       <w:pPr>
@@ -7456,18 +7256,8 @@
           <w:kern w:val="0"/>
           <w14:ligatures w14:val="none"/>
         </w:rPr>
-        <w:t xml:space="preserve">implement adaptive or hard-negative </w:t>
-      </w:r>
-      <w:proofErr w:type="gramStart"/>
-      <w:r>
-        <w:rPr>
-          <w:rFonts w:ascii="Times New Roman" w:eastAsia="Times New Roman" w:hAnsi="Times New Roman" w:cs="Times New Roman"/>
-          <w:kern w:val="0"/>
-          <w14:ligatures w14:val="none"/>
-        </w:rPr>
-        <w:t>sampling;</w:t>
-      </w:r>
-      <w:proofErr w:type="gramEnd"/>
+        <w:t>implement adaptive or hard-negative sampling;</w:t>
+      </w:r>
     </w:p>
     <w:p>
       <w:pPr>
@@ -7488,18 +7278,8 @@
           <w:kern w:val="0"/>
           <w14:ligatures w14:val="none"/>
         </w:rPr>
-        <w:t>scale to large datasets (Health, Electronic, Gowalla, Book</w:t>
-      </w:r>
-      <w:proofErr w:type="gramStart"/>
-      <w:r>
-        <w:rPr>
-          <w:rFonts w:ascii="Times New Roman" w:eastAsia="Times New Roman" w:hAnsi="Times New Roman" w:cs="Times New Roman"/>
-          <w:kern w:val="0"/>
-          <w14:ligatures w14:val="none"/>
-        </w:rPr>
-        <w:t>);</w:t>
-      </w:r>
-      <w:proofErr w:type="gramEnd"/>
+        <w:t>scale to large datasets (Health, Electronic, Gowalla, Book);</w:t>
+      </w:r>
     </w:p>
     <w:p>
       <w:pPr>
@@ -7547,7 +7327,6 @@
           <w14:ligatures w14:val="none"/>
         </w:rPr>
       </w:pPr>
-      <w:proofErr w:type="gramStart"/>
       <w:r>
         <w:rPr>
           <w:rFonts w:ascii="Times New Roman" w:eastAsia="Times New Roman" w:hAnsi="Times New Roman" w:cs="Times New Roman"/>
@@ -7558,20 +7337,7 @@
           <w:szCs w:val="36"/>
           <w14:ligatures w14:val="none"/>
         </w:rPr>
-        <w:t>8  Limitations</w:t>
-      </w:r>
-      <w:proofErr w:type="gramEnd"/>
-      <w:r>
-        <w:rPr>
-          <w:rFonts w:ascii="Times New Roman" w:eastAsia="Times New Roman" w:hAnsi="Times New Roman" w:cs="Times New Roman"/>
-          <w:b/>
-          <w:bCs/>
-          <w:kern w:val="0"/>
-          <w:sz w:val="36"/>
-          <w:szCs w:val="36"/>
-          <w14:ligatures w14:val="none"/>
-        </w:rPr>
-        <w:t xml:space="preserve"> and Discussion</w:t>
+        <w:t>8  Limitations and Discussion</w:t>
       </w:r>
     </w:p>
     <w:p>
@@ -7754,7 +7520,6 @@
           <w14:ligatures w14:val="none"/>
         </w:rPr>
       </w:pPr>
-      <w:proofErr w:type="gramStart"/>
       <w:r>
         <w:rPr>
           <w:rFonts w:ascii="Times New Roman" w:eastAsia="Times New Roman" w:hAnsi="Times New Roman" w:cs="Times New Roman"/>
@@ -7767,54 +7532,34 @@
         </w:rPr>
         <w:t>9  Conclusion</w:t>
       </w:r>
-      <w:proofErr w:type="gramEnd"/>
-    </w:p>
-    <w:p>
-      <w:pPr>
-        <w:spacing w:before="100" w:beforeAutospacing="1" w:after="100" w:afterAutospacing="1" w:line="240" w:lineRule="auto"/>
-        <w:rPr>
-          <w:rFonts w:ascii="Times New Roman" w:eastAsia="Times New Roman" w:hAnsi="Times New Roman" w:cs="Times New Roman"/>
-          <w:kern w:val="0"/>
-          <w14:ligatures w14:val="none"/>
-        </w:rPr>
-      </w:pPr>
-    </w:p>
-    <w:p>
-      <w:pPr>
-        <w:spacing w:before="100" w:beforeAutospacing="1" w:after="100" w:afterAutospacing="1" w:line="240" w:lineRule="auto"/>
-        <w:rPr>
-          <w:rFonts w:ascii="Times New Roman" w:eastAsia="Times New Roman" w:hAnsi="Times New Roman" w:cs="Times New Roman"/>
-          <w:kern w:val="0"/>
-          <w14:ligatures w14:val="none"/>
-        </w:rPr>
-      </w:pPr>
-      <w:r>
-        <w:rPr>
-          <w:rFonts w:ascii="Times New Roman" w:eastAsia="Times New Roman" w:hAnsi="Times New Roman" w:cs="Times New Roman"/>
-          <w:kern w:val="0"/>
-          <w14:ligatures w14:val="none"/>
-        </w:rPr>
-        <w:t xml:space="preserve">We built an independent, minimal, and fully reproducible </w:t>
-      </w:r>
-      <w:proofErr w:type="spellStart"/>
-      <w:r>
-        <w:rPr>
-          <w:rFonts w:ascii="Times New Roman" w:eastAsia="Times New Roman" w:hAnsi="Times New Roman" w:cs="Times New Roman"/>
-          <w:kern w:val="0"/>
-          <w14:ligatures w14:val="none"/>
-        </w:rPr>
-        <w:t>PyTorch</w:t>
-      </w:r>
-      <w:proofErr w:type="spellEnd"/>
-      <w:r>
-        <w:rPr>
-          <w:rFonts w:ascii="Times New Roman" w:eastAsia="Times New Roman" w:hAnsi="Times New Roman" w:cs="Times New Roman"/>
-          <w:kern w:val="0"/>
-          <w14:ligatures w14:val="none"/>
-        </w:rPr>
-        <w:t xml:space="preserve"> implementation of </w:t>
-      </w:r>
-      <w:proofErr w:type="spellStart"/>
+    </w:p>
+    <w:p>
+      <w:pPr>
+        <w:spacing w:before="100" w:beforeAutospacing="1" w:after="100" w:afterAutospacing="1" w:line="240" w:lineRule="auto"/>
+        <w:rPr>
+          <w:rFonts w:ascii="Times New Roman" w:eastAsia="Times New Roman" w:hAnsi="Times New Roman" w:cs="Times New Roman"/>
+          <w:kern w:val="0"/>
+          <w14:ligatures w14:val="none"/>
+        </w:rPr>
+      </w:pPr>
+    </w:p>
+    <w:p>
+      <w:pPr>
+        <w:spacing w:before="100" w:beforeAutospacing="1" w:after="100" w:afterAutospacing="1" w:line="240" w:lineRule="auto"/>
+        <w:rPr>
+          <w:rFonts w:ascii="Times New Roman" w:eastAsia="Times New Roman" w:hAnsi="Times New Roman" w:cs="Times New Roman"/>
+          <w:kern w:val="0"/>
+          <w14:ligatures w14:val="none"/>
+        </w:rPr>
+      </w:pPr>
+      <w:r>
+        <w:rPr>
+          <w:rFonts w:ascii="Times New Roman" w:eastAsia="Times New Roman" w:hAnsi="Times New Roman" w:cs="Times New Roman"/>
+          <w:kern w:val="0"/>
+          <w14:ligatures w14:val="none"/>
+        </w:rPr>
+        <w:t xml:space="preserve">We built an independent, minimal, and fully reproducible PyTorch implementation of </w:t>
+      </w:r>
       <w:r>
         <w:rPr>
           <w:rFonts w:ascii="Times New Roman" w:eastAsia="Times New Roman" w:hAnsi="Times New Roman" w:cs="Times New Roman"/>
@@ -7825,104 +7570,48 @@
         </w:rPr>
         <w:t>SoftmaxLoss@K</w:t>
       </w:r>
-      <w:proofErr w:type="spellEnd"/>
-      <w:r>
-        <w:rPr>
-          <w:rFonts w:ascii="Times New Roman" w:eastAsia="Times New Roman" w:hAnsi="Times New Roman" w:cs="Times New Roman"/>
-          <w:kern w:val="0"/>
-          <w14:ligatures w14:val="none"/>
-        </w:rPr>
-        <w:t xml:space="preserve">, validating its effectiveness for </w:t>
-      </w:r>
-      <w:proofErr w:type="gramStart"/>
-      <w:r>
-        <w:rPr>
-          <w:rFonts w:ascii="Times New Roman" w:eastAsia="Times New Roman" w:hAnsi="Times New Roman" w:cs="Times New Roman"/>
-          <w:kern w:val="0"/>
-          <w14:ligatures w14:val="none"/>
-        </w:rPr>
-        <w:t>Top-K</w:t>
-      </w:r>
-      <w:proofErr w:type="gramEnd"/>
-      <w:r>
-        <w:rPr>
-          <w:rFonts w:ascii="Times New Roman" w:eastAsia="Times New Roman" w:hAnsi="Times New Roman" w:cs="Times New Roman"/>
-          <w:kern w:val="0"/>
-          <w14:ligatures w14:val="none"/>
-        </w:rPr>
-        <w:t xml:space="preserve"> metric optimization in recommender systems.</w:t>
-      </w:r>
-    </w:p>
-    <w:p>
-      <w:pPr>
-        <w:spacing w:before="100" w:beforeAutospacing="1" w:after="100" w:afterAutospacing="1" w:line="240" w:lineRule="auto"/>
-        <w:rPr>
-          <w:rFonts w:ascii="Times New Roman" w:eastAsia="Times New Roman" w:hAnsi="Times New Roman" w:cs="Times New Roman"/>
-          <w:kern w:val="0"/>
-          <w14:ligatures w14:val="none"/>
-        </w:rPr>
-      </w:pPr>
-      <w:r>
-        <w:rPr>
-          <w:rFonts w:ascii="Times New Roman" w:eastAsia="Times New Roman" w:hAnsi="Times New Roman" w:cs="Times New Roman"/>
-          <w:kern w:val="0"/>
-          <w14:ligatures w14:val="none"/>
-        </w:rPr>
-        <w:t xml:space="preserve">Through synthetic and MovieLens experiments, SL@K consistently outperformed classical BPR and </w:t>
-      </w:r>
-      <w:proofErr w:type="spellStart"/>
-      <w:r>
-        <w:rPr>
-          <w:rFonts w:ascii="Times New Roman" w:eastAsia="Times New Roman" w:hAnsi="Times New Roman" w:cs="Times New Roman"/>
-          <w:kern w:val="0"/>
-          <w14:ligatures w14:val="none"/>
-        </w:rPr>
-        <w:t>Softmax</w:t>
-      </w:r>
-      <w:proofErr w:type="spellEnd"/>
-      <w:r>
-        <w:rPr>
-          <w:rFonts w:ascii="Times New Roman" w:eastAsia="Times New Roman" w:hAnsi="Times New Roman" w:cs="Times New Roman"/>
-          <w:kern w:val="0"/>
-          <w14:ligatures w14:val="none"/>
-        </w:rPr>
-        <w:t xml:space="preserve"> losses in NDCG@K and </w:t>
-      </w:r>
-      <w:proofErr w:type="spellStart"/>
-      <w:r>
-        <w:rPr>
-          <w:rFonts w:ascii="Times New Roman" w:eastAsia="Times New Roman" w:hAnsi="Times New Roman" w:cs="Times New Roman"/>
-          <w:kern w:val="0"/>
-          <w14:ligatures w14:val="none"/>
-        </w:rPr>
-        <w:t>Recall@K</w:t>
-      </w:r>
-      <w:proofErr w:type="spellEnd"/>
-      <w:r>
-        <w:rPr>
-          <w:rFonts w:ascii="Times New Roman" w:eastAsia="Times New Roman" w:hAnsi="Times New Roman" w:cs="Times New Roman"/>
-          <w:kern w:val="0"/>
-          <w14:ligatures w14:val="none"/>
-        </w:rPr>
-        <w:t>, while maintaining comparable efficiency.</w:t>
-      </w:r>
-    </w:p>
-    <w:p>
-      <w:pPr>
-        <w:spacing w:before="100" w:beforeAutospacing="1" w:after="100" w:afterAutospacing="1" w:line="240" w:lineRule="auto"/>
-        <w:rPr>
-          <w:rFonts w:ascii="Times New Roman" w:eastAsia="Times New Roman" w:hAnsi="Times New Roman" w:cs="Times New Roman"/>
-          <w:kern w:val="0"/>
-          <w14:ligatures w14:val="none"/>
-        </w:rPr>
-      </w:pPr>
-      <w:r>
-        <w:rPr>
-          <w:rFonts w:ascii="Times New Roman" w:eastAsia="Times New Roman" w:hAnsi="Times New Roman" w:cs="Times New Roman"/>
-          <w:kern w:val="0"/>
-          <w14:ligatures w14:val="none"/>
-        </w:rPr>
-        <w:lastRenderedPageBreak/>
+      <w:r>
+        <w:rPr>
+          <w:rFonts w:ascii="Times New Roman" w:eastAsia="Times New Roman" w:hAnsi="Times New Roman" w:cs="Times New Roman"/>
+          <w:kern w:val="0"/>
+          <w14:ligatures w14:val="none"/>
+        </w:rPr>
+        <w:t>, validating its effectiveness for Top-K metric optimization in recommender systems.</w:t>
+      </w:r>
+    </w:p>
+    <w:p>
+      <w:pPr>
+        <w:spacing w:before="100" w:beforeAutospacing="1" w:after="100" w:afterAutospacing="1" w:line="240" w:lineRule="auto"/>
+        <w:rPr>
+          <w:rFonts w:ascii="Times New Roman" w:eastAsia="Times New Roman" w:hAnsi="Times New Roman" w:cs="Times New Roman"/>
+          <w:kern w:val="0"/>
+          <w14:ligatures w14:val="none"/>
+        </w:rPr>
+      </w:pPr>
+      <w:r>
+        <w:rPr>
+          <w:rFonts w:ascii="Times New Roman" w:eastAsia="Times New Roman" w:hAnsi="Times New Roman" w:cs="Times New Roman"/>
+          <w:kern w:val="0"/>
+          <w14:ligatures w14:val="none"/>
+        </w:rPr>
+        <w:t>Through synthetic and MovieLens experiments, SL@K consistently outperformed classical BPR and Softmax losses in NDCG@K and Recall@K, while maintaining comparable efficiency.</w:t>
+      </w:r>
+    </w:p>
+    <w:p>
+      <w:pPr>
+        <w:spacing w:before="100" w:beforeAutospacing="1" w:after="100" w:afterAutospacing="1" w:line="240" w:lineRule="auto"/>
+        <w:rPr>
+          <w:rFonts w:ascii="Times New Roman" w:eastAsia="Times New Roman" w:hAnsi="Times New Roman" w:cs="Times New Roman"/>
+          <w:kern w:val="0"/>
+          <w14:ligatures w14:val="none"/>
+        </w:rPr>
+      </w:pPr>
+      <w:r>
+        <w:rPr>
+          <w:rFonts w:ascii="Times New Roman" w:eastAsia="Times New Roman" w:hAnsi="Times New Roman" w:cs="Times New Roman"/>
+          <w:kern w:val="0"/>
+          <w14:ligatures w14:val="none"/>
+        </w:rPr>
         <w:t>The project provides a clean educational reference for metric-aware loss design and lays a foundation for future extensions toward larger models and datasets.</w:t>
       </w:r>
     </w:p>
@@ -7950,7 +7639,6 @@
           <w14:ligatures w14:val="none"/>
         </w:rPr>
       </w:pPr>
-      <w:proofErr w:type="gramStart"/>
       <w:r>
         <w:rPr>
           <w:rFonts w:ascii="Times New Roman" w:eastAsia="Times New Roman" w:hAnsi="Times New Roman" w:cs="Times New Roman"/>
@@ -7961,20 +7649,7 @@
           <w:szCs w:val="36"/>
           <w14:ligatures w14:val="none"/>
         </w:rPr>
-        <w:t>10  Individual</w:t>
-      </w:r>
-      <w:proofErr w:type="gramEnd"/>
-      <w:r>
-        <w:rPr>
-          <w:rFonts w:ascii="Times New Roman" w:eastAsia="Times New Roman" w:hAnsi="Times New Roman" w:cs="Times New Roman"/>
-          <w:b/>
-          <w:bCs/>
-          <w:kern w:val="0"/>
-          <w:sz w:val="36"/>
-          <w:szCs w:val="36"/>
-          <w14:ligatures w14:val="none"/>
-        </w:rPr>
-        <w:t xml:space="preserve"> Contributions (Excluded from word count)</w:t>
+        <w:t>10  Individual Contributions (Excluded from word count)</w:t>
       </w:r>
     </w:p>
     <w:p>
@@ -7982,7 +7657,7 @@
         <w:spacing w:before="100" w:beforeAutospacing="1" w:after="100" w:afterAutospacing="1" w:line="240" w:lineRule="auto"/>
         <w:outlineLvl w:val="1"/>
         <w:rPr>
-          <w:rFonts w:ascii="Times New Roman" w:eastAsia="Times New Roman" w:hAnsi="Times New Roman" w:cs="Times New Roman" w:hint="eastAsia"/>
+          <w:rFonts w:ascii="Times New Roman" w:eastAsia="Times New Roman" w:hAnsi="Times New Roman" w:cs="Times New Roman"/>
           <w:b/>
           <w:bCs/>
           <w:kern w:val="0"/>
@@ -8156,18 +7831,8 @@
                 <w:kern w:val="0"/>
                 <w14:ligatures w14:val="none"/>
               </w:rPr>
-              <w:t xml:space="preserve">CAO </w:t>
+              <w:t>CAO Lunxi</w:t>
             </w:r>
-            <w:proofErr w:type="spellStart"/>
-            <w:r>
-              <w:rPr>
-                <w:rFonts w:ascii="Times New Roman" w:eastAsia="Times New Roman" w:hAnsi="Times New Roman" w:cs="Times New Roman"/>
-                <w:kern w:val="0"/>
-                <w14:ligatures w14:val="none"/>
-              </w:rPr>
-              <w:t>Lunxi</w:t>
-            </w:r>
-            <w:proofErr w:type="spellEnd"/>
           </w:p>
         </w:tc>
         <w:tc>
@@ -8246,7 +7911,23 @@
                 <w:kern w:val="0"/>
                 <w14:ligatures w14:val="none"/>
               </w:rPr>
-              <w:t>metrics</w:t>
+              <w:t>M</w:t>
+            </w:r>
+            <w:r>
+              <w:rPr>
+                <w:rFonts w:ascii="Times New Roman" w:eastAsia="Times New Roman" w:hAnsi="Times New Roman" w:cs="Times New Roman"/>
+                <w:kern w:val="0"/>
+                <w14:ligatures w14:val="none"/>
+              </w:rPr>
+              <w:t>etrics</w:t>
+            </w:r>
+            <w:r>
+              <w:rPr>
+                <w:rFonts w:ascii="Times New Roman" w:eastAsia="Times New Roman" w:hAnsi="Times New Roman" w:cs="Times New Roman"/>
+                <w:kern w:val="0"/>
+                <w14:ligatures w14:val="none"/>
+              </w:rPr>
+              <w:t>, final report</w:t>
             </w:r>
           </w:p>
         </w:tc>
@@ -8276,18 +7957,8 @@
                 <w:kern w:val="0"/>
                 <w14:ligatures w14:val="none"/>
               </w:rPr>
-              <w:t xml:space="preserve">LI </w:t>
+              <w:t>LI Jiaxiu</w:t>
             </w:r>
-            <w:proofErr w:type="spellStart"/>
-            <w:r>
-              <w:rPr>
-                <w:rFonts w:ascii="Times New Roman" w:eastAsia="Times New Roman" w:hAnsi="Times New Roman" w:cs="Times New Roman"/>
-                <w:kern w:val="0"/>
-                <w14:ligatures w14:val="none"/>
-              </w:rPr>
-              <w:t>Jiaxiu</w:t>
-            </w:r>
-            <w:proofErr w:type="spellEnd"/>
           </w:p>
         </w:tc>
         <w:tc>
@@ -8341,6 +8012,7 @@
                 <w:kern w:val="0"/>
                 <w14:ligatures w14:val="none"/>
               </w:rPr>
+              <w:lastRenderedPageBreak/>
               <w:t>YOU Hanzhi</w:t>
             </w:r>
           </w:p>
@@ -8396,7 +8068,6 @@
           <w14:ligatures w14:val="none"/>
         </w:rPr>
       </w:pPr>
-      <w:proofErr w:type="gramStart"/>
       <w:r>
         <w:rPr>
           <w:rFonts w:ascii="Times New Roman" w:eastAsia="Times New Roman" w:hAnsi="Times New Roman" w:cs="Times New Roman"/>
@@ -8409,7 +8080,6 @@
         </w:rPr>
         <w:t>11  References</w:t>
       </w:r>
-      <w:proofErr w:type="gramEnd"/>
     </w:p>
     <w:p>
       <w:pPr>
@@ -8450,51 +8120,7 @@
           <w:kern w:val="0"/>
           <w14:ligatures w14:val="none"/>
         </w:rPr>
-        <w:t xml:space="preserve">Breaking the </w:t>
-      </w:r>
-      <w:proofErr w:type="gramStart"/>
-      <w:r>
-        <w:rPr>
-          <w:rFonts w:ascii="Times New Roman" w:eastAsia="Times New Roman" w:hAnsi="Times New Roman" w:cs="Times New Roman"/>
-          <w:i/>
-          <w:iCs/>
-          <w:kern w:val="0"/>
-          <w14:ligatures w14:val="none"/>
-        </w:rPr>
-        <w:t>Top-K</w:t>
-      </w:r>
-      <w:proofErr w:type="gramEnd"/>
-      <w:r>
-        <w:rPr>
-          <w:rFonts w:ascii="Times New Roman" w:eastAsia="Times New Roman" w:hAnsi="Times New Roman" w:cs="Times New Roman"/>
-          <w:i/>
-          <w:iCs/>
-          <w:kern w:val="0"/>
-          <w14:ligatures w14:val="none"/>
-        </w:rPr>
-        <w:t xml:space="preserve"> Barrier: Advancing </w:t>
-      </w:r>
-      <w:proofErr w:type="gramStart"/>
-      <w:r>
-        <w:rPr>
-          <w:rFonts w:ascii="Times New Roman" w:eastAsia="Times New Roman" w:hAnsi="Times New Roman" w:cs="Times New Roman"/>
-          <w:i/>
-          <w:iCs/>
-          <w:kern w:val="0"/>
-          <w14:ligatures w14:val="none"/>
-        </w:rPr>
-        <w:t>Top-K</w:t>
-      </w:r>
-      <w:proofErr w:type="gramEnd"/>
-      <w:r>
-        <w:rPr>
-          <w:rFonts w:ascii="Times New Roman" w:eastAsia="Times New Roman" w:hAnsi="Times New Roman" w:cs="Times New Roman"/>
-          <w:i/>
-          <w:iCs/>
-          <w:kern w:val="0"/>
-          <w14:ligatures w14:val="none"/>
-        </w:rPr>
-        <w:t xml:space="preserve"> Ranking Metrics Optimization in Recommender Systems.</w:t>
+        <w:t>Breaking the Top-K Barrier: Advancing Top-K Ranking Metrics Optimization in Recommender Systems.</w:t>
       </w:r>
       <w:r>
         <w:rPr>
@@ -8544,29 +8170,7 @@
           <w:kern w:val="0"/>
           <w14:ligatures w14:val="none"/>
         </w:rPr>
-        <w:t xml:space="preserve">BSL: Understanding and Improving </w:t>
-      </w:r>
-      <w:proofErr w:type="spellStart"/>
-      <w:r>
-        <w:rPr>
-          <w:rFonts w:ascii="Times New Roman" w:eastAsia="Times New Roman" w:hAnsi="Times New Roman" w:cs="Times New Roman"/>
-          <w:i/>
-          <w:iCs/>
-          <w:kern w:val="0"/>
-          <w14:ligatures w14:val="none"/>
-        </w:rPr>
-        <w:t>Softmax</w:t>
-      </w:r>
-      <w:proofErr w:type="spellEnd"/>
-      <w:r>
-        <w:rPr>
-          <w:rFonts w:ascii="Times New Roman" w:eastAsia="Times New Roman" w:hAnsi="Times New Roman" w:cs="Times New Roman"/>
-          <w:i/>
-          <w:iCs/>
-          <w:kern w:val="0"/>
-          <w14:ligatures w14:val="none"/>
-        </w:rPr>
-        <w:t xml:space="preserve"> Loss for Recommendation.</w:t>
+        <w:t>BSL: Understanding and Improving Softmax Loss for Recommendation.</w:t>
       </w:r>
       <w:r>
         <w:rPr>
@@ -8666,29 +8270,7 @@
           <w:kern w:val="0"/>
           <w14:ligatures w14:val="none"/>
         </w:rPr>
-        <w:t xml:space="preserve">An Analysis of the </w:t>
-      </w:r>
-      <w:proofErr w:type="spellStart"/>
-      <w:r>
-        <w:rPr>
-          <w:rFonts w:ascii="Times New Roman" w:eastAsia="Times New Roman" w:hAnsi="Times New Roman" w:cs="Times New Roman"/>
-          <w:i/>
-          <w:iCs/>
-          <w:kern w:val="0"/>
-          <w14:ligatures w14:val="none"/>
-        </w:rPr>
-        <w:t>Softmax</w:t>
-      </w:r>
-      <w:proofErr w:type="spellEnd"/>
-      <w:r>
-        <w:rPr>
-          <w:rFonts w:ascii="Times New Roman" w:eastAsia="Times New Roman" w:hAnsi="Times New Roman" w:cs="Times New Roman"/>
-          <w:i/>
-          <w:iCs/>
-          <w:kern w:val="0"/>
-          <w14:ligatures w14:val="none"/>
-        </w:rPr>
-        <w:t xml:space="preserve"> Cross-Entropy Loss for Learning-to-Rank with Binary Relevance.</w:t>
+        <w:t>An Analysis of the Softmax Cross-Entropy Loss for Learning-to-Rank with Binary Relevance.</w:t>
       </w:r>
       <w:r>
         <w:rPr>
@@ -8707,12 +8289,11 @@
         </w:numPr>
         <w:spacing w:before="100" w:beforeAutospacing="1" w:after="100" w:afterAutospacing="1" w:line="240" w:lineRule="auto"/>
         <w:rPr>
-          <w:rFonts w:ascii="Times New Roman" w:eastAsia="Times New Roman" w:hAnsi="Times New Roman" w:cs="Times New Roman" w:hint="eastAsia"/>
-          <w:kern w:val="0"/>
-          <w14:ligatures w14:val="none"/>
-        </w:rPr>
-      </w:pPr>
-      <w:proofErr w:type="spellStart"/>
+          <w:rFonts w:ascii="Times New Roman" w:eastAsia="Times New Roman" w:hAnsi="Times New Roman" w:cs="Times New Roman"/>
+          <w:kern w:val="0"/>
+          <w14:ligatures w14:val="none"/>
+        </w:rPr>
+      </w:pPr>
       <w:r>
         <w:rPr>
           <w:rFonts w:ascii="Times New Roman" w:eastAsia="Times New Roman" w:hAnsi="Times New Roman" w:cs="Times New Roman"/>
@@ -8721,18 +8302,7 @@
           <w:kern w:val="0"/>
           <w14:ligatures w14:val="none"/>
         </w:rPr>
-        <w:t>Jagerman</w:t>
-      </w:r>
-      <w:proofErr w:type="spellEnd"/>
-      <w:r>
-        <w:rPr>
-          <w:rFonts w:ascii="Times New Roman" w:eastAsia="Times New Roman" w:hAnsi="Times New Roman" w:cs="Times New Roman"/>
-          <w:b/>
-          <w:bCs/>
-          <w:kern w:val="0"/>
-          <w14:ligatures w14:val="none"/>
-        </w:rPr>
-        <w:t xml:space="preserve"> R. et al.</w:t>
+        <w:t>Jagerman R. et al.</w:t>
       </w:r>
       <w:r>
         <w:rPr>
@@ -8750,29 +8320,7 @@
           <w:kern w:val="0"/>
           <w14:ligatures w14:val="none"/>
         </w:rPr>
-        <w:t xml:space="preserve">On Optimizing </w:t>
-      </w:r>
-      <w:proofErr w:type="gramStart"/>
-      <w:r>
-        <w:rPr>
-          <w:rFonts w:ascii="Times New Roman" w:eastAsia="Times New Roman" w:hAnsi="Times New Roman" w:cs="Times New Roman"/>
-          <w:i/>
-          <w:iCs/>
-          <w:kern w:val="0"/>
-          <w14:ligatures w14:val="none"/>
-        </w:rPr>
-        <w:t>Top-K</w:t>
-      </w:r>
-      <w:proofErr w:type="gramEnd"/>
-      <w:r>
-        <w:rPr>
-          <w:rFonts w:ascii="Times New Roman" w:eastAsia="Times New Roman" w:hAnsi="Times New Roman" w:cs="Times New Roman"/>
-          <w:i/>
-          <w:iCs/>
-          <w:kern w:val="0"/>
-          <w14:ligatures w14:val="none"/>
-        </w:rPr>
-        <w:t xml:space="preserve"> Metrics for Neural Ranking Models.</w:t>
+        <w:t>On Optimizing Top-K Metrics for Neural Ranking Models.</w:t>
       </w:r>
       <w:r>
         <w:rPr>
@@ -11115,6 +10663,27 @@
       </w:tcPr>
     </w:tblStylePr>
   </w:style>
+  <w:style w:type="character" w:styleId="PlaceholderText">
+    <w:name w:val="Placeholder Text"/>
+    <w:basedOn w:val="DefaultParagraphFont"/>
+    <w:uiPriority w:val="99"/>
+    <w:semiHidden/>
+    <w:rsid w:val="00EC0166"/>
+    <w:rPr>
+      <w:color w:val="666666"/>
+    </w:rPr>
+  </w:style>
+  <w:style w:type="paragraph" w:styleId="NormalWeb">
+    <w:name w:val="Normal (Web)"/>
+    <w:basedOn w:val="Normal"/>
+    <w:uiPriority w:val="99"/>
+    <w:semiHidden/>
+    <w:unhideWhenUsed/>
+    <w:rsid w:val="00BC081B"/>
+    <w:rPr>
+      <w:rFonts w:ascii="Times New Roman" w:hAnsi="Times New Roman" w:cs="Times New Roman"/>
+    </w:rPr>
+  </w:style>
 </w:styles>
 </file>
 
